--- a/Resume/RahulPandit.092025.docx
+++ b/Resume/RahulPandit.092025.docx
@@ -6,7 +6,7 @@
       <w:pPr>
         <w:jc w:val="center"/>
         <w:rPr>
-          <w:rFonts w:ascii="Aptos" w:hAnsi="Aptos" w:cs="Arial"/>
+          <w:rFonts w:ascii="ui-sans-serif" w:hAnsi="ui-sans-serif" w:cs="Arial"/>
           <w:b/>
           <w:bCs/>
           <w:color w:val="1F3864" w:themeColor="accent1" w:themeShade="80"/>
@@ -14,108 +14,178 @@
           <w:szCs w:val="36"/>
         </w:rPr>
       </w:pPr>
-      <w:r>
-        <w:rPr>
-          <w:rFonts w:ascii="Aptos" w:hAnsi="Aptos" w:cs="Arial"/>
+      <w:commentRangeStart w:id="0"/>
+      <w:r>
+        <w:rPr>
+          <w:rFonts w:ascii="ui-sans-serif" w:hAnsi="ui-sans-serif" w:cs="Arial"/>
           <w:b/>
           <w:bCs/>
           <w:color w:val="1F3864" w:themeColor="accent1" w:themeShade="80"/>
           <w:sz w:val="36"/>
           <w:szCs w:val="36"/>
         </w:rPr>
-        <w:t>RAHUL PANDIT</w:t>
+        <w:t>R</w:t>
+      </w:r>
+      <w:r>
+        <w:rPr>
+          <w:rFonts w:ascii="ui-sans-serif" w:hAnsi="ui-sans-serif" w:cs="Arial"/>
+          <w:b/>
+          <w:bCs/>
+          <w:color w:val="1F3864" w:themeColor="accent1" w:themeShade="80"/>
+          <w:sz w:val="36"/>
+          <w:szCs w:val="36"/>
+        </w:rPr>
+        <w:t>ahul</w:t>
+      </w:r>
+      <w:r>
+        <w:rPr>
+          <w:rFonts w:ascii="ui-sans-serif" w:hAnsi="ui-sans-serif" w:cs="Arial"/>
+          <w:b/>
+          <w:bCs/>
+          <w:color w:val="1F3864" w:themeColor="accent1" w:themeShade="80"/>
+          <w:sz w:val="36"/>
+          <w:szCs w:val="36"/>
+        </w:rPr>
+        <w:t xml:space="preserve"> P</w:t>
+      </w:r>
+      <w:r>
+        <w:rPr>
+          <w:rFonts w:ascii="ui-sans-serif" w:hAnsi="ui-sans-serif" w:cs="Arial"/>
+          <w:b/>
+          <w:bCs/>
+          <w:color w:val="1F3864" w:themeColor="accent1" w:themeShade="80"/>
+          <w:sz w:val="36"/>
+          <w:szCs w:val="36"/>
+        </w:rPr>
+        <w:t>andit</w:t>
+      </w:r>
+      <w:commentRangeEnd w:id="0"/>
+      <w:r>
+        <w:rPr>
+          <w:rStyle w:val="CommentReference"/>
+          <w:rFonts w:ascii="ui-sans-serif" w:hAnsi="ui-sans-serif"/>
+        </w:rPr>
+        <w:commentReference w:id="0"/>
       </w:r>
     </w:p>
     <w:p>
       <w:pPr>
         <w:jc w:val="center"/>
         <w:rPr>
-          <w:rFonts w:ascii="Aptos" w:hAnsi="Aptos" w:cs="Arial"/>
-        </w:rPr>
-      </w:pPr>
-      <w:r>
-        <w:rPr>
-          <w:rFonts w:ascii="Aptos" w:hAnsi="Aptos" w:cs="Arial"/>
+          <w:rFonts w:ascii="ui-sans-serif" w:hAnsi="ui-sans-serif" w:cs="Arial"/>
+          <w:sz w:val="24"/>
+          <w:szCs w:val="24"/>
+        </w:rPr>
+      </w:pPr>
+      <w:r>
+        <w:rPr>
+          <w:rFonts w:ascii="ui-sans-serif" w:hAnsi="ui-sans-serif" w:cs="Arial"/>
+          <w:sz w:val="24"/>
+          <w:szCs w:val="24"/>
         </w:rPr>
         <w:t>San Jose</w:t>
       </w:r>
       <w:r>
         <w:rPr>
-          <w:rFonts w:ascii="Aptos" w:hAnsi="Aptos" w:cs="Arial"/>
+          <w:rFonts w:ascii="ui-sans-serif" w:hAnsi="ui-sans-serif" w:cs="Arial"/>
+          <w:sz w:val="24"/>
+          <w:szCs w:val="24"/>
         </w:rPr>
         <w:t xml:space="preserve">, </w:t>
       </w:r>
       <w:r>
         <w:rPr>
-          <w:rFonts w:ascii="Aptos" w:hAnsi="Aptos" w:cs="Arial"/>
+          <w:rFonts w:ascii="ui-sans-serif" w:hAnsi="ui-sans-serif" w:cs="Arial"/>
+          <w:sz w:val="24"/>
+          <w:szCs w:val="24"/>
         </w:rPr>
         <w:t>C</w:t>
       </w:r>
       <w:r>
         <w:rPr>
-          <w:rFonts w:ascii="Aptos" w:hAnsi="Aptos" w:cs="Arial"/>
+          <w:rFonts w:ascii="ui-sans-serif" w:hAnsi="ui-sans-serif" w:cs="Arial"/>
+          <w:sz w:val="24"/>
+          <w:szCs w:val="24"/>
         </w:rPr>
         <w:t xml:space="preserve">A </w:t>
       </w:r>
       <w:r>
         <w:rPr>
-          <w:rFonts w:ascii="Aptos" w:hAnsi="Aptos" w:cs="Arial"/>
+          <w:rFonts w:ascii="ui-sans-serif" w:hAnsi="ui-sans-serif" w:cs="Arial"/>
           <w:color w:val="1F3864" w:themeColor="accent1" w:themeShade="80"/>
+          <w:sz w:val="24"/>
+          <w:szCs w:val="24"/>
         </w:rPr>
         <w:t>|</w:t>
       </w:r>
       <w:r>
         <w:rPr>
-          <w:rFonts w:ascii="Aptos" w:hAnsi="Aptos" w:cs="Arial"/>
+          <w:rFonts w:ascii="ui-sans-serif" w:hAnsi="ui-sans-serif" w:cs="Arial"/>
+          <w:sz w:val="24"/>
+          <w:szCs w:val="24"/>
         </w:rPr>
         <w:t xml:space="preserve"> 425.444.6721 </w:t>
       </w:r>
       <w:r>
         <w:rPr>
-          <w:rFonts w:ascii="Aptos" w:hAnsi="Aptos" w:cs="Arial"/>
+          <w:rFonts w:ascii="ui-sans-serif" w:hAnsi="ui-sans-serif" w:cs="Arial"/>
           <w:color w:val="1F3864" w:themeColor="accent1" w:themeShade="80"/>
+          <w:sz w:val="24"/>
+          <w:szCs w:val="24"/>
         </w:rPr>
         <w:t>|</w:t>
       </w:r>
       <w:r>
         <w:rPr>
-          <w:rFonts w:ascii="Aptos" w:hAnsi="Aptos" w:cs="Arial"/>
+          <w:rFonts w:ascii="ui-sans-serif" w:hAnsi="ui-sans-serif" w:cs="Arial"/>
+          <w:sz w:val="24"/>
+          <w:szCs w:val="24"/>
         </w:rPr>
         <w:t xml:space="preserve"> </w:t>
       </w:r>
-      <w:hyperlink r:id="rId10" w:history="1">
+      <w:hyperlink r:id="rId14" w:history="1">
         <w:r>
           <w:rPr>
             <w:rStyle w:val="Hyperlink"/>
-            <w:rFonts w:ascii="Aptos" w:hAnsi="Aptos" w:cs="Arial"/>
+            <w:rFonts w:ascii="ui-sans-serif" w:hAnsi="ui-sans-serif" w:cs="Arial"/>
+            <w:sz w:val="24"/>
+            <w:szCs w:val="24"/>
           </w:rPr>
           <w:t>rahul.pandit@live.com</w:t>
         </w:r>
       </w:hyperlink>
       <w:r>
         <w:rPr>
-          <w:rFonts w:ascii="Aptos" w:hAnsi="Aptos" w:cs="Arial"/>
+          <w:rFonts w:ascii="ui-sans-serif" w:hAnsi="ui-sans-serif" w:cs="Arial"/>
+          <w:sz w:val="24"/>
+          <w:szCs w:val="24"/>
         </w:rPr>
         <w:t xml:space="preserve"> </w:t>
       </w:r>
       <w:r>
         <w:rPr>
-          <w:rFonts w:ascii="Aptos" w:hAnsi="Aptos" w:cs="Arial"/>
+          <w:rFonts w:ascii="ui-sans-serif" w:hAnsi="ui-sans-serif" w:cs="Arial"/>
           <w:color w:val="1F3864" w:themeColor="accent1" w:themeShade="80"/>
+          <w:sz w:val="24"/>
+          <w:szCs w:val="24"/>
         </w:rPr>
         <w:t>|</w:t>
       </w:r>
       <w:r>
         <w:rPr>
-          <w:rFonts w:ascii="Aptos" w:hAnsi="Aptos" w:cs="Arial"/>
+          <w:rFonts w:ascii="ui-sans-serif" w:hAnsi="ui-sans-serif" w:cs="Arial"/>
+          <w:sz w:val="24"/>
+          <w:szCs w:val="24"/>
         </w:rPr>
         <w:t xml:space="preserve"> </w:t>
       </w:r>
-      <w:hyperlink r:id="rId11" w:history="1">
+      <w:hyperlink r:id="rId15" w:history="1">
         <w:r>
           <w:rPr>
             <w:rStyle w:val="Hyperlink"/>
-            <w:rFonts w:ascii="Aptos" w:hAnsi="Aptos" w:cs="Arial"/>
+            <w:rFonts w:ascii="ui-sans-serif" w:hAnsi="ui-sans-serif" w:cs="Arial"/>
+            <w:sz w:val="24"/>
+            <w:szCs w:val="24"/>
           </w:rPr>
           <w:t>http://www.linkedin.com/in/rahulapandit/</w:t>
         </w:r>
@@ -143,943 +213,880 @@
     </w:p>
     <w:p>
       <w:pPr>
+        <w:spacing w:after="120"/>
+        <w:jc w:val="center"/>
+        <w:rPr>
+          <w:rFonts w:ascii="ui-sans-serif" w:eastAsia="Times New Roman" w:hAnsi="ui-sans-serif" w:cs="Calibri"/>
+          <w:b/>
+          <w:bCs/>
+          <w:kern w:val="0"/>
+          <w:sz w:val="24"/>
+          <w:szCs w:val="24"/>
+          <w:lang w:bidi="hi-IN"/>
+          <w14:ligatures w14:val="none"/>
+        </w:rPr>
+      </w:pPr>
+      <w:commentRangeStart w:id="1"/>
+      <w:r>
+        <w:rPr>
+          <w:rFonts w:ascii="ui-sans-serif" w:eastAsia="Times New Roman" w:hAnsi="ui-sans-serif" w:cs="Calibri"/>
+          <w:b/>
+          <w:bCs/>
+          <w:color w:val="1F3864" w:themeColor="accent1" w:themeShade="80"/>
+          <w:kern w:val="0"/>
+          <w:sz w:val="24"/>
+          <w:szCs w:val="24"/>
+          <w:lang w:bidi="hi-IN"/>
+          <w14:ligatures w14:val="none"/>
+        </w:rPr>
+        <w:t xml:space="preserve">Transformational </w:t>
+      </w:r>
+      <w:r>
+        <w:rPr>
+          <w:rFonts w:ascii="ui-sans-serif" w:eastAsia="Times New Roman" w:hAnsi="ui-sans-serif" w:cs="Calibri"/>
+          <w:b/>
+          <w:bCs/>
+          <w:color w:val="1F3864" w:themeColor="accent1" w:themeShade="80"/>
+          <w:kern w:val="0"/>
+          <w:sz w:val="24"/>
+          <w:szCs w:val="24"/>
+          <w:lang w:bidi="hi-IN"/>
+          <w14:ligatures w14:val="none"/>
+        </w:rPr>
+        <w:t xml:space="preserve">Engineering </w:t>
+      </w:r>
+      <w:r>
+        <w:rPr>
+          <w:rFonts w:ascii="ui-sans-serif" w:eastAsia="Times New Roman" w:hAnsi="ui-sans-serif" w:cs="Calibri"/>
+          <w:b/>
+          <w:bCs/>
+          <w:color w:val="1F3864" w:themeColor="accent1" w:themeShade="80"/>
+          <w:kern w:val="0"/>
+          <w:sz w:val="24"/>
+          <w:szCs w:val="24"/>
+          <w:lang w:bidi="hi-IN"/>
+          <w14:ligatures w14:val="none"/>
+        </w:rPr>
+        <w:t xml:space="preserve">Leader </w:t>
+      </w:r>
+      <w:r>
+        <w:rPr>
+          <w:rFonts w:ascii="ui-sans-serif" w:eastAsia="Times New Roman" w:hAnsi="ui-sans-serif" w:cs="Calibri"/>
+          <w:b/>
+          <w:bCs/>
+          <w:color w:val="4472C4" w:themeColor="accent1"/>
+          <w:kern w:val="0"/>
+          <w:sz w:val="24"/>
+          <w:szCs w:val="24"/>
+          <w:lang w:bidi="hi-IN"/>
+          <w14:ligatures w14:val="none"/>
+        </w:rPr>
+        <w:t>|</w:t>
+      </w:r>
+      <w:r>
+        <w:rPr>
+          <w:rFonts w:ascii="ui-sans-serif" w:eastAsia="Times New Roman" w:hAnsi="ui-sans-serif" w:cs="Calibri"/>
+          <w:b/>
+          <w:bCs/>
+          <w:color w:val="1F3864" w:themeColor="accent1" w:themeShade="80"/>
+          <w:kern w:val="0"/>
+          <w:sz w:val="24"/>
+          <w:szCs w:val="24"/>
+          <w:lang w:bidi="hi-IN"/>
+          <w14:ligatures w14:val="none"/>
+        </w:rPr>
+        <w:t xml:space="preserve"> </w:t>
+      </w:r>
+      <w:r>
+        <w:rPr>
+          <w:rFonts w:ascii="ui-sans-serif" w:eastAsia="Times New Roman" w:hAnsi="ui-sans-serif" w:cs="Calibri"/>
+          <w:b/>
+          <w:bCs/>
+          <w:color w:val="1F3864" w:themeColor="accent1" w:themeShade="80"/>
+          <w:kern w:val="0"/>
+          <w:sz w:val="24"/>
+          <w:szCs w:val="24"/>
+          <w:lang w:bidi="hi-IN"/>
+          <w14:ligatures w14:val="none"/>
+        </w:rPr>
+        <w:t>AI/ML Driven</w:t>
+      </w:r>
+      <w:r>
+        <w:rPr>
+          <w:rFonts w:ascii="ui-sans-serif" w:eastAsia="Times New Roman" w:hAnsi="ui-sans-serif" w:cs="Calibri"/>
+          <w:b/>
+          <w:bCs/>
+          <w:kern w:val="0"/>
+          <w:sz w:val="24"/>
+          <w:szCs w:val="24"/>
+          <w:lang w:bidi="hi-IN"/>
+          <w14:ligatures w14:val="none"/>
+        </w:rPr>
+        <w:t xml:space="preserve"> Product Innovation</w:t>
+      </w:r>
+      <w:commentRangeEnd w:id="1"/>
+      <w:r>
+        <w:rPr>
+          <w:rStyle w:val="CommentReference"/>
+          <w:sz w:val="24"/>
+          <w:szCs w:val="24"/>
+        </w:rPr>
+        <w:commentReference w:id="1"/>
+      </w:r>
+    </w:p>
+    <w:p>
+      <w:pPr>
+        <w:spacing w:after="120"/>
+        <w:rPr>
+          <w:rFonts w:ascii="ui-sans-serif" w:eastAsia="Times New Roman" w:hAnsi="ui-sans-serif" w:cs="Calibri"/>
+          <w:kern w:val="0"/>
+          <w:sz w:val="24"/>
+          <w:szCs w:val="24"/>
+          <w:lang w:bidi="hi-IN"/>
+          <w14:ligatures w14:val="none"/>
+        </w:rPr>
+      </w:pPr>
+      <w:r>
+        <w:rPr>
+          <w:rFonts w:ascii="ui-sans-serif" w:eastAsia="Times New Roman" w:hAnsi="ui-sans-serif" w:cs="Calibri"/>
+          <w:kern w:val="0"/>
+          <w:sz w:val="24"/>
+          <w:szCs w:val="24"/>
+          <w:lang w:bidi="hi-IN"/>
+          <w14:ligatures w14:val="none"/>
+        </w:rPr>
+        <w:t>Seasoned technology executive with a track record of delivering AI-native products, scaling platforms, and driving business growth through cloud transformation and intelligent platforms.</w:t>
+      </w:r>
+    </w:p>
+    <w:p>
+      <w:pPr>
+        <w:numPr>
+          <w:ilvl w:val="0"/>
+          <w:numId w:val="14"/>
+        </w:numPr>
+        <w:spacing w:line="276" w:lineRule="auto"/>
+        <w:contextualSpacing/>
+        <w:rPr>
+          <w:rFonts w:ascii="ui-sans-serif" w:eastAsia="Times New Roman" w:hAnsi="ui-sans-serif" w:cs="Calibri"/>
+          <w:kern w:val="0"/>
+          <w:sz w:val="24"/>
+          <w:szCs w:val="24"/>
+          <w:lang w:bidi="hi-IN"/>
+          <w14:ligatures w14:val="none"/>
+        </w:rPr>
+      </w:pPr>
+      <w:r>
+        <w:rPr>
+          <w:rFonts w:ascii="ui-sans-serif" w:eastAsia="Times New Roman" w:hAnsi="ui-sans-serif" w:cs="Calibri"/>
+          <w:b/>
+          <w:bCs/>
+          <w:kern w:val="0"/>
+          <w:sz w:val="24"/>
+          <w:szCs w:val="24"/>
+          <w:lang w:bidi="hi-IN"/>
+          <w14:ligatures w14:val="none"/>
+        </w:rPr>
+        <w:t>Visionary Leader</w:t>
+      </w:r>
+      <w:r>
+        <w:rPr>
+          <w:rFonts w:ascii="ui-sans-serif" w:eastAsia="Times New Roman" w:hAnsi="ui-sans-serif" w:cs="Calibri"/>
+          <w:kern w:val="0"/>
+          <w:sz w:val="24"/>
+          <w:szCs w:val="24"/>
+          <w:lang w:bidi="hi-IN"/>
+          <w14:ligatures w14:val="none"/>
+        </w:rPr>
+        <w:t>: Shape long-term technology strategy while delivering measurable outcomes that accelerate growth and efficiency.</w:t>
+      </w:r>
+    </w:p>
+    <w:p>
+      <w:pPr>
+        <w:numPr>
+          <w:ilvl w:val="0"/>
+          <w:numId w:val="14"/>
+        </w:numPr>
+        <w:spacing w:line="276" w:lineRule="auto"/>
+        <w:contextualSpacing/>
+        <w:rPr>
+          <w:rFonts w:ascii="ui-sans-serif" w:eastAsia="Times New Roman" w:hAnsi="ui-sans-serif" w:cs="Calibri"/>
+          <w:kern w:val="0"/>
+          <w:sz w:val="24"/>
+          <w:szCs w:val="24"/>
+          <w:lang w:bidi="hi-IN"/>
+          <w14:ligatures w14:val="none"/>
+        </w:rPr>
+      </w:pPr>
+      <w:r>
+        <w:rPr>
+          <w:rFonts w:ascii="ui-sans-serif" w:eastAsia="Times New Roman" w:hAnsi="ui-sans-serif" w:cs="Calibri"/>
+          <w:b/>
+          <w:bCs/>
+          <w:kern w:val="0"/>
+          <w:sz w:val="24"/>
+          <w:szCs w:val="24"/>
+          <w:lang w:bidi="hi-IN"/>
+          <w14:ligatures w14:val="none"/>
+        </w:rPr>
+        <w:t>AI/ML Innovator</w:t>
+      </w:r>
+      <w:r>
+        <w:rPr>
+          <w:rFonts w:ascii="ui-sans-serif" w:eastAsia="Times New Roman" w:hAnsi="ui-sans-serif" w:cs="Calibri"/>
+          <w:kern w:val="0"/>
+          <w:sz w:val="24"/>
+          <w:szCs w:val="24"/>
+          <w:lang w:bidi="hi-IN"/>
+          <w14:ligatures w14:val="none"/>
+        </w:rPr>
+        <w:t>: Launched multiple AI-native products from MVP to market adoption, generating new revenue streams and expanding enterprise adoption.</w:t>
+      </w:r>
+    </w:p>
+    <w:p>
+      <w:pPr>
+        <w:numPr>
+          <w:ilvl w:val="0"/>
+          <w:numId w:val="14"/>
+        </w:numPr>
+        <w:spacing w:line="276" w:lineRule="auto"/>
+        <w:contextualSpacing/>
+        <w:rPr>
+          <w:rFonts w:ascii="ui-sans-serif" w:eastAsia="Times New Roman" w:hAnsi="ui-sans-serif" w:cs="Calibri"/>
+          <w:kern w:val="0"/>
+          <w:sz w:val="24"/>
+          <w:szCs w:val="24"/>
+          <w:lang w:bidi="hi-IN"/>
+          <w14:ligatures w14:val="none"/>
+        </w:rPr>
+      </w:pPr>
+      <w:r>
+        <w:rPr>
+          <w:rFonts w:ascii="ui-sans-serif" w:eastAsia="Times New Roman" w:hAnsi="ui-sans-serif" w:cs="Calibri"/>
+          <w:b/>
+          <w:bCs/>
+          <w:kern w:val="0"/>
+          <w:sz w:val="24"/>
+          <w:szCs w:val="24"/>
+          <w:lang w:bidi="hi-IN"/>
+          <w14:ligatures w14:val="none"/>
+        </w:rPr>
+        <w:t>Business-Technical Integrator</w:t>
+      </w:r>
+      <w:r>
+        <w:rPr>
+          <w:rFonts w:ascii="ui-sans-serif" w:eastAsia="Times New Roman" w:hAnsi="ui-sans-serif" w:cs="Calibri"/>
+          <w:kern w:val="0"/>
+          <w:sz w:val="24"/>
+          <w:szCs w:val="24"/>
+          <w:lang w:bidi="hi-IN"/>
+          <w14:ligatures w14:val="none"/>
+        </w:rPr>
+        <w:t>: Translate business priorities into scalable technical architectures that balance speed, cost, and security.</w:t>
+      </w:r>
+    </w:p>
+    <w:p>
+      <w:pPr>
+        <w:numPr>
+          <w:ilvl w:val="0"/>
+          <w:numId w:val="14"/>
+        </w:numPr>
+        <w:spacing w:line="276" w:lineRule="auto"/>
+        <w:contextualSpacing/>
+        <w:rPr>
+          <w:rFonts w:ascii="ui-sans-serif" w:eastAsia="Times New Roman" w:hAnsi="ui-sans-serif" w:cs="Calibri"/>
+          <w:kern w:val="0"/>
+          <w:sz w:val="24"/>
+          <w:szCs w:val="24"/>
+          <w:lang w:bidi="hi-IN"/>
+          <w14:ligatures w14:val="none"/>
+        </w:rPr>
+      </w:pPr>
+      <w:r>
+        <w:rPr>
+          <w:rFonts w:ascii="ui-sans-serif" w:eastAsia="Times New Roman" w:hAnsi="ui-sans-serif" w:cs="Calibri"/>
+          <w:b/>
+          <w:bCs/>
+          <w:kern w:val="0"/>
+          <w:sz w:val="24"/>
+          <w:szCs w:val="24"/>
+          <w:lang w:bidi="hi-IN"/>
+          <w14:ligatures w14:val="none"/>
+        </w:rPr>
+        <w:t>Trusted Executive Partner</w:t>
+      </w:r>
+      <w:r>
+        <w:rPr>
+          <w:rFonts w:ascii="ui-sans-serif" w:eastAsia="Times New Roman" w:hAnsi="ui-sans-serif" w:cs="Calibri"/>
+          <w:kern w:val="0"/>
+          <w:sz w:val="24"/>
+          <w:szCs w:val="24"/>
+          <w:lang w:bidi="hi-IN"/>
+          <w14:ligatures w14:val="none"/>
+        </w:rPr>
+        <w:t>: Advise and collaborate with C-suite leaders to align product, engineering, and go-to-market strategies.</w:t>
+      </w:r>
+    </w:p>
+    <w:p>
+      <w:pPr>
+        <w:numPr>
+          <w:ilvl w:val="0"/>
+          <w:numId w:val="14"/>
+        </w:numPr>
+        <w:spacing w:line="276" w:lineRule="auto"/>
+        <w:contextualSpacing/>
+        <w:rPr>
+          <w:rFonts w:ascii="ui-sans-serif" w:eastAsia="Times New Roman" w:hAnsi="ui-sans-serif" w:cs="Calibri"/>
+          <w:kern w:val="0"/>
+          <w:sz w:val="24"/>
+          <w:szCs w:val="24"/>
+          <w:lang w:bidi="hi-IN"/>
+          <w14:ligatures w14:val="none"/>
+        </w:rPr>
+      </w:pPr>
+      <w:r>
+        <w:rPr>
+          <w:rFonts w:ascii="ui-sans-serif" w:eastAsia="Times New Roman" w:hAnsi="ui-sans-serif" w:cs="Calibri"/>
+          <w:b/>
+          <w:bCs/>
+          <w:kern w:val="0"/>
+          <w:sz w:val="24"/>
+          <w:szCs w:val="24"/>
+          <w:lang w:bidi="hi-IN"/>
+          <w14:ligatures w14:val="none"/>
+        </w:rPr>
+        <w:t>Global Team Builder</w:t>
+      </w:r>
+      <w:r>
+        <w:rPr>
+          <w:rFonts w:ascii="ui-sans-serif" w:eastAsia="Times New Roman" w:hAnsi="ui-sans-serif" w:cs="Calibri"/>
+          <w:kern w:val="0"/>
+          <w:sz w:val="24"/>
+          <w:szCs w:val="24"/>
+          <w:lang w:bidi="hi-IN"/>
+          <w14:ligatures w14:val="none"/>
+        </w:rPr>
+        <w:t>: Recruit, develop, and inspire high-performing organizations with a culture of ownership, innovation, and diversity.</w:t>
+      </w:r>
+    </w:p>
+    <w:p>
+      <w:pPr>
+        <w:rPr>
+          <w:rFonts w:ascii="Arial" w:hAnsi="Arial" w:cs="Arial"/>
+        </w:rPr>
+      </w:pPr>
+    </w:p>
+    <w:p>
+      <w:pPr>
+        <w:rPr>
+          <w:rFonts w:ascii="Arial" w:hAnsi="Arial" w:cs="Arial"/>
+        </w:rPr>
+      </w:pPr>
+    </w:p>
+    <w:p>
+      <w:pPr>
+        <w:spacing w:after="120"/>
+        <w:jc w:val="center"/>
+        <w:rPr>
+          <w:rFonts w:ascii="ui-sans-serif" w:hAnsi="ui-sans-serif" w:cs="Arial"/>
+          <w:b/>
+          <w:bCs/>
+          <w:color w:val="1F3864" w:themeColor="accent1" w:themeShade="80"/>
+          <w:sz w:val="24"/>
+          <w:szCs w:val="24"/>
+        </w:rPr>
+      </w:pPr>
+      <w:commentRangeStart w:id="2"/>
+      <w:r>
+        <w:rPr>
+          <w:rFonts w:ascii="ui-sans-serif" w:hAnsi="ui-sans-serif" w:cs="Arial"/>
+          <w:b/>
+          <w:bCs/>
+          <w:color w:val="1F3864" w:themeColor="accent1" w:themeShade="80"/>
+          <w:sz w:val="24"/>
+          <w:szCs w:val="24"/>
+        </w:rPr>
+        <w:t>Skills</w:t>
+      </w:r>
+      <w:commentRangeEnd w:id="2"/>
+      <w:r>
+        <w:rPr>
+          <w:rStyle w:val="CommentReference"/>
+          <w:rFonts w:ascii="ui-sans-serif" w:hAnsi="ui-sans-serif"/>
+          <w:sz w:val="24"/>
+          <w:szCs w:val="24"/>
+        </w:rPr>
+        <w:commentReference w:id="2"/>
+      </w:r>
+    </w:p>
+    <w:p>
+      <w:pPr>
+        <w:spacing w:after="120"/>
+        <w:rPr>
+          <w:rFonts w:ascii="ui-sans-serif" w:eastAsia="Times New Roman" w:hAnsi="ui-sans-serif" w:cs="Calibri"/>
+          <w:kern w:val="0"/>
+          <w:sz w:val="24"/>
+          <w:szCs w:val="24"/>
+          <w:lang w:bidi="hi-IN"/>
+          <w14:ligatures w14:val="none"/>
+        </w:rPr>
+      </w:pPr>
+      <w:r>
+        <w:rPr>
+          <w:rFonts w:ascii="ui-sans-serif" w:eastAsia="Times New Roman" w:hAnsi="ui-sans-serif" w:cs="Calibri"/>
+          <w:kern w:val="0"/>
+          <w:sz w:val="24"/>
+          <w:szCs w:val="24"/>
+          <w:lang w:bidi="hi-IN"/>
+          <w14:ligatures w14:val="none"/>
+        </w:rPr>
+        <w:t xml:space="preserve">Technical leader with </w:t>
+      </w:r>
+      <w:r>
+        <w:rPr>
+          <w:rFonts w:ascii="ui-sans-serif" w:eastAsia="Times New Roman" w:hAnsi="ui-sans-serif" w:cs="Calibri"/>
+          <w:kern w:val="0"/>
+          <w:sz w:val="24"/>
+          <w:szCs w:val="24"/>
+          <w:lang w:bidi="hi-IN"/>
+          <w14:ligatures w14:val="none"/>
+        </w:rPr>
+        <w:t>15+ years driving global teams and delivering AI/ML-</w:t>
+      </w:r>
+      <w:r>
+        <w:rPr>
+          <w:rFonts w:ascii="ui-sans-serif" w:eastAsia="Times New Roman" w:hAnsi="ui-sans-serif" w:cs="Calibri"/>
+          <w:kern w:val="0"/>
+          <w:sz w:val="24"/>
+          <w:szCs w:val="24"/>
+          <w:lang w:bidi="hi-IN"/>
+          <w14:ligatures w14:val="none"/>
+        </w:rPr>
+        <w:t>native</w:t>
+      </w:r>
+      <w:r>
+        <w:rPr>
+          <w:rFonts w:ascii="ui-sans-serif" w:eastAsia="Times New Roman" w:hAnsi="ui-sans-serif" w:cs="Calibri"/>
+          <w:kern w:val="0"/>
+          <w:sz w:val="24"/>
+          <w:szCs w:val="24"/>
+          <w:lang w:bidi="hi-IN"/>
+          <w14:ligatures w14:val="none"/>
+        </w:rPr>
+        <w:t xml:space="preserve"> products at scale.</w:t>
+      </w:r>
+    </w:p>
+    <w:p>
+      <w:pPr>
+        <w:numPr>
+          <w:ilvl w:val="0"/>
+          <w:numId w:val="15"/>
+        </w:numPr>
+        <w:spacing w:line="276" w:lineRule="auto"/>
+        <w:rPr>
+          <w:rFonts w:ascii="ui-sans-serif" w:eastAsia="Times New Roman" w:hAnsi="ui-sans-serif" w:cs="Calibri"/>
+          <w:kern w:val="0"/>
+          <w:sz w:val="24"/>
+          <w:szCs w:val="24"/>
+          <w:lang w:bidi="hi-IN"/>
+          <w14:ligatures w14:val="none"/>
+        </w:rPr>
+      </w:pPr>
+      <w:r>
+        <w:rPr>
+          <w:rFonts w:ascii="ui-sans-serif" w:eastAsia="Times New Roman" w:hAnsi="ui-sans-serif" w:cs="Calibri"/>
+          <w:b/>
+          <w:bCs/>
+          <w:kern w:val="0"/>
+          <w:sz w:val="24"/>
+          <w:szCs w:val="24"/>
+          <w:lang w:bidi="hi-IN"/>
+          <w14:ligatures w14:val="none"/>
+        </w:rPr>
+        <w:t>Leadership &amp; Strategy</w:t>
+      </w:r>
+      <w:r>
+        <w:rPr>
+          <w:rFonts w:ascii="ui-sans-serif" w:eastAsia="Times New Roman" w:hAnsi="ui-sans-serif" w:cs="Calibri"/>
+          <w:kern w:val="0"/>
+          <w:sz w:val="24"/>
+          <w:szCs w:val="24"/>
+          <w:lang w:bidi="hi-IN"/>
+          <w14:ligatures w14:val="none"/>
+        </w:rPr>
+        <w:t>: Product innovation, technical strategy, cross-functional team leadership, global delivery, stakeholder management</w:t>
+      </w:r>
+    </w:p>
+    <w:p>
+      <w:pPr>
+        <w:numPr>
+          <w:ilvl w:val="0"/>
+          <w:numId w:val="15"/>
+        </w:numPr>
+        <w:spacing w:line="276" w:lineRule="auto"/>
+        <w:rPr>
+          <w:rFonts w:ascii="ui-sans-serif" w:eastAsia="Times New Roman" w:hAnsi="ui-sans-serif" w:cs="Calibri"/>
+          <w:kern w:val="0"/>
+          <w:sz w:val="24"/>
+          <w:szCs w:val="24"/>
+          <w:lang w:bidi="hi-IN"/>
+          <w14:ligatures w14:val="none"/>
+        </w:rPr>
+      </w:pPr>
+      <w:r>
+        <w:rPr>
+          <w:rFonts w:ascii="ui-sans-serif" w:eastAsia="Times New Roman" w:hAnsi="ui-sans-serif" w:cs="Calibri"/>
+          <w:b/>
+          <w:bCs/>
+          <w:kern w:val="0"/>
+          <w:sz w:val="24"/>
+          <w:szCs w:val="24"/>
+          <w:lang w:bidi="hi-IN"/>
+          <w14:ligatures w14:val="none"/>
+        </w:rPr>
+        <w:t>AI/ML</w:t>
+      </w:r>
+      <w:r>
+        <w:rPr>
+          <w:rFonts w:ascii="ui-sans-serif" w:eastAsia="Times New Roman" w:hAnsi="ui-sans-serif" w:cs="Calibri"/>
+          <w:kern w:val="0"/>
+          <w:sz w:val="24"/>
+          <w:szCs w:val="24"/>
+          <w:lang w:bidi="hi-IN"/>
+          <w14:ligatures w14:val="none"/>
+        </w:rPr>
+        <w:t xml:space="preserve">: Large Language Models (LLMs), RAG systems, supervised fine-tuning, </w:t>
+      </w:r>
+      <w:proofErr w:type="spellStart"/>
+      <w:r>
+        <w:rPr>
+          <w:rFonts w:ascii="ui-sans-serif" w:eastAsia="Times New Roman" w:hAnsi="ui-sans-serif" w:cs="Calibri"/>
+          <w:kern w:val="0"/>
+          <w:sz w:val="24"/>
+          <w:szCs w:val="24"/>
+          <w:lang w:bidi="hi-IN"/>
+          <w14:ligatures w14:val="none"/>
+        </w:rPr>
+        <w:t>MLOps</w:t>
+      </w:r>
+      <w:proofErr w:type="spellEnd"/>
+      <w:r>
+        <w:rPr>
+          <w:rFonts w:ascii="ui-sans-serif" w:eastAsia="Times New Roman" w:hAnsi="ui-sans-serif" w:cs="Calibri"/>
+          <w:kern w:val="0"/>
+          <w:sz w:val="24"/>
+          <w:szCs w:val="24"/>
+          <w:lang w:bidi="hi-IN"/>
+          <w14:ligatures w14:val="none"/>
+        </w:rPr>
+        <w:t>, model evaluation, data pipelines</w:t>
+      </w:r>
+    </w:p>
+    <w:p>
+      <w:pPr>
+        <w:numPr>
+          <w:ilvl w:val="0"/>
+          <w:numId w:val="15"/>
+        </w:numPr>
+        <w:spacing w:line="276" w:lineRule="auto"/>
+        <w:rPr>
+          <w:rFonts w:ascii="ui-sans-serif" w:eastAsia="Times New Roman" w:hAnsi="ui-sans-serif" w:cs="Calibri"/>
+          <w:kern w:val="0"/>
+          <w:sz w:val="24"/>
+          <w:szCs w:val="24"/>
+          <w:lang w:bidi="hi-IN"/>
+          <w14:ligatures w14:val="none"/>
+        </w:rPr>
+      </w:pPr>
+      <w:r>
+        <w:rPr>
+          <w:rFonts w:ascii="ui-sans-serif" w:eastAsia="Times New Roman" w:hAnsi="ui-sans-serif" w:cs="Calibri"/>
+          <w:b/>
+          <w:bCs/>
+          <w:kern w:val="0"/>
+          <w:sz w:val="24"/>
+          <w:szCs w:val="24"/>
+          <w:lang w:bidi="hi-IN"/>
+          <w14:ligatures w14:val="none"/>
+        </w:rPr>
+        <w:t>Software Engineering</w:t>
+      </w:r>
+      <w:r>
+        <w:rPr>
+          <w:rFonts w:ascii="ui-sans-serif" w:eastAsia="Times New Roman" w:hAnsi="ui-sans-serif" w:cs="Calibri"/>
+          <w:kern w:val="0"/>
+          <w:sz w:val="24"/>
+          <w:szCs w:val="24"/>
+          <w:lang w:bidi="hi-IN"/>
+          <w14:ligatures w14:val="none"/>
+        </w:rPr>
+        <w:t>: System architecture, API design, cloud-native applications, microservices, CI/CD, observability</w:t>
+      </w:r>
+    </w:p>
+    <w:p>
+      <w:pPr>
+        <w:numPr>
+          <w:ilvl w:val="0"/>
+          <w:numId w:val="15"/>
+        </w:numPr>
+        <w:spacing w:line="276" w:lineRule="auto"/>
+        <w:rPr>
+          <w:rFonts w:ascii="ui-sans-serif" w:eastAsia="Times New Roman" w:hAnsi="ui-sans-serif" w:cs="Calibri"/>
+          <w:kern w:val="0"/>
+          <w:sz w:val="24"/>
+          <w:szCs w:val="24"/>
+          <w:lang w:bidi="hi-IN"/>
+          <w14:ligatures w14:val="none"/>
+        </w:rPr>
+      </w:pPr>
+      <w:r>
+        <w:rPr>
+          <w:rFonts w:ascii="ui-sans-serif" w:eastAsia="Times New Roman" w:hAnsi="ui-sans-serif" w:cs="Calibri"/>
+          <w:b/>
+          <w:bCs/>
+          <w:kern w:val="0"/>
+          <w:sz w:val="24"/>
+          <w:szCs w:val="24"/>
+          <w:lang w:bidi="hi-IN"/>
+          <w14:ligatures w14:val="none"/>
+        </w:rPr>
+        <w:t>Mobile &amp; Frontend</w:t>
+      </w:r>
+      <w:r>
+        <w:rPr>
+          <w:rFonts w:ascii="ui-sans-serif" w:eastAsia="Times New Roman" w:hAnsi="ui-sans-serif" w:cs="Calibri"/>
+          <w:kern w:val="0"/>
+          <w:sz w:val="24"/>
+          <w:szCs w:val="24"/>
+          <w:lang w:bidi="hi-IN"/>
+          <w14:ligatures w14:val="none"/>
+        </w:rPr>
+        <w:t>: React Native, iOS/Android apps, responsive design, real-time data visualization</w:t>
+      </w:r>
+    </w:p>
+    <w:p>
+      <w:pPr>
+        <w:numPr>
+          <w:ilvl w:val="0"/>
+          <w:numId w:val="15"/>
+        </w:numPr>
+        <w:spacing w:line="276" w:lineRule="auto"/>
+        <w:rPr>
+          <w:rFonts w:ascii="ui-sans-serif" w:eastAsia="Times New Roman" w:hAnsi="ui-sans-serif" w:cs="Calibri"/>
+          <w:kern w:val="0"/>
+          <w:sz w:val="24"/>
+          <w:szCs w:val="24"/>
+          <w:lang w:bidi="hi-IN"/>
+          <w14:ligatures w14:val="none"/>
+        </w:rPr>
+      </w:pPr>
+      <w:r>
+        <w:rPr>
+          <w:rFonts w:ascii="ui-sans-serif" w:eastAsia="Times New Roman" w:hAnsi="ui-sans-serif" w:cs="Calibri"/>
+          <w:b/>
+          <w:bCs/>
+          <w:kern w:val="0"/>
+          <w:sz w:val="24"/>
+          <w:szCs w:val="24"/>
+          <w:lang w:bidi="hi-IN"/>
+          <w14:ligatures w14:val="none"/>
+        </w:rPr>
+        <w:t>Backend &amp; Platforms</w:t>
+      </w:r>
+      <w:r>
+        <w:rPr>
+          <w:rFonts w:ascii="ui-sans-serif" w:eastAsia="Times New Roman" w:hAnsi="ui-sans-serif" w:cs="Calibri"/>
+          <w:kern w:val="0"/>
+          <w:sz w:val="24"/>
+          <w:szCs w:val="24"/>
+          <w:lang w:bidi="hi-IN"/>
+          <w14:ligatures w14:val="none"/>
+        </w:rPr>
+        <w:t xml:space="preserve">: Node.js, Python, JavaScript/TypeScript, </w:t>
+      </w:r>
+      <w:proofErr w:type="spellStart"/>
+      <w:r>
+        <w:rPr>
+          <w:rFonts w:ascii="ui-sans-serif" w:eastAsia="Times New Roman" w:hAnsi="ui-sans-serif" w:cs="Calibri"/>
+          <w:kern w:val="0"/>
+          <w:sz w:val="24"/>
+          <w:szCs w:val="24"/>
+          <w:lang w:bidi="hi-IN"/>
+          <w14:ligatures w14:val="none"/>
+        </w:rPr>
+        <w:t>GraphQL</w:t>
+      </w:r>
+      <w:proofErr w:type="spellEnd"/>
+      <w:r>
+        <w:rPr>
+          <w:rFonts w:ascii="ui-sans-serif" w:eastAsia="Times New Roman" w:hAnsi="ui-sans-serif" w:cs="Calibri"/>
+          <w:kern w:val="0"/>
+          <w:sz w:val="24"/>
+          <w:szCs w:val="24"/>
+          <w:lang w:bidi="hi-IN"/>
+          <w14:ligatures w14:val="none"/>
+        </w:rPr>
+        <w:t>/REST, PostgreSQL, NoSQL, vector databases (</w:t>
+      </w:r>
+      <w:proofErr w:type="spellStart"/>
+      <w:r>
+        <w:rPr>
+          <w:rFonts w:ascii="ui-sans-serif" w:eastAsia="Times New Roman" w:hAnsi="ui-sans-serif" w:cs="Calibri"/>
+          <w:kern w:val="0"/>
+          <w:sz w:val="24"/>
+          <w:szCs w:val="24"/>
+          <w:lang w:bidi="hi-IN"/>
+          <w14:ligatures w14:val="none"/>
+        </w:rPr>
+        <w:t>Qdrant</w:t>
+      </w:r>
+      <w:proofErr w:type="spellEnd"/>
+      <w:r>
+        <w:rPr>
+          <w:rFonts w:ascii="ui-sans-serif" w:eastAsia="Times New Roman" w:hAnsi="ui-sans-serif" w:cs="Calibri"/>
+          <w:kern w:val="0"/>
+          <w:sz w:val="24"/>
+          <w:szCs w:val="24"/>
+          <w:lang w:bidi="hi-IN"/>
+          <w14:ligatures w14:val="none"/>
+        </w:rPr>
+        <w:t>, Pinecone)</w:t>
+      </w:r>
+    </w:p>
+    <w:p>
+      <w:pPr>
+        <w:numPr>
+          <w:ilvl w:val="0"/>
+          <w:numId w:val="15"/>
+        </w:numPr>
+        <w:spacing w:line="276" w:lineRule="auto"/>
+        <w:rPr>
+          <w:rFonts w:ascii="ui-sans-serif" w:eastAsia="Times New Roman" w:hAnsi="ui-sans-serif" w:cs="Calibri"/>
+          <w:kern w:val="0"/>
+          <w:sz w:val="24"/>
+          <w:szCs w:val="24"/>
+          <w:lang w:bidi="hi-IN"/>
+          <w14:ligatures w14:val="none"/>
+        </w:rPr>
+      </w:pPr>
+      <w:r>
+        <w:rPr>
+          <w:rFonts w:ascii="ui-sans-serif" w:eastAsia="Times New Roman" w:hAnsi="ui-sans-serif" w:cs="Calibri"/>
+          <w:b/>
+          <w:bCs/>
+          <w:kern w:val="0"/>
+          <w:sz w:val="24"/>
+          <w:szCs w:val="24"/>
+          <w:lang w:bidi="hi-IN"/>
+          <w14:ligatures w14:val="none"/>
+        </w:rPr>
+        <w:t>Cloud &amp; Infrastructure</w:t>
+      </w:r>
+      <w:r>
+        <w:rPr>
+          <w:rFonts w:ascii="ui-sans-serif" w:eastAsia="Times New Roman" w:hAnsi="ui-sans-serif" w:cs="Calibri"/>
+          <w:kern w:val="0"/>
+          <w:sz w:val="24"/>
+          <w:szCs w:val="24"/>
+          <w:lang w:bidi="hi-IN"/>
+          <w14:ligatures w14:val="none"/>
+        </w:rPr>
+        <w:t xml:space="preserve">: AWS (SageMaker, Lambda, ECS), Docker, Kubernetes, Terraform, </w:t>
+      </w:r>
+      <w:proofErr w:type="spellStart"/>
+      <w:r>
+        <w:rPr>
+          <w:rFonts w:ascii="ui-sans-serif" w:eastAsia="Times New Roman" w:hAnsi="ui-sans-serif" w:cs="Calibri"/>
+          <w:kern w:val="0"/>
+          <w:sz w:val="24"/>
+          <w:szCs w:val="24"/>
+          <w:lang w:bidi="hi-IN"/>
+          <w14:ligatures w14:val="none"/>
+        </w:rPr>
+        <w:t>ZenML</w:t>
+      </w:r>
+      <w:proofErr w:type="spellEnd"/>
+    </w:p>
+    <w:p>
+      <w:pPr>
+        <w:numPr>
+          <w:ilvl w:val="0"/>
+          <w:numId w:val="15"/>
+        </w:numPr>
+        <w:spacing w:line="276" w:lineRule="auto"/>
+        <w:rPr>
+          <w:rFonts w:ascii="ui-sans-serif" w:eastAsia="Times New Roman" w:hAnsi="ui-sans-serif" w:cs="Calibri"/>
+          <w:kern w:val="0"/>
+          <w:sz w:val="24"/>
+          <w:szCs w:val="24"/>
+          <w:lang w:bidi="hi-IN"/>
+          <w14:ligatures w14:val="none"/>
+        </w:rPr>
+      </w:pPr>
+      <w:r>
+        <w:rPr>
+          <w:rFonts w:ascii="ui-sans-serif" w:eastAsia="Times New Roman" w:hAnsi="ui-sans-serif" w:cs="Calibri"/>
+          <w:b/>
+          <w:bCs/>
+          <w:kern w:val="0"/>
+          <w:sz w:val="24"/>
+          <w:szCs w:val="24"/>
+          <w:lang w:bidi="hi-IN"/>
+          <w14:ligatures w14:val="none"/>
+        </w:rPr>
+        <w:t>Data &amp; Analytics</w:t>
+      </w:r>
+      <w:r>
+        <w:rPr>
+          <w:rFonts w:ascii="ui-sans-serif" w:eastAsia="Times New Roman" w:hAnsi="ui-sans-serif" w:cs="Calibri"/>
+          <w:kern w:val="0"/>
+          <w:sz w:val="24"/>
+          <w:szCs w:val="24"/>
+          <w:lang w:bidi="hi-IN"/>
+          <w14:ligatures w14:val="none"/>
+        </w:rPr>
+        <w:t>: Data engineering, streaming pipelines, feature stores, big data (Spark, Kafka), monitoring &amp; logging</w:t>
+      </w:r>
+    </w:p>
+    <w:p>
+      <w:pPr>
+        <w:rPr>
+          <w:rFonts w:ascii="Arial" w:hAnsi="Arial" w:cs="Arial"/>
+        </w:rPr>
+      </w:pPr>
+    </w:p>
+    <w:p>
+      <w:pPr>
         <w:spacing w:after="20"/>
         <w:jc w:val="center"/>
         <w:rPr>
-          <w:rFonts w:ascii="ui-sans-serif" w:eastAsia="Times New Roman" w:hAnsi="ui-sans-serif" w:cs="Calibri"/>
-          <w:b/>
-          <w:bCs/>
-          <w:kern w:val="0"/>
-          <w:sz w:val="24"/>
-          <w:szCs w:val="24"/>
-          <w:lang w:bidi="hi-IN"/>
-          <w14:ligatures w14:val="none"/>
-        </w:rPr>
-      </w:pPr>
-      <w:r>
-        <w:rPr>
-          <w:rFonts w:ascii="ui-sans-serif" w:eastAsia="Times New Roman" w:hAnsi="ui-sans-serif" w:cs="Calibri"/>
+          <w:rFonts w:ascii="Arial" w:hAnsi="Arial" w:cs="Arial"/>
           <w:b/>
           <w:bCs/>
           <w:color w:val="1F3864" w:themeColor="accent1" w:themeShade="80"/>
-          <w:kern w:val="0"/>
-          <w:sz w:val="24"/>
-          <w:szCs w:val="24"/>
-          <w:lang w:bidi="hi-IN"/>
-          <w14:ligatures w14:val="none"/>
-        </w:rPr>
-        <w:t xml:space="preserve">Transformational </w:t>
-      </w:r>
-      <w:r>
-        <w:rPr>
-          <w:rFonts w:ascii="ui-sans-serif" w:eastAsia="Times New Roman" w:hAnsi="ui-sans-serif" w:cs="Calibri"/>
+          <w:sz w:val="24"/>
+          <w:szCs w:val="24"/>
+        </w:rPr>
+      </w:pPr>
+    </w:p>
+    <w:p>
+      <w:pPr>
+        <w:spacing w:after="120"/>
+        <w:jc w:val="center"/>
+        <w:rPr>
+          <w:rFonts w:ascii="ui-sans-serif" w:hAnsi="ui-sans-serif" w:cs="Arial"/>
           <w:b/>
           <w:bCs/>
           <w:color w:val="1F3864" w:themeColor="accent1" w:themeShade="80"/>
-          <w:kern w:val="0"/>
-          <w:sz w:val="24"/>
-          <w:szCs w:val="24"/>
-          <w:lang w:bidi="hi-IN"/>
-          <w14:ligatures w14:val="none"/>
-        </w:rPr>
-        <w:t xml:space="preserve">Engineering </w:t>
-      </w:r>
-      <w:r>
-        <w:rPr>
-          <w:rFonts w:ascii="ui-sans-serif" w:eastAsia="Times New Roman" w:hAnsi="ui-sans-serif" w:cs="Calibri"/>
+          <w:sz w:val="24"/>
+          <w:szCs w:val="24"/>
+        </w:rPr>
+      </w:pPr>
+      <w:r>
+        <w:rPr>
+          <w:rFonts w:ascii="ui-sans-serif" w:hAnsi="ui-sans-serif" w:cs="Arial"/>
           <w:b/>
           <w:bCs/>
           <w:color w:val="1F3864" w:themeColor="accent1" w:themeShade="80"/>
-          <w:kern w:val="0"/>
-          <w:sz w:val="24"/>
-          <w:szCs w:val="24"/>
-          <w:lang w:bidi="hi-IN"/>
-          <w14:ligatures w14:val="none"/>
-        </w:rPr>
-        <w:t xml:space="preserve">Leader </w:t>
-      </w:r>
-      <w:r>
-        <w:rPr>
-          <w:rFonts w:ascii="ui-sans-serif" w:eastAsia="Times New Roman" w:hAnsi="ui-sans-serif" w:cs="Calibri"/>
-          <w:b/>
-          <w:bCs/>
-          <w:color w:val="4472C4" w:themeColor="accent1"/>
-          <w:kern w:val="0"/>
-          <w:sz w:val="24"/>
-          <w:szCs w:val="24"/>
-          <w:lang w:bidi="hi-IN"/>
-          <w14:ligatures w14:val="none"/>
-        </w:rPr>
-        <w:t>|</w:t>
-      </w:r>
-      <w:r>
-        <w:rPr>
-          <w:rFonts w:ascii="ui-sans-serif" w:eastAsia="Times New Roman" w:hAnsi="ui-sans-serif" w:cs="Calibri"/>
-          <w:b/>
-          <w:bCs/>
-          <w:color w:val="1F3864" w:themeColor="accent1" w:themeShade="80"/>
-          <w:kern w:val="0"/>
-          <w:sz w:val="24"/>
-          <w:szCs w:val="24"/>
-          <w:lang w:bidi="hi-IN"/>
-          <w14:ligatures w14:val="none"/>
-        </w:rPr>
-        <w:t xml:space="preserve"> </w:t>
-      </w:r>
-      <w:r>
-        <w:rPr>
-          <w:rFonts w:ascii="ui-sans-serif" w:eastAsia="Times New Roman" w:hAnsi="ui-sans-serif" w:cs="Calibri"/>
-          <w:b/>
-          <w:bCs/>
-          <w:color w:val="1F3864" w:themeColor="accent1" w:themeShade="80"/>
-          <w:kern w:val="0"/>
-          <w:sz w:val="24"/>
-          <w:szCs w:val="24"/>
-          <w:lang w:bidi="hi-IN"/>
-          <w14:ligatures w14:val="none"/>
-        </w:rPr>
-        <w:t>AI/ML Driven</w:t>
-      </w:r>
-      <w:r>
-        <w:rPr>
-          <w:rFonts w:ascii="ui-sans-serif" w:eastAsia="Times New Roman" w:hAnsi="ui-sans-serif" w:cs="Calibri"/>
-          <w:b/>
-          <w:bCs/>
-          <w:kern w:val="0"/>
-          <w:sz w:val="24"/>
-          <w:szCs w:val="24"/>
-          <w:lang w:bidi="hi-IN"/>
-          <w14:ligatures w14:val="none"/>
-        </w:rPr>
-        <w:t xml:space="preserve"> Product Innovation</w:t>
-      </w:r>
-    </w:p>
-    <w:p>
-      <w:pPr>
-        <w:spacing w:after="20"/>
-        <w:rPr>
-          <w:rFonts w:ascii="ui-sans-serif" w:eastAsia="Times New Roman" w:hAnsi="ui-sans-serif" w:cs="Calibri"/>
-          <w:b/>
-          <w:bCs/>
-          <w:color w:val="1F3864" w:themeColor="accent1" w:themeShade="80"/>
-          <w:kern w:val="0"/>
-          <w:sz w:val="24"/>
-          <w:szCs w:val="24"/>
-          <w:lang w:bidi="hi-IN"/>
-          <w14:ligatures w14:val="none"/>
-        </w:rPr>
-      </w:pPr>
-    </w:p>
-    <w:p>
-      <w:pPr>
-        <w:spacing w:after="20"/>
-        <w:jc w:val="both"/>
-        <w:rPr>
-          <w:rFonts w:ascii="ui-sans-serif" w:eastAsia="Times New Roman" w:hAnsi="ui-sans-serif" w:cs="Calibri"/>
-          <w:kern w:val="0"/>
-          <w:sz w:val="24"/>
-          <w:szCs w:val="24"/>
-          <w:lang w:bidi="hi-IN"/>
-          <w14:ligatures w14:val="none"/>
-        </w:rPr>
-      </w:pPr>
-      <w:r>
-        <w:rPr>
-          <w:rFonts w:ascii="ui-sans-serif" w:eastAsia="Times New Roman" w:hAnsi="ui-sans-serif" w:cs="Calibri"/>
-          <w:kern w:val="0"/>
-          <w:sz w:val="24"/>
-          <w:szCs w:val="24"/>
-          <w:lang w:bidi="hi-IN"/>
-          <w14:ligatures w14:val="none"/>
-        </w:rPr>
-        <w:t>A seasoned</w:t>
-      </w:r>
-      <w:r>
-        <w:rPr>
-          <w:rFonts w:ascii="ui-sans-serif" w:eastAsia="Times New Roman" w:hAnsi="ui-sans-serif" w:cs="Calibri"/>
-          <w:kern w:val="0"/>
-          <w:sz w:val="24"/>
-          <w:szCs w:val="24"/>
-          <w:lang w:bidi="hi-IN"/>
-          <w14:ligatures w14:val="none"/>
-        </w:rPr>
-        <w:t>,</w:t>
-      </w:r>
-      <w:r>
-        <w:rPr>
-          <w:rFonts w:ascii="ui-sans-serif" w:eastAsia="Times New Roman" w:hAnsi="ui-sans-serif" w:cs="Calibri"/>
-          <w:kern w:val="0"/>
-          <w:sz w:val="24"/>
-          <w:szCs w:val="24"/>
-          <w:lang w:bidi="hi-IN"/>
-          <w14:ligatures w14:val="none"/>
-        </w:rPr>
-        <w:t xml:space="preserve"> </w:t>
-      </w:r>
-      <w:r>
-        <w:rPr>
-          <w:rFonts w:ascii="ui-sans-serif" w:eastAsia="Times New Roman" w:hAnsi="ui-sans-serif" w:cs="Calibri"/>
-          <w:color w:val="1F3864" w:themeColor="accent1" w:themeShade="80"/>
-          <w:kern w:val="0"/>
-          <w:sz w:val="24"/>
-          <w:szCs w:val="24"/>
-          <w:lang w:bidi="hi-IN"/>
-          <w14:ligatures w14:val="none"/>
-        </w:rPr>
-        <w:t>hands-on</w:t>
-      </w:r>
-      <w:r>
-        <w:rPr>
-          <w:rFonts w:ascii="ui-sans-serif" w:eastAsia="Times New Roman" w:hAnsi="ui-sans-serif" w:cs="Calibri"/>
-          <w:kern w:val="0"/>
-          <w:sz w:val="24"/>
-          <w:szCs w:val="24"/>
-          <w:lang w:bidi="hi-IN"/>
-          <w14:ligatures w14:val="none"/>
-        </w:rPr>
-        <w:t xml:space="preserve"> technical leader with </w:t>
-      </w:r>
-      <w:r>
-        <w:rPr>
-          <w:rFonts w:ascii="ui-sans-serif" w:eastAsia="Times New Roman" w:hAnsi="ui-sans-serif" w:cs="Calibri"/>
-          <w:kern w:val="0"/>
-          <w:sz w:val="24"/>
-          <w:szCs w:val="24"/>
-          <w:lang w:bidi="hi-IN"/>
-          <w14:ligatures w14:val="none"/>
-        </w:rPr>
-        <w:t xml:space="preserve">proven </w:t>
-      </w:r>
-      <w:r>
-        <w:rPr>
-          <w:rFonts w:ascii="ui-sans-serif" w:eastAsia="Times New Roman" w:hAnsi="ui-sans-serif" w:cs="Calibri"/>
-          <w:kern w:val="0"/>
-          <w:sz w:val="24"/>
-          <w:szCs w:val="24"/>
-          <w:lang w:bidi="hi-IN"/>
-          <w14:ligatures w14:val="none"/>
-        </w:rPr>
-        <w:t xml:space="preserve">experience </w:t>
-      </w:r>
-      <w:r>
-        <w:rPr>
-          <w:rFonts w:ascii="ui-sans-serif" w:eastAsia="Times New Roman" w:hAnsi="ui-sans-serif" w:cs="Calibri"/>
-          <w:kern w:val="0"/>
-          <w:sz w:val="24"/>
-          <w:szCs w:val="24"/>
-          <w:lang w:bidi="hi-IN"/>
-          <w14:ligatures w14:val="none"/>
-        </w:rPr>
-        <w:t xml:space="preserve">driving </w:t>
-      </w:r>
-      <w:r>
-        <w:rPr>
-          <w:rFonts w:ascii="ui-sans-serif" w:eastAsia="Times New Roman" w:hAnsi="ui-sans-serif" w:cs="Calibri"/>
-          <w:kern w:val="0"/>
-          <w:sz w:val="24"/>
-          <w:szCs w:val="24"/>
-          <w:lang w:bidi="hi-IN"/>
-          <w14:ligatures w14:val="none"/>
-        </w:rPr>
-        <w:t xml:space="preserve">scalable and innovative solutions </w:t>
-      </w:r>
-      <w:r>
-        <w:rPr>
-          <w:rFonts w:ascii="ui-sans-serif" w:eastAsia="Times New Roman" w:hAnsi="ui-sans-serif" w:cs="Calibri"/>
-          <w:kern w:val="0"/>
-          <w:sz w:val="24"/>
-          <w:szCs w:val="24"/>
-          <w:lang w:bidi="hi-IN"/>
-          <w14:ligatures w14:val="none"/>
-        </w:rPr>
-        <w:t>in both enterprise and startup environments.</w:t>
-      </w:r>
-      <w:r>
-        <w:rPr>
-          <w:rFonts w:ascii="ui-sans-serif" w:eastAsia="Times New Roman" w:hAnsi="ui-sans-serif" w:cs="Calibri"/>
-          <w:kern w:val="0"/>
-          <w:sz w:val="24"/>
-          <w:szCs w:val="24"/>
-          <w:lang w:bidi="hi-IN"/>
-          <w14:ligatures w14:val="none"/>
-        </w:rPr>
-        <w:t xml:space="preserve"> I have over </w:t>
-      </w:r>
-      <w:r>
-        <w:rPr>
-          <w:rFonts w:ascii="ui-sans-serif" w:eastAsia="Times New Roman" w:hAnsi="ui-sans-serif" w:cs="Calibri"/>
-          <w:kern w:val="0"/>
-          <w:sz w:val="24"/>
-          <w:szCs w:val="24"/>
-          <w:lang w:bidi="hi-IN"/>
-          <w14:ligatures w14:val="none"/>
-        </w:rPr>
-        <w:t>15+</w:t>
-      </w:r>
-      <w:r>
-        <w:rPr>
-          <w:rFonts w:ascii="ui-sans-serif" w:eastAsia="Times New Roman" w:hAnsi="ui-sans-serif" w:cs="Calibri"/>
-          <w:kern w:val="0"/>
-          <w:sz w:val="24"/>
-          <w:szCs w:val="24"/>
-          <w:lang w:bidi="hi-IN"/>
-          <w14:ligatures w14:val="none"/>
-        </w:rPr>
-        <w:t xml:space="preserve"> years of </w:t>
-      </w:r>
-      <w:r>
-        <w:rPr>
-          <w:rFonts w:ascii="ui-sans-serif" w:eastAsia="Times New Roman" w:hAnsi="ui-sans-serif" w:cs="Calibri"/>
-          <w:kern w:val="0"/>
-          <w:sz w:val="24"/>
-          <w:szCs w:val="24"/>
-          <w:lang w:bidi="hi-IN"/>
-          <w14:ligatures w14:val="none"/>
-        </w:rPr>
-        <w:t xml:space="preserve">AI/ML </w:t>
-      </w:r>
-      <w:r>
-        <w:rPr>
-          <w:rFonts w:ascii="ui-sans-serif" w:eastAsia="Times New Roman" w:hAnsi="ui-sans-serif" w:cs="Calibri"/>
-          <w:kern w:val="0"/>
-          <w:sz w:val="24"/>
-          <w:szCs w:val="24"/>
-          <w:lang w:bidi="hi-IN"/>
-          <w14:ligatures w14:val="none"/>
-        </w:rPr>
-        <w:t xml:space="preserve">industry experience </w:t>
-      </w:r>
-      <w:r>
-        <w:rPr>
-          <w:rFonts w:ascii="ui-sans-serif" w:eastAsia="Times New Roman" w:hAnsi="ui-sans-serif" w:cs="Calibri"/>
-          <w:kern w:val="0"/>
-          <w:sz w:val="24"/>
-          <w:szCs w:val="24"/>
-          <w:lang w:bidi="hi-IN"/>
-          <w14:ligatures w14:val="none"/>
-        </w:rPr>
-        <w:t xml:space="preserve">leading large </w:t>
-      </w:r>
-      <w:r>
-        <w:rPr>
-          <w:rFonts w:ascii="ui-sans-serif" w:eastAsia="Times New Roman" w:hAnsi="ui-sans-serif" w:cs="Calibri"/>
-          <w:kern w:val="0"/>
-          <w:sz w:val="24"/>
-          <w:szCs w:val="24"/>
-          <w:lang w:bidi="hi-IN"/>
-          <w14:ligatures w14:val="none"/>
-        </w:rPr>
-        <w:t>projects involving Artificial Intelligence, enterprise platforms, massive-scale SaaS and cloud solutions, and business intelligence.</w:t>
-      </w:r>
-    </w:p>
-    <w:p>
-      <w:pPr>
-        <w:pStyle w:val="ListParagraph"/>
-        <w:numPr>
-          <w:ilvl w:val="0"/>
-          <w:numId w:val="1"/>
-        </w:numPr>
-        <w:spacing w:before="120" w:after="60"/>
-        <w:jc w:val="both"/>
-        <w:rPr>
-          <w:rFonts w:ascii="ui-sans-serif" w:eastAsia="Times New Roman" w:hAnsi="ui-sans-serif" w:cs="Calibri"/>
-          <w:color w:val="374151"/>
-          <w:kern w:val="0"/>
-          <w:sz w:val="24"/>
-          <w:szCs w:val="24"/>
-          <w:lang w:bidi="hi-IN"/>
-          <w14:ligatures w14:val="none"/>
-        </w:rPr>
-      </w:pPr>
-      <w:r>
-        <w:rPr>
-          <w:rFonts w:ascii="ui-sans-serif" w:eastAsia="Times New Roman" w:hAnsi="ui-sans-serif" w:cs="Calibri"/>
-          <w:b/>
-          <w:bCs/>
-          <w:color w:val="374151"/>
-          <w:kern w:val="0"/>
-          <w:sz w:val="24"/>
-          <w:szCs w:val="24"/>
-          <w:lang w:bidi="hi-IN"/>
-          <w14:ligatures w14:val="none"/>
-        </w:rPr>
-        <w:t xml:space="preserve">AI/ML </w:t>
-      </w:r>
-      <w:r>
-        <w:rPr>
-          <w:rFonts w:ascii="ui-sans-serif" w:eastAsia="Times New Roman" w:hAnsi="ui-sans-serif" w:cs="Calibri"/>
-          <w:b/>
-          <w:bCs/>
-          <w:color w:val="374151"/>
-          <w:kern w:val="0"/>
-          <w:sz w:val="24"/>
-          <w:szCs w:val="24"/>
-          <w:lang w:bidi="hi-IN"/>
-          <w14:ligatures w14:val="none"/>
-        </w:rPr>
-        <w:t xml:space="preserve">Engineering </w:t>
-      </w:r>
-      <w:r>
-        <w:rPr>
-          <w:rFonts w:ascii="ui-sans-serif" w:eastAsia="Times New Roman" w:hAnsi="ui-sans-serif" w:cs="Calibri"/>
-          <w:b/>
-          <w:bCs/>
-          <w:color w:val="374151"/>
-          <w:kern w:val="0"/>
-          <w:sz w:val="24"/>
-          <w:szCs w:val="24"/>
-          <w:lang w:bidi="hi-IN"/>
-          <w14:ligatures w14:val="none"/>
-        </w:rPr>
-        <w:t>Leader</w:t>
-      </w:r>
-      <w:r>
-        <w:rPr>
-          <w:rFonts w:ascii="ui-sans-serif" w:eastAsia="Times New Roman" w:hAnsi="ui-sans-serif" w:cs="Calibri"/>
-          <w:b/>
-          <w:bCs/>
-          <w:color w:val="374151"/>
-          <w:kern w:val="0"/>
-          <w:sz w:val="24"/>
-          <w:szCs w:val="24"/>
-          <w:lang w:bidi="hi-IN"/>
-          <w14:ligatures w14:val="none"/>
-        </w:rPr>
-        <w:t>:</w:t>
-      </w:r>
-      <w:r>
-        <w:rPr>
-          <w:rFonts w:ascii="ui-sans-serif" w:eastAsia="Times New Roman" w:hAnsi="ui-sans-serif" w:cs="Calibri"/>
-          <w:color w:val="374151"/>
-          <w:kern w:val="0"/>
-          <w:sz w:val="24"/>
-          <w:szCs w:val="24"/>
-          <w:lang w:bidi="hi-IN"/>
-          <w14:ligatures w14:val="none"/>
-        </w:rPr>
-        <w:t xml:space="preserve"> </w:t>
-      </w:r>
-      <w:r>
-        <w:rPr>
-          <w:rFonts w:ascii="ui-sans-serif" w:eastAsia="Times New Roman" w:hAnsi="ui-sans-serif" w:cs="Calibri"/>
-          <w:color w:val="374151"/>
-          <w:kern w:val="0"/>
-          <w:sz w:val="24"/>
-          <w:szCs w:val="24"/>
-          <w:lang w:bidi="hi-IN"/>
-          <w14:ligatures w14:val="none"/>
-        </w:rPr>
-        <w:t>L</w:t>
-      </w:r>
-      <w:r>
-        <w:rPr>
-          <w:rFonts w:ascii="ui-sans-serif" w:eastAsia="Times New Roman" w:hAnsi="ui-sans-serif" w:cs="Calibri"/>
-          <w:color w:val="374151"/>
-          <w:kern w:val="0"/>
-          <w:sz w:val="24"/>
-          <w:szCs w:val="24"/>
-          <w:lang w:bidi="hi-IN"/>
-          <w14:ligatures w14:val="none"/>
-        </w:rPr>
-        <w:t>aunched 3 AI-</w:t>
-      </w:r>
-      <w:r>
-        <w:rPr>
-          <w:rFonts w:ascii="ui-sans-serif" w:eastAsia="Times New Roman" w:hAnsi="ui-sans-serif" w:cs="Calibri"/>
-          <w:color w:val="374151"/>
-          <w:kern w:val="0"/>
-          <w:sz w:val="24"/>
-          <w:szCs w:val="24"/>
-          <w:lang w:bidi="hi-IN"/>
-          <w14:ligatures w14:val="none"/>
-        </w:rPr>
-        <w:t>Native</w:t>
-      </w:r>
-      <w:r>
-        <w:rPr>
-          <w:rFonts w:ascii="ui-sans-serif" w:eastAsia="Times New Roman" w:hAnsi="ui-sans-serif" w:cs="Calibri"/>
-          <w:color w:val="374151"/>
-          <w:kern w:val="0"/>
-          <w:sz w:val="24"/>
-          <w:szCs w:val="24"/>
-          <w:lang w:bidi="hi-IN"/>
-          <w14:ligatures w14:val="none"/>
-        </w:rPr>
-        <w:t xml:space="preserve"> products</w:t>
-      </w:r>
-      <w:r>
-        <w:rPr>
-          <w:rFonts w:ascii="ui-sans-serif" w:eastAsia="Times New Roman" w:hAnsi="ui-sans-serif" w:cs="Calibri"/>
-          <w:color w:val="374151"/>
-          <w:kern w:val="0"/>
-          <w:sz w:val="24"/>
-          <w:szCs w:val="24"/>
-          <w:lang w:bidi="hi-IN"/>
-          <w14:ligatures w14:val="none"/>
-        </w:rPr>
-        <w:t xml:space="preserve"> from MVP stage </w:t>
-      </w:r>
-      <w:r>
-        <w:rPr>
-          <w:rFonts w:ascii="ui-sans-serif" w:eastAsia="Times New Roman" w:hAnsi="ui-sans-serif" w:cs="Calibri"/>
-          <w:color w:val="374151"/>
-          <w:kern w:val="0"/>
-          <w:sz w:val="24"/>
-          <w:szCs w:val="24"/>
-          <w:lang w:bidi="hi-IN"/>
-          <w14:ligatures w14:val="none"/>
-        </w:rPr>
-        <w:t xml:space="preserve">driving business growth and </w:t>
-      </w:r>
-      <w:r>
-        <w:rPr>
-          <w:rFonts w:ascii="ui-sans-serif" w:eastAsia="Times New Roman" w:hAnsi="ui-sans-serif" w:cs="Calibri"/>
-          <w:color w:val="374151"/>
-          <w:kern w:val="0"/>
-          <w:sz w:val="24"/>
-          <w:szCs w:val="24"/>
-          <w:lang w:bidi="hi-IN"/>
-          <w14:ligatures w14:val="none"/>
-        </w:rPr>
-        <w:t xml:space="preserve">architectural </w:t>
-      </w:r>
-      <w:r>
-        <w:rPr>
-          <w:rFonts w:ascii="ui-sans-serif" w:eastAsia="Times New Roman" w:hAnsi="ui-sans-serif" w:cs="Calibri"/>
-          <w:color w:val="374151"/>
-          <w:kern w:val="0"/>
-          <w:sz w:val="24"/>
-          <w:szCs w:val="24"/>
-          <w:lang w:bidi="hi-IN"/>
-          <w14:ligatures w14:val="none"/>
-        </w:rPr>
-        <w:t>transformation</w:t>
-      </w:r>
-      <w:r>
-        <w:rPr>
-          <w:rFonts w:ascii="ui-sans-serif" w:eastAsia="Times New Roman" w:hAnsi="ui-sans-serif" w:cs="Calibri"/>
-          <w:color w:val="374151"/>
-          <w:kern w:val="0"/>
-          <w:sz w:val="24"/>
-          <w:szCs w:val="24"/>
-          <w:lang w:bidi="hi-IN"/>
-          <w14:ligatures w14:val="none"/>
-        </w:rPr>
-        <w:t xml:space="preserve"> </w:t>
-      </w:r>
-      <w:r>
-        <w:rPr>
-          <w:rFonts w:ascii="ui-sans-serif" w:eastAsia="Times New Roman" w:hAnsi="ui-sans-serif" w:cs="Calibri"/>
-          <w:color w:val="374151"/>
-          <w:kern w:val="0"/>
-          <w:sz w:val="24"/>
-          <w:szCs w:val="24"/>
-          <w:lang w:bidi="hi-IN"/>
-          <w14:ligatures w14:val="none"/>
-        </w:rPr>
-        <w:t xml:space="preserve">with more than </w:t>
-      </w:r>
-      <w:r>
-        <w:rPr>
-          <w:rFonts w:ascii="ui-sans-serif" w:eastAsia="Times New Roman" w:hAnsi="ui-sans-serif" w:cs="Calibri"/>
-          <w:color w:val="374151"/>
-          <w:kern w:val="0"/>
-          <w:sz w:val="24"/>
-          <w:szCs w:val="24"/>
-          <w:lang w:bidi="hi-IN"/>
-          <w14:ligatures w14:val="none"/>
-        </w:rPr>
-        <w:t>25% revenue growth.</w:t>
-      </w:r>
-    </w:p>
-    <w:p>
-      <w:pPr>
-        <w:pStyle w:val="ListParagraph"/>
-        <w:spacing w:before="60" w:after="60"/>
-        <w:jc w:val="both"/>
-        <w:rPr>
-          <w:rFonts w:ascii="ui-sans-serif" w:eastAsia="Times New Roman" w:hAnsi="ui-sans-serif" w:cs="Calibri"/>
-          <w:color w:val="374151"/>
-          <w:kern w:val="0"/>
-          <w:sz w:val="24"/>
-          <w:szCs w:val="24"/>
-          <w:lang w:bidi="hi-IN"/>
-          <w14:ligatures w14:val="none"/>
-        </w:rPr>
-      </w:pPr>
-    </w:p>
-    <w:p>
-      <w:pPr>
-        <w:pStyle w:val="ListParagraph"/>
-        <w:numPr>
-          <w:ilvl w:val="0"/>
-          <w:numId w:val="1"/>
-        </w:numPr>
-        <w:spacing w:before="120" w:after="60"/>
-        <w:jc w:val="both"/>
-        <w:rPr>
-          <w:rFonts w:ascii="ui-sans-serif" w:eastAsia="Times New Roman" w:hAnsi="ui-sans-serif" w:cs="Calibri"/>
-          <w:color w:val="374151"/>
-          <w:kern w:val="0"/>
-          <w:sz w:val="24"/>
-          <w:szCs w:val="24"/>
-          <w:lang w:bidi="hi-IN"/>
-          <w14:ligatures w14:val="none"/>
-        </w:rPr>
-      </w:pPr>
-      <w:r>
-        <w:rPr>
-          <w:rFonts w:ascii="ui-sans-serif" w:eastAsia="Times New Roman" w:hAnsi="ui-sans-serif" w:cs="Calibri"/>
-          <w:b/>
-          <w:bCs/>
-          <w:color w:val="374151"/>
-          <w:kern w:val="0"/>
-          <w:sz w:val="24"/>
-          <w:szCs w:val="24"/>
-          <w:lang w:bidi="hi-IN"/>
-          <w14:ligatures w14:val="none"/>
-        </w:rPr>
-        <w:t xml:space="preserve">Strategic Operator: </w:t>
-      </w:r>
-      <w:r>
-        <w:rPr>
-          <w:rFonts w:ascii="ui-sans-serif" w:eastAsia="Times New Roman" w:hAnsi="ui-sans-serif" w:cs="Calibri"/>
-          <w:color w:val="374151"/>
-          <w:kern w:val="0"/>
-          <w:sz w:val="24"/>
-          <w:szCs w:val="24"/>
-          <w:lang w:bidi="hi-IN"/>
-          <w14:ligatures w14:val="none"/>
-        </w:rPr>
-        <w:t xml:space="preserve">Adept at navigating fast-paced, hyper-growth environments, seamlessly </w:t>
-      </w:r>
-      <w:r>
-        <w:rPr>
-          <w:rFonts w:ascii="ui-sans-serif" w:eastAsia="Times New Roman" w:hAnsi="ui-sans-serif" w:cs="Calibri"/>
-          <w:color w:val="374151"/>
-          <w:kern w:val="0"/>
-          <w:sz w:val="24"/>
-          <w:szCs w:val="24"/>
-          <w:lang w:bidi="hi-IN"/>
-          <w14:ligatures w14:val="none"/>
-        </w:rPr>
-        <w:t xml:space="preserve">driving </w:t>
-      </w:r>
-      <w:r>
-        <w:rPr>
-          <w:rFonts w:ascii="ui-sans-serif" w:eastAsia="Times New Roman" w:hAnsi="ui-sans-serif" w:cs="Calibri"/>
-          <w:color w:val="374151"/>
-          <w:kern w:val="0"/>
-          <w:sz w:val="24"/>
-          <w:szCs w:val="24"/>
-          <w:lang w:bidi="hi-IN"/>
-          <w14:ligatures w14:val="none"/>
-        </w:rPr>
-        <w:t xml:space="preserve">10,000-foot strategy </w:t>
-      </w:r>
-      <w:r>
-        <w:rPr>
-          <w:rFonts w:ascii="ui-sans-serif" w:eastAsia="Times New Roman" w:hAnsi="ui-sans-serif" w:cs="Calibri"/>
-          <w:color w:val="374151"/>
-          <w:kern w:val="0"/>
-          <w:sz w:val="24"/>
-          <w:szCs w:val="24"/>
-          <w:lang w:bidi="hi-IN"/>
-          <w14:ligatures w14:val="none"/>
-        </w:rPr>
-        <w:t xml:space="preserve">as well as ensuring </w:t>
-      </w:r>
-      <w:r>
-        <w:rPr>
-          <w:rFonts w:ascii="ui-sans-serif" w:eastAsia="Times New Roman" w:hAnsi="ui-sans-serif" w:cs="Calibri"/>
-          <w:color w:val="374151"/>
-          <w:kern w:val="0"/>
-          <w:sz w:val="24"/>
-          <w:szCs w:val="24"/>
-          <w:lang w:bidi="hi-IN"/>
-          <w14:ligatures w14:val="none"/>
-        </w:rPr>
-        <w:t>micro-detail execution to drive results.</w:t>
-      </w:r>
-    </w:p>
-    <w:p>
-      <w:pPr>
-        <w:pStyle w:val="ListParagraph"/>
-        <w:spacing w:before="60" w:after="60"/>
-        <w:jc w:val="both"/>
-        <w:rPr>
-          <w:rFonts w:ascii="ui-sans-serif" w:eastAsia="Times New Roman" w:hAnsi="ui-sans-serif" w:cs="Calibri"/>
-          <w:color w:val="374151"/>
-          <w:kern w:val="0"/>
-          <w:sz w:val="24"/>
-          <w:szCs w:val="24"/>
-          <w:lang w:bidi="hi-IN"/>
-          <w14:ligatures w14:val="none"/>
-        </w:rPr>
-      </w:pPr>
-    </w:p>
-    <w:p>
-      <w:pPr>
-        <w:pStyle w:val="ListParagraph"/>
-        <w:numPr>
-          <w:ilvl w:val="0"/>
-          <w:numId w:val="1"/>
-        </w:numPr>
-        <w:spacing w:before="60" w:after="60"/>
-        <w:jc w:val="both"/>
-        <w:rPr>
-          <w:rFonts w:ascii="ui-sans-serif" w:eastAsia="Times New Roman" w:hAnsi="ui-sans-serif" w:cs="Calibri"/>
-          <w:color w:val="374151"/>
-          <w:kern w:val="0"/>
-          <w:sz w:val="24"/>
-          <w:szCs w:val="24"/>
-          <w:lang w:bidi="hi-IN"/>
-          <w14:ligatures w14:val="none"/>
-        </w:rPr>
-      </w:pPr>
-      <w:r>
-        <w:rPr>
-          <w:rFonts w:ascii="ui-sans-serif" w:eastAsia="Times New Roman" w:hAnsi="ui-sans-serif" w:cs="Calibri"/>
-          <w:b/>
-          <w:bCs/>
-          <w:color w:val="374151"/>
-          <w:kern w:val="0"/>
-          <w:sz w:val="24"/>
-          <w:szCs w:val="24"/>
-          <w:lang w:bidi="hi-IN"/>
-          <w14:ligatures w14:val="none"/>
-        </w:rPr>
-        <w:t xml:space="preserve">Business-Technical Alignment: </w:t>
-      </w:r>
-      <w:r>
-        <w:rPr>
-          <w:rFonts w:ascii="ui-sans-serif" w:eastAsia="Times New Roman" w:hAnsi="ui-sans-serif" w:cs="Calibri"/>
-          <w:color w:val="374151"/>
-          <w:kern w:val="0"/>
-          <w:sz w:val="24"/>
-          <w:szCs w:val="24"/>
-          <w:lang w:bidi="hi-IN"/>
-          <w14:ligatures w14:val="none"/>
-        </w:rPr>
-        <w:t>Skilled at translating business charters into technical strategies, ensuring seamless alignment with business goals and objectives.</w:t>
-      </w:r>
-    </w:p>
-    <w:p>
-      <w:pPr>
-        <w:pStyle w:val="ListParagraph"/>
-        <w:spacing w:before="60" w:after="60"/>
-        <w:jc w:val="both"/>
-        <w:rPr>
-          <w:rFonts w:ascii="ui-sans-serif" w:eastAsia="Times New Roman" w:hAnsi="ui-sans-serif" w:cs="Calibri"/>
-          <w:b/>
-          <w:bCs/>
-          <w:color w:val="374151"/>
-          <w:kern w:val="0"/>
-          <w:sz w:val="24"/>
-          <w:szCs w:val="24"/>
-          <w:lang w:bidi="hi-IN"/>
-          <w14:ligatures w14:val="none"/>
-        </w:rPr>
-      </w:pPr>
-    </w:p>
-    <w:p>
-      <w:pPr>
-        <w:pStyle w:val="ListParagraph"/>
-        <w:numPr>
-          <w:ilvl w:val="0"/>
-          <w:numId w:val="1"/>
-        </w:numPr>
-        <w:spacing w:before="60" w:after="60"/>
-        <w:jc w:val="both"/>
-        <w:rPr>
-          <w:rFonts w:ascii="ui-sans-serif" w:eastAsia="Times New Roman" w:hAnsi="ui-sans-serif" w:cs="Calibri"/>
-          <w:b/>
-          <w:bCs/>
-          <w:color w:val="374151"/>
-          <w:kern w:val="0"/>
-          <w:sz w:val="24"/>
-          <w:szCs w:val="24"/>
-          <w:lang w:bidi="hi-IN"/>
-          <w14:ligatures w14:val="none"/>
-        </w:rPr>
-      </w:pPr>
-      <w:r>
-        <w:rPr>
-          <w:rFonts w:ascii="ui-sans-serif" w:eastAsia="Times New Roman" w:hAnsi="ui-sans-serif" w:cs="Calibri"/>
-          <w:b/>
-          <w:bCs/>
-          <w:color w:val="374151"/>
-          <w:kern w:val="0"/>
-          <w:sz w:val="24"/>
-          <w:szCs w:val="24"/>
-          <w:lang w:bidi="hi-IN"/>
-          <w14:ligatures w14:val="none"/>
-        </w:rPr>
-        <w:t xml:space="preserve">Collaborative Leader: </w:t>
-      </w:r>
-      <w:r>
-        <w:rPr>
-          <w:rFonts w:ascii="ui-sans-serif" w:eastAsia="Times New Roman" w:hAnsi="ui-sans-serif" w:cs="Calibri"/>
-          <w:color w:val="374151"/>
-          <w:kern w:val="0"/>
-          <w:sz w:val="24"/>
-          <w:szCs w:val="24"/>
-          <w:lang w:bidi="hi-IN"/>
-          <w14:ligatures w14:val="none"/>
-        </w:rPr>
-        <w:t>Trusted advisor and mission partner to cross-functional leaders, fostering global collaboration and alignment across distributed organizations.</w:t>
-      </w:r>
-    </w:p>
-    <w:p>
-      <w:pPr>
-        <w:pStyle w:val="ListParagraph"/>
-        <w:spacing w:before="100" w:after="60"/>
-        <w:jc w:val="both"/>
-        <w:rPr>
-          <w:rFonts w:ascii="ui-sans-serif" w:eastAsia="Times New Roman" w:hAnsi="ui-sans-serif" w:cs="Calibri"/>
-          <w:color w:val="374151"/>
-          <w:kern w:val="0"/>
-          <w:sz w:val="24"/>
-          <w:szCs w:val="24"/>
-          <w:lang w:bidi="hi-IN"/>
-          <w14:ligatures w14:val="none"/>
-        </w:rPr>
-      </w:pPr>
-    </w:p>
-    <w:p>
-      <w:pPr>
-        <w:pStyle w:val="ListParagraph"/>
-        <w:numPr>
-          <w:ilvl w:val="0"/>
-          <w:numId w:val="1"/>
-        </w:numPr>
-        <w:spacing w:before="100" w:after="60"/>
-        <w:jc w:val="both"/>
-        <w:rPr>
-          <w:rFonts w:ascii="ui-sans-serif" w:eastAsia="Times New Roman" w:hAnsi="ui-sans-serif" w:cs="Calibri"/>
-          <w:color w:val="374151"/>
-          <w:kern w:val="0"/>
-          <w:sz w:val="24"/>
-          <w:szCs w:val="24"/>
-          <w:lang w:bidi="hi-IN"/>
-          <w14:ligatures w14:val="none"/>
-        </w:rPr>
-      </w:pPr>
-      <w:r>
-        <w:rPr>
-          <w:rFonts w:ascii="ui-sans-serif" w:eastAsia="Times New Roman" w:hAnsi="ui-sans-serif" w:cs="Calibri"/>
-          <w:b/>
-          <w:bCs/>
-          <w:color w:val="374151"/>
-          <w:kern w:val="0"/>
-          <w:sz w:val="24"/>
-          <w:szCs w:val="24"/>
-          <w:lang w:bidi="hi-IN"/>
-          <w14:ligatures w14:val="none"/>
-        </w:rPr>
-        <w:t xml:space="preserve">Team Builder: </w:t>
-      </w:r>
-      <w:r>
-        <w:rPr>
-          <w:rFonts w:ascii="ui-sans-serif" w:eastAsia="Times New Roman" w:hAnsi="ui-sans-serif" w:cs="Calibri"/>
-          <w:color w:val="374151"/>
-          <w:kern w:val="0"/>
-          <w:sz w:val="24"/>
-          <w:szCs w:val="24"/>
-          <w:lang w:bidi="hi-IN"/>
-          <w14:ligatures w14:val="none"/>
-        </w:rPr>
-        <w:t xml:space="preserve">Proven ability to grow and lead high-performing </w:t>
-      </w:r>
-      <w:r>
-        <w:rPr>
-          <w:rFonts w:ascii="ui-sans-serif" w:eastAsia="Times New Roman" w:hAnsi="ui-sans-serif" w:cs="Calibri"/>
-          <w:color w:val="374151"/>
-          <w:kern w:val="0"/>
-          <w:sz w:val="24"/>
-          <w:szCs w:val="24"/>
-          <w:lang w:bidi="hi-IN"/>
-          <w14:ligatures w14:val="none"/>
-        </w:rPr>
-        <w:t xml:space="preserve">cross functional </w:t>
-      </w:r>
-      <w:r>
-        <w:rPr>
-          <w:rFonts w:ascii="ui-sans-serif" w:eastAsia="Times New Roman" w:hAnsi="ui-sans-serif" w:cs="Calibri"/>
-          <w:color w:val="374151"/>
-          <w:kern w:val="0"/>
-          <w:sz w:val="24"/>
-          <w:szCs w:val="24"/>
-          <w:lang w:bidi="hi-IN"/>
-          <w14:ligatures w14:val="none"/>
-        </w:rPr>
-        <w:t xml:space="preserve">teams, aligning and </w:t>
-      </w:r>
-      <w:r>
-        <w:rPr>
-          <w:rFonts w:ascii="ui-sans-serif" w:eastAsia="Times New Roman" w:hAnsi="ui-sans-serif" w:cs="Calibri"/>
-          <w:color w:val="374151"/>
-          <w:kern w:val="0"/>
-          <w:sz w:val="24"/>
-          <w:szCs w:val="24"/>
-          <w:lang w:bidi="hi-IN"/>
-          <w14:ligatures w14:val="none"/>
-        </w:rPr>
-        <w:t xml:space="preserve">focusing </w:t>
-      </w:r>
-      <w:r>
-        <w:rPr>
-          <w:rFonts w:ascii="ui-sans-serif" w:eastAsia="Times New Roman" w:hAnsi="ui-sans-serif" w:cs="Calibri"/>
-          <w:color w:val="374151"/>
-          <w:kern w:val="0"/>
-          <w:sz w:val="24"/>
-          <w:szCs w:val="24"/>
-          <w:lang w:bidi="hi-IN"/>
-          <w14:ligatures w14:val="none"/>
-        </w:rPr>
-        <w:t>them to deliver strategic vision and drive business outcomes.</w:t>
-      </w:r>
-    </w:p>
-    <w:p>
-      <w:pPr>
-        <w:rPr>
-          <w:rFonts w:ascii="Arial" w:hAnsi="Arial" w:cs="Arial"/>
-        </w:rPr>
-      </w:pPr>
-    </w:p>
-    <w:p>
-      <w:pPr>
-        <w:spacing w:after="20"/>
-        <w:jc w:val="center"/>
-        <w:rPr>
-          <w:rFonts w:ascii="Arial" w:hAnsi="Arial" w:cs="Arial"/>
-          <w:b/>
-          <w:bCs/>
-          <w:color w:val="1F3864" w:themeColor="accent1" w:themeShade="80"/>
-          <w:sz w:val="24"/>
-          <w:szCs w:val="24"/>
-        </w:rPr>
-      </w:pPr>
-    </w:p>
-    <w:p>
-      <w:pPr>
-        <w:spacing w:after="20"/>
-        <w:jc w:val="center"/>
-        <w:rPr>
-          <w:rFonts w:ascii="Arial" w:hAnsi="Arial" w:cs="Arial"/>
-          <w:b/>
-          <w:bCs/>
-          <w:color w:val="1F3864" w:themeColor="accent1" w:themeShade="80"/>
-          <w:sz w:val="24"/>
-          <w:szCs w:val="24"/>
-        </w:rPr>
-      </w:pPr>
-      <w:r>
-        <w:rPr>
-          <w:rFonts w:ascii="Arial" w:hAnsi="Arial" w:cs="Arial"/>
-          <w:b/>
-          <w:bCs/>
-          <w:color w:val="1F3864" w:themeColor="accent1" w:themeShade="80"/>
           <w:sz w:val="24"/>
           <w:szCs w:val="24"/>
         </w:rPr>
@@ -1088,75 +1095,31 @@
     </w:p>
     <w:p>
       <w:pPr>
-        <w:tabs>
-          <w:tab w:val="right" w:pos="10080"/>
-        </w:tabs>
-        <w:rPr>
-          <w:rFonts w:ascii="Aptos" w:hAnsi="Aptos" w:cs="Arial"/>
-          <w:b/>
-          <w:bCs/>
-          <w:color w:val="1F3864" w:themeColor="accent1" w:themeShade="80"/>
-        </w:rPr>
-      </w:pPr>
-    </w:p>
-    <w:p>
-      <w:pPr>
-        <w:rPr>
-          <w:rFonts w:ascii="ui-sans-serif" w:eastAsia="Times New Roman" w:hAnsi="ui-sans-serif" w:cs="Calibri"/>
-          <w:color w:val="374151"/>
-          <w:kern w:val="0"/>
-          <w:sz w:val="24"/>
-          <w:szCs w:val="24"/>
-          <w:lang w:bidi="hi-IN"/>
-          <w14:ligatures w14:val="none"/>
-        </w:rPr>
-      </w:pPr>
-      <w:r>
-        <w:rPr>
-          <w:rFonts w:ascii="ui-sans-serif" w:eastAsia="Times New Roman" w:hAnsi="ui-sans-serif" w:cs="Calibri"/>
-          <w:b/>
-          <w:bCs/>
-          <w:color w:val="1F3864" w:themeColor="accent1" w:themeShade="80"/>
-          <w:kern w:val="0"/>
-          <w:sz w:val="24"/>
-          <w:szCs w:val="24"/>
-          <w:lang w:bidi="hi-IN"/>
-          <w14:ligatures w14:val="none"/>
-        </w:rPr>
-        <w:t xml:space="preserve">Vice President, Engineering </w:t>
-      </w:r>
-      <w:r>
-        <w:rPr>
-          <w:rFonts w:ascii="ui-sans-serif" w:eastAsia="Times New Roman" w:hAnsi="ui-sans-serif" w:cs="Calibri"/>
-          <w:b/>
-          <w:bCs/>
-          <w:color w:val="4472C4" w:themeColor="accent1"/>
-          <w:kern w:val="0"/>
-          <w:sz w:val="24"/>
-          <w:szCs w:val="24"/>
-          <w:lang w:bidi="hi-IN"/>
-          <w14:ligatures w14:val="none"/>
-        </w:rPr>
-        <w:t>|</w:t>
-      </w:r>
-      <w:r>
-        <w:rPr>
-          <w:rFonts w:ascii="ui-sans-serif" w:eastAsia="Times New Roman" w:hAnsi="ui-sans-serif" w:cs="Calibri"/>
-          <w:b/>
-          <w:bCs/>
-          <w:color w:val="1F3864" w:themeColor="accent1" w:themeShade="80"/>
-          <w:kern w:val="0"/>
-          <w:sz w:val="24"/>
-          <w:szCs w:val="24"/>
-          <w:lang w:bidi="hi-IN"/>
-          <w14:ligatures w14:val="none"/>
-        </w:rPr>
-        <w:t xml:space="preserve"> </w:t>
-      </w:r>
-      <w:r>
-        <w:rPr>
-          <w:rFonts w:ascii="ui-sans-serif" w:eastAsia="Times New Roman" w:hAnsi="ui-sans-serif" w:cs="Calibri"/>
-          <w:color w:val="374151"/>
+        <w:rPr>
+          <w:rFonts w:ascii="ui-sans-serif" w:eastAsia="Times New Roman" w:hAnsi="ui-sans-serif" w:cs="Calibri"/>
+          <w:kern w:val="0"/>
+          <w:sz w:val="24"/>
+          <w:szCs w:val="24"/>
+          <w:lang w:bidi="hi-IN"/>
+          <w14:ligatures w14:val="none"/>
+        </w:rPr>
+      </w:pPr>
+      <w:r>
+        <w:rPr>
+          <w:rFonts w:ascii="ui-sans-serif" w:eastAsia="Times New Roman" w:hAnsi="ui-sans-serif" w:cs="Calibri"/>
+          <w:b/>
+          <w:bCs/>
+          <w:kern w:val="0"/>
+          <w:sz w:val="24"/>
+          <w:szCs w:val="24"/>
+          <w:lang w:bidi="hi-IN"/>
+          <w14:ligatures w14:val="none"/>
+        </w:rPr>
+        <w:t xml:space="preserve">Vice President, Engineering | </w:t>
+      </w:r>
+      <w:r>
+        <w:rPr>
+          <w:rFonts w:ascii="ui-sans-serif" w:eastAsia="Times New Roman" w:hAnsi="ui-sans-serif" w:cs="Calibri"/>
           <w:kern w:val="0"/>
           <w:sz w:val="24"/>
           <w:szCs w:val="24"/>
@@ -1170,18 +1133,16 @@
       <w:pPr>
         <w:rPr>
           <w:rFonts w:ascii="ui-sans-serif" w:eastAsia="Times New Roman" w:hAnsi="ui-sans-serif" w:cs="Calibri"/>
-          <w:color w:val="374151"/>
-          <w:kern w:val="0"/>
-          <w:sz w:val="24"/>
-          <w:szCs w:val="24"/>
-          <w:lang w:bidi="hi-IN"/>
-          <w14:ligatures w14:val="none"/>
-        </w:rPr>
-      </w:pPr>
-      <w:r>
-        <w:rPr>
-          <w:rFonts w:ascii="ui-sans-serif" w:eastAsia="Times New Roman" w:hAnsi="ui-sans-serif" w:cs="Calibri"/>
-          <w:color w:val="374151"/>
+          <w:kern w:val="0"/>
+          <w:sz w:val="24"/>
+          <w:szCs w:val="24"/>
+          <w:lang w:bidi="hi-IN"/>
+          <w14:ligatures w14:val="none"/>
+        </w:rPr>
+      </w:pPr>
+      <w:r>
+        <w:rPr>
+          <w:rFonts w:ascii="ui-sans-serif" w:eastAsia="Times New Roman" w:hAnsi="ui-sans-serif" w:cs="Calibri"/>
           <w:kern w:val="0"/>
           <w:sz w:val="24"/>
           <w:szCs w:val="24"/>
@@ -1193,7 +1154,6 @@
       <w:r>
         <w:rPr>
           <w:rFonts w:ascii="ui-sans-serif" w:eastAsia="Times New Roman" w:hAnsi="ui-sans-serif" w:cs="Calibri"/>
-          <w:color w:val="374151"/>
           <w:kern w:val="0"/>
           <w:sz w:val="24"/>
           <w:szCs w:val="24"/>
@@ -1209,50 +1169,33 @@
           <w:ilvl w:val="0"/>
           <w:numId w:val="7"/>
         </w:numPr>
-        <w:spacing w:before="120" w:line="276" w:lineRule="auto"/>
+        <w:spacing w:line="276" w:lineRule="auto"/>
         <w:textAlignment w:val="center"/>
         <w:rPr>
           <w:rFonts w:ascii="ui-sans-serif" w:eastAsia="Times New Roman" w:hAnsi="ui-sans-serif" w:cs="Calibri"/>
-          <w:color w:val="374151"/>
-          <w:kern w:val="0"/>
-          <w:sz w:val="24"/>
-          <w:szCs w:val="24"/>
-          <w:lang w:bidi="hi-IN"/>
-          <w14:ligatures w14:val="none"/>
-        </w:rPr>
-      </w:pPr>
-      <w:r>
-        <w:rPr>
-          <w:rFonts w:ascii="ui-sans-serif" w:eastAsia="Times New Roman" w:hAnsi="ui-sans-serif" w:cs="Calibri"/>
-          <w:b/>
-          <w:bCs/>
-          <w:color w:val="374151"/>
-          <w:kern w:val="0"/>
-          <w:sz w:val="24"/>
-          <w:szCs w:val="24"/>
-          <w:lang w:bidi="hi-IN"/>
-          <w14:ligatures w14:val="none"/>
-        </w:rPr>
-        <w:t xml:space="preserve">TechCrunch </w:t>
-      </w:r>
-      <w:r>
-        <w:rPr>
-          <w:rFonts w:ascii="ui-sans-serif" w:eastAsia="Times New Roman" w:hAnsi="ui-sans-serif" w:cs="Calibri"/>
-          <w:b/>
-          <w:bCs/>
-          <w:color w:val="374151"/>
-          <w:kern w:val="0"/>
-          <w:sz w:val="24"/>
-          <w:szCs w:val="24"/>
-          <w:lang w:bidi="hi-IN"/>
-          <w14:ligatures w14:val="none"/>
-        </w:rPr>
-        <w:t>Disrupt</w:t>
-      </w:r>
-      <w:r>
-        <w:rPr>
-          <w:rFonts w:ascii="ui-sans-serif" w:eastAsia="Times New Roman" w:hAnsi="ui-sans-serif" w:cs="Calibri"/>
-          <w:color w:val="374151"/>
+          <w:kern w:val="0"/>
+          <w:sz w:val="24"/>
+          <w:szCs w:val="24"/>
+          <w:lang w:bidi="hi-IN"/>
+          <w14:ligatures w14:val="none"/>
+        </w:rPr>
+      </w:pPr>
+      <w:r>
+        <w:rPr>
+          <w:rFonts w:ascii="ui-sans-serif" w:eastAsia="Times New Roman" w:hAnsi="ui-sans-serif" w:cs="Calibri"/>
+          <w:b/>
+          <w:bCs/>
+          <w:kern w:val="0"/>
+          <w:sz w:val="24"/>
+          <w:szCs w:val="24"/>
+          <w:lang w:bidi="hi-IN"/>
+          <w14:ligatures w14:val="none"/>
+        </w:rPr>
+        <w:t>TechCrunch Disrupt</w:t>
+      </w:r>
+      <w:r>
+        <w:rPr>
+          <w:rFonts w:ascii="ui-sans-serif" w:eastAsia="Times New Roman" w:hAnsi="ui-sans-serif" w:cs="Calibri"/>
           <w:kern w:val="0"/>
           <w:sz w:val="24"/>
           <w:szCs w:val="24"/>
@@ -1266,33 +1209,17 @@
           <w:rFonts w:ascii="ui-sans-serif" w:eastAsia="Times New Roman" w:hAnsi="ui-sans-serif" w:cs="Calibri"/>
           <w:b/>
           <w:bCs/>
-          <w:color w:val="374151"/>
-          <w:kern w:val="0"/>
-          <w:sz w:val="24"/>
-          <w:szCs w:val="24"/>
-          <w:lang w:bidi="hi-IN"/>
-          <w14:ligatures w14:val="none"/>
-        </w:rPr>
-        <w:t>2024</w:t>
-      </w:r>
-      <w:r>
-        <w:rPr>
-          <w:rFonts w:ascii="ui-sans-serif" w:eastAsia="Times New Roman" w:hAnsi="ui-sans-serif" w:cs="Calibri"/>
-          <w:b/>
-          <w:bCs/>
-          <w:color w:val="374151"/>
-          <w:kern w:val="0"/>
-          <w:sz w:val="24"/>
-          <w:szCs w:val="24"/>
-          <w:lang w:bidi="hi-IN"/>
-          <w14:ligatures w14:val="none"/>
-        </w:rPr>
-        <w:t xml:space="preserve">: </w:t>
-      </w:r>
-      <w:r>
-        <w:rPr>
-          <w:rFonts w:ascii="ui-sans-serif" w:eastAsia="Times New Roman" w:hAnsi="ui-sans-serif" w:cs="Calibri"/>
-          <w:color w:val="374151"/>
+          <w:kern w:val="0"/>
+          <w:sz w:val="24"/>
+          <w:szCs w:val="24"/>
+          <w:lang w:bidi="hi-IN"/>
+          <w14:ligatures w14:val="none"/>
+        </w:rPr>
+        <w:t xml:space="preserve">2024: </w:t>
+      </w:r>
+      <w:r>
+        <w:rPr>
+          <w:rFonts w:ascii="ui-sans-serif" w:eastAsia="Times New Roman" w:hAnsi="ui-sans-serif" w:cs="Calibri"/>
           <w:kern w:val="0"/>
           <w:sz w:val="24"/>
           <w:szCs w:val="24"/>
@@ -1306,7 +1233,6 @@
           <w:rFonts w:ascii="ui-sans-serif" w:eastAsia="Times New Roman" w:hAnsi="ui-sans-serif" w:cs="Calibri"/>
           <w:b/>
           <w:bCs/>
-          <w:color w:val="374151"/>
           <w:kern w:val="0"/>
           <w:sz w:val="24"/>
           <w:szCs w:val="24"/>
@@ -1318,74 +1244,13 @@
       <w:r>
         <w:rPr>
           <w:rFonts w:ascii="ui-sans-serif" w:eastAsia="Times New Roman" w:hAnsi="ui-sans-serif" w:cs="Calibri"/>
-          <w:color w:val="374151"/>
-          <w:kern w:val="0"/>
-          <w:sz w:val="24"/>
-          <w:szCs w:val="24"/>
-          <w:lang w:bidi="hi-IN"/>
-          <w14:ligatures w14:val="none"/>
-        </w:rPr>
-        <w:t xml:space="preserve">startups </w:t>
-      </w:r>
-      <w:r>
-        <w:rPr>
-          <w:rFonts w:ascii="ui-sans-serif" w:eastAsia="Times New Roman" w:hAnsi="ui-sans-serif" w:cs="Calibri"/>
-          <w:color w:val="374151"/>
-          <w:kern w:val="0"/>
-          <w:sz w:val="24"/>
-          <w:szCs w:val="24"/>
-          <w:lang w:bidi="hi-IN"/>
-          <w14:ligatures w14:val="none"/>
-        </w:rPr>
-        <w:t>s</w:t>
-      </w:r>
-      <w:r>
-        <w:rPr>
-          <w:rFonts w:ascii="ui-sans-serif" w:eastAsia="Times New Roman" w:hAnsi="ui-sans-serif" w:cs="Calibri"/>
-          <w:color w:val="374151"/>
-          <w:kern w:val="0"/>
-          <w:sz w:val="24"/>
-          <w:szCs w:val="24"/>
-          <w:lang w:bidi="hi-IN"/>
-          <w14:ligatures w14:val="none"/>
-        </w:rPr>
-        <w:t>elected</w:t>
-      </w:r>
-      <w:r>
-        <w:rPr>
-          <w:rFonts w:ascii="ui-sans-serif" w:eastAsia="Times New Roman" w:hAnsi="ui-sans-serif" w:cs="Calibri"/>
-          <w:color w:val="374151"/>
-          <w:kern w:val="0"/>
-          <w:sz w:val="24"/>
-          <w:szCs w:val="24"/>
-          <w:lang w:bidi="hi-IN"/>
-          <w14:ligatures w14:val="none"/>
-        </w:rPr>
-        <w:t xml:space="preserve"> for </w:t>
-      </w:r>
-      <w:r>
-        <w:rPr>
-          <w:rFonts w:ascii="ui-sans-serif" w:eastAsia="Times New Roman" w:hAnsi="ui-sans-serif" w:cs="Calibri"/>
-          <w:color w:val="374151"/>
-          <w:kern w:val="0"/>
-          <w:sz w:val="24"/>
-          <w:szCs w:val="24"/>
-          <w:lang w:bidi="hi-IN"/>
-          <w14:ligatures w14:val="none"/>
-        </w:rPr>
-        <w:t>TechCrunch Disrupt</w:t>
-      </w:r>
-      <w:r>
-        <w:rPr>
-          <w:rFonts w:ascii="ui-sans-serif" w:eastAsia="Times New Roman" w:hAnsi="ui-sans-serif" w:cs="Calibri"/>
-          <w:color w:val="374151"/>
-          <w:kern w:val="0"/>
-          <w:sz w:val="24"/>
-          <w:szCs w:val="24"/>
-          <w:lang w:bidi="hi-IN"/>
-          <w14:ligatures w14:val="none"/>
-        </w:rPr>
-        <w:t>.</w:t>
+          <w:kern w:val="0"/>
+          <w:sz w:val="24"/>
+          <w:szCs w:val="24"/>
+          <w:lang w:bidi="hi-IN"/>
+          <w14:ligatures w14:val="none"/>
+        </w:rPr>
+        <w:t>startups selected for TechCrunch Disrupt.</w:t>
       </w:r>
     </w:p>
     <w:p>
@@ -1394,30 +1259,29 @@
           <w:ilvl w:val="0"/>
           <w:numId w:val="7"/>
         </w:numPr>
-        <w:spacing w:before="120" w:line="276" w:lineRule="auto"/>
+        <w:spacing w:line="276" w:lineRule="auto"/>
         <w:textAlignment w:val="center"/>
         <w:rPr>
           <w:rFonts w:ascii="ui-sans-serif" w:eastAsia="Times New Roman" w:hAnsi="ui-sans-serif" w:cs="Calibri"/>
-          <w:color w:val="374151"/>
-          <w:kern w:val="0"/>
-          <w:sz w:val="24"/>
-          <w:szCs w:val="24"/>
-          <w:lang w:bidi="hi-IN"/>
-          <w14:ligatures w14:val="none"/>
-        </w:rPr>
-      </w:pPr>
-      <w:r>
-        <w:rPr>
-          <w:rFonts w:ascii="ui-sans-serif" w:eastAsia="Times New Roman" w:hAnsi="ui-sans-serif" w:cs="Calibri"/>
-          <w:b/>
-          <w:bCs/>
-          <w:color w:val="374151"/>
-          <w:kern w:val="0"/>
-          <w:sz w:val="24"/>
-          <w:szCs w:val="24"/>
-          <w:lang w:bidi="hi-IN"/>
-          <w14:ligatures w14:val="none"/>
-        </w:rPr>
+          <w:kern w:val="0"/>
+          <w:sz w:val="24"/>
+          <w:szCs w:val="24"/>
+          <w:lang w:bidi="hi-IN"/>
+          <w14:ligatures w14:val="none"/>
+        </w:rPr>
+      </w:pPr>
+      <w:r>
+        <w:rPr>
+          <w:rFonts w:ascii="ui-sans-serif" w:eastAsia="Times New Roman" w:hAnsi="ui-sans-serif" w:cs="Calibri"/>
+          <w:b/>
+          <w:bCs/>
+          <w:kern w:val="0"/>
+          <w:sz w:val="24"/>
+          <w:szCs w:val="24"/>
+          <w:lang w:bidi="hi-IN"/>
+          <w14:ligatures w14:val="none"/>
+        </w:rPr>
+        <w:lastRenderedPageBreak/>
         <w:t xml:space="preserve"> </w:t>
       </w:r>
       <w:r>
@@ -1425,7 +1289,6 @@
           <w:rFonts w:ascii="ui-sans-serif" w:eastAsia="Times New Roman" w:hAnsi="ui-sans-serif" w:cs="Calibri"/>
           <w:b/>
           <w:bCs/>
-          <w:color w:val="374151"/>
           <w:kern w:val="0"/>
           <w:sz w:val="24"/>
           <w:szCs w:val="24"/>
@@ -1437,7 +1300,6 @@
       <w:r>
         <w:rPr>
           <w:rFonts w:ascii="ui-sans-serif" w:eastAsia="Times New Roman" w:hAnsi="ui-sans-serif" w:cs="Calibri"/>
-          <w:color w:val="374151"/>
           <w:kern w:val="0"/>
           <w:sz w:val="24"/>
           <w:szCs w:val="24"/>
@@ -1449,7 +1311,6 @@
       <w:r>
         <w:rPr>
           <w:rFonts w:ascii="ui-sans-serif" w:eastAsia="Times New Roman" w:hAnsi="ui-sans-serif" w:cs="Calibri"/>
-          <w:color w:val="374151"/>
           <w:kern w:val="0"/>
           <w:sz w:val="24"/>
           <w:szCs w:val="24"/>
@@ -1461,7 +1322,6 @@
       <w:r>
         <w:rPr>
           <w:rFonts w:ascii="ui-sans-serif" w:eastAsia="Times New Roman" w:hAnsi="ui-sans-serif" w:cs="Calibri"/>
-          <w:color w:val="374151"/>
           <w:kern w:val="0"/>
           <w:sz w:val="24"/>
           <w:szCs w:val="24"/>
@@ -1473,7 +1333,6 @@
       <w:r>
         <w:rPr>
           <w:rFonts w:ascii="ui-sans-serif" w:eastAsia="Times New Roman" w:hAnsi="ui-sans-serif" w:cs="Calibri"/>
-          <w:color w:val="374151"/>
           <w:kern w:val="0"/>
           <w:sz w:val="24"/>
           <w:szCs w:val="24"/>
@@ -1485,7 +1344,6 @@
       <w:r>
         <w:rPr>
           <w:rFonts w:ascii="ui-sans-serif" w:eastAsia="Times New Roman" w:hAnsi="ui-sans-serif" w:cs="Calibri"/>
-          <w:color w:val="374151"/>
           <w:kern w:val="0"/>
           <w:sz w:val="24"/>
           <w:szCs w:val="24"/>
@@ -1501,50 +1359,33 @@
           <w:ilvl w:val="0"/>
           <w:numId w:val="7"/>
         </w:numPr>
-        <w:spacing w:before="120" w:line="276" w:lineRule="auto"/>
+        <w:spacing w:line="276" w:lineRule="auto"/>
         <w:textAlignment w:val="center"/>
         <w:rPr>
           <w:rFonts w:ascii="ui-sans-serif" w:eastAsia="Times New Roman" w:hAnsi="ui-sans-serif" w:cs="Calibri"/>
-          <w:color w:val="374151"/>
-          <w:kern w:val="0"/>
-          <w:sz w:val="24"/>
-          <w:szCs w:val="24"/>
-          <w:lang w:bidi="hi-IN"/>
-          <w14:ligatures w14:val="none"/>
-        </w:rPr>
-      </w:pPr>
-      <w:r>
-        <w:rPr>
-          <w:rFonts w:ascii="ui-sans-serif" w:eastAsia="Times New Roman" w:hAnsi="ui-sans-serif" w:cs="Calibri"/>
-          <w:b/>
-          <w:bCs/>
-          <w:color w:val="374151"/>
-          <w:kern w:val="0"/>
-          <w:sz w:val="24"/>
-          <w:szCs w:val="24"/>
-          <w:lang w:bidi="hi-IN"/>
-          <w14:ligatures w14:val="none"/>
-        </w:rPr>
-        <w:t>Product Strategy &amp;</w:t>
-      </w:r>
-      <w:r>
-        <w:rPr>
-          <w:rFonts w:ascii="ui-sans-serif" w:eastAsia="Times New Roman" w:hAnsi="ui-sans-serif" w:cs="Calibri"/>
-          <w:b/>
-          <w:bCs/>
-          <w:color w:val="374151"/>
-          <w:kern w:val="0"/>
-          <w:sz w:val="24"/>
-          <w:szCs w:val="24"/>
-          <w:lang w:bidi="hi-IN"/>
-          <w14:ligatures w14:val="none"/>
-        </w:rPr>
-        <w:t xml:space="preserve"> Growth</w:t>
-      </w:r>
-      <w:r>
-        <w:rPr>
-          <w:rFonts w:ascii="ui-sans-serif" w:eastAsia="Times New Roman" w:hAnsi="ui-sans-serif" w:cs="Calibri"/>
-          <w:color w:val="374151"/>
+          <w:kern w:val="0"/>
+          <w:sz w:val="24"/>
+          <w:szCs w:val="24"/>
+          <w:lang w:bidi="hi-IN"/>
+          <w14:ligatures w14:val="none"/>
+        </w:rPr>
+      </w:pPr>
+      <w:r>
+        <w:rPr>
+          <w:rFonts w:ascii="ui-sans-serif" w:eastAsia="Times New Roman" w:hAnsi="ui-sans-serif" w:cs="Calibri"/>
+          <w:b/>
+          <w:bCs/>
+          <w:kern w:val="0"/>
+          <w:sz w:val="24"/>
+          <w:szCs w:val="24"/>
+          <w:lang w:bidi="hi-IN"/>
+          <w14:ligatures w14:val="none"/>
+        </w:rPr>
+        <w:t>Product Strategy &amp; Growth</w:t>
+      </w:r>
+      <w:r>
+        <w:rPr>
+          <w:rFonts w:ascii="ui-sans-serif" w:eastAsia="Times New Roman" w:hAnsi="ui-sans-serif" w:cs="Calibri"/>
           <w:kern w:val="0"/>
           <w:sz w:val="24"/>
           <w:szCs w:val="24"/>
@@ -1556,7 +1397,6 @@
       <w:r>
         <w:rPr>
           <w:rFonts w:ascii="ui-sans-serif" w:eastAsia="Times New Roman" w:hAnsi="ui-sans-serif" w:cs="Calibri"/>
-          <w:color w:val="374151"/>
           <w:kern w:val="0"/>
           <w:sz w:val="24"/>
           <w:szCs w:val="24"/>
@@ -1568,7 +1408,6 @@
       <w:r>
         <w:rPr>
           <w:rFonts w:ascii="ui-sans-serif" w:eastAsia="Times New Roman" w:hAnsi="ui-sans-serif" w:cs="Calibri"/>
-          <w:color w:val="374151"/>
           <w:kern w:val="0"/>
           <w:sz w:val="24"/>
           <w:szCs w:val="24"/>
@@ -1580,7 +1419,6 @@
       <w:r>
         <w:rPr>
           <w:rFonts w:ascii="ui-sans-serif" w:eastAsia="Times New Roman" w:hAnsi="ui-sans-serif" w:cs="Calibri"/>
-          <w:color w:val="374151"/>
           <w:kern w:val="0"/>
           <w:sz w:val="24"/>
           <w:szCs w:val="24"/>
@@ -1592,7 +1430,6 @@
       <w:r>
         <w:rPr>
           <w:rFonts w:ascii="ui-sans-serif" w:eastAsia="Times New Roman" w:hAnsi="ui-sans-serif" w:cs="Calibri"/>
-          <w:color w:val="374151"/>
           <w:kern w:val="0"/>
           <w:sz w:val="24"/>
           <w:szCs w:val="24"/>
@@ -1604,7 +1441,6 @@
       <w:r>
         <w:rPr>
           <w:rFonts w:ascii="ui-sans-serif" w:eastAsia="Times New Roman" w:hAnsi="ui-sans-serif" w:cs="Calibri"/>
-          <w:color w:val="374151"/>
           <w:kern w:val="0"/>
           <w:sz w:val="24"/>
           <w:szCs w:val="24"/>
@@ -1616,7 +1452,6 @@
       <w:r>
         <w:rPr>
           <w:rFonts w:ascii="ui-sans-serif" w:eastAsia="Times New Roman" w:hAnsi="ui-sans-serif" w:cs="Calibri"/>
-          <w:color w:val="374151"/>
           <w:kern w:val="0"/>
           <w:sz w:val="24"/>
           <w:szCs w:val="24"/>
@@ -1628,7 +1463,6 @@
       <w:r>
         <w:rPr>
           <w:rFonts w:ascii="ui-sans-serif" w:eastAsia="Times New Roman" w:hAnsi="ui-sans-serif" w:cs="Calibri"/>
-          <w:color w:val="374151"/>
           <w:kern w:val="0"/>
           <w:sz w:val="24"/>
           <w:szCs w:val="24"/>
@@ -1640,7 +1474,6 @@
       <w:r>
         <w:rPr>
           <w:rFonts w:ascii="ui-sans-serif" w:eastAsia="Times New Roman" w:hAnsi="ui-sans-serif" w:cs="Calibri"/>
-          <w:color w:val="374151"/>
           <w:kern w:val="0"/>
           <w:sz w:val="24"/>
           <w:szCs w:val="24"/>
@@ -1652,7 +1485,6 @@
       <w:r>
         <w:rPr>
           <w:rFonts w:ascii="ui-sans-serif" w:eastAsia="Times New Roman" w:hAnsi="ui-sans-serif" w:cs="Calibri"/>
-          <w:color w:val="374151"/>
           <w:kern w:val="0"/>
           <w:sz w:val="24"/>
           <w:szCs w:val="24"/>
@@ -1664,7 +1496,6 @@
       <w:r>
         <w:rPr>
           <w:rFonts w:ascii="ui-sans-serif" w:eastAsia="Times New Roman" w:hAnsi="ui-sans-serif" w:cs="Calibri"/>
-          <w:color w:val="374151"/>
           <w:kern w:val="0"/>
           <w:sz w:val="24"/>
           <w:szCs w:val="24"/>
@@ -1676,7 +1507,6 @@
       <w:r>
         <w:rPr>
           <w:rFonts w:ascii="ui-sans-serif" w:eastAsia="Times New Roman" w:hAnsi="ui-sans-serif" w:cs="Calibri"/>
-          <w:color w:val="374151"/>
           <w:kern w:val="0"/>
           <w:sz w:val="24"/>
           <w:szCs w:val="24"/>
@@ -1688,7 +1518,6 @@
       <w:r>
         <w:rPr>
           <w:rFonts w:ascii="ui-sans-serif" w:eastAsia="Times New Roman" w:hAnsi="ui-sans-serif" w:cs="Calibri"/>
-          <w:color w:val="374151"/>
           <w:kern w:val="0"/>
           <w:sz w:val="24"/>
           <w:szCs w:val="24"/>
@@ -1704,24 +1533,22 @@
           <w:ilvl w:val="0"/>
           <w:numId w:val="7"/>
         </w:numPr>
-        <w:spacing w:before="120" w:line="276" w:lineRule="auto"/>
+        <w:spacing w:line="276" w:lineRule="auto"/>
         <w:textAlignment w:val="center"/>
         <w:rPr>
           <w:rFonts w:ascii="ui-sans-serif" w:eastAsia="Times New Roman" w:hAnsi="ui-sans-serif" w:cs="Calibri"/>
-          <w:color w:val="374151"/>
-          <w:kern w:val="0"/>
-          <w:sz w:val="24"/>
-          <w:szCs w:val="24"/>
-          <w:lang w:bidi="hi-IN"/>
-          <w14:ligatures w14:val="none"/>
-        </w:rPr>
-      </w:pPr>
-      <w:r>
-        <w:rPr>
-          <w:rFonts w:ascii="ui-sans-serif" w:eastAsia="Times New Roman" w:hAnsi="ui-sans-serif" w:cs="Calibri"/>
-          <w:b/>
-          <w:bCs/>
-          <w:color w:val="374151"/>
+          <w:kern w:val="0"/>
+          <w:sz w:val="24"/>
+          <w:szCs w:val="24"/>
+          <w:lang w:bidi="hi-IN"/>
+          <w14:ligatures w14:val="none"/>
+        </w:rPr>
+      </w:pPr>
+      <w:r>
+        <w:rPr>
+          <w:rFonts w:ascii="ui-sans-serif" w:eastAsia="Times New Roman" w:hAnsi="ui-sans-serif" w:cs="Calibri"/>
+          <w:b/>
+          <w:bCs/>
           <w:kern w:val="0"/>
           <w:sz w:val="24"/>
           <w:szCs w:val="24"/>
@@ -1733,75 +1560,14 @@
       <w:r>
         <w:rPr>
           <w:rFonts w:ascii="ui-sans-serif" w:eastAsia="Times New Roman" w:hAnsi="ui-sans-serif" w:cs="Calibri"/>
-          <w:color w:val="374151"/>
-          <w:kern w:val="0"/>
-          <w:sz w:val="24"/>
-          <w:szCs w:val="24"/>
-          <w:lang w:bidi="hi-IN"/>
-          <w14:ligatures w14:val="none"/>
-        </w:rPr>
-        <w:t>Spearhead end-to-end engineering charter for front-end and business logic, driving technical vision and strategy.</w:t>
-      </w:r>
-      <w:r>
-        <w:rPr>
-          <w:rFonts w:ascii="ui-sans-serif" w:eastAsia="Times New Roman" w:hAnsi="ui-sans-serif" w:cs="Calibri"/>
-          <w:color w:val="374151"/>
-          <w:kern w:val="0"/>
-          <w:sz w:val="24"/>
-          <w:szCs w:val="24"/>
-          <w:lang w:bidi="hi-IN"/>
-          <w14:ligatures w14:val="none"/>
-        </w:rPr>
-        <w:t xml:space="preserve"> </w:t>
-      </w:r>
-      <w:r>
-        <w:rPr>
-          <w:rFonts w:ascii="ui-sans-serif" w:eastAsia="Times New Roman" w:hAnsi="ui-sans-serif" w:cs="Calibri"/>
-          <w:color w:val="374151"/>
-          <w:kern w:val="0"/>
-          <w:sz w:val="24"/>
-          <w:szCs w:val="24"/>
-          <w:lang w:bidi="hi-IN"/>
-          <w14:ligatures w14:val="none"/>
-        </w:rPr>
-        <w:t>Built a high-performing engineering team from the ground up</w:t>
-      </w:r>
-      <w:r>
-        <w:rPr>
-          <w:rFonts w:ascii="ui-sans-serif" w:eastAsia="Times New Roman" w:hAnsi="ui-sans-serif" w:cs="Calibri"/>
-          <w:color w:val="374151"/>
-          <w:kern w:val="0"/>
-          <w:sz w:val="24"/>
-          <w:szCs w:val="24"/>
-          <w:lang w:bidi="hi-IN"/>
-          <w14:ligatures w14:val="none"/>
-        </w:rPr>
-        <w:t xml:space="preserve"> complemented with vendor teams for a 24x7 turnaround</w:t>
-      </w:r>
-      <w:r>
-        <w:rPr>
-          <w:rFonts w:ascii="ui-sans-serif" w:eastAsia="Times New Roman" w:hAnsi="ui-sans-serif" w:cs="Calibri"/>
-          <w:color w:val="374151"/>
-          <w:kern w:val="0"/>
-          <w:sz w:val="24"/>
-          <w:szCs w:val="24"/>
-          <w:lang w:bidi="hi-IN"/>
-          <w14:ligatures w14:val="none"/>
-        </w:rPr>
-        <w:t>.</w:t>
-      </w:r>
-    </w:p>
-    <w:p>
-      <w:pPr>
-        <w:tabs>
-          <w:tab w:val="right" w:pos="10080"/>
-        </w:tabs>
-        <w:rPr>
-          <w:rFonts w:ascii="Arial" w:hAnsi="Arial" w:cs="Arial"/>
-          <w:b/>
-          <w:bCs/>
-        </w:rPr>
-      </w:pPr>
+          <w:kern w:val="0"/>
+          <w:sz w:val="24"/>
+          <w:szCs w:val="24"/>
+          <w:lang w:bidi="hi-IN"/>
+          <w14:ligatures w14:val="none"/>
+        </w:rPr>
+        <w:t>Spearhead end-to-end engineering charter for front-end and business logic, driving technical vision and strategy. Built a high-performing engineering team from the ground up complemented with vendor teams for a 24x7 turnaround.</w:t>
+      </w:r>
     </w:p>
     <w:p>
       <w:pPr>
@@ -1822,115 +1588,52 @@
       <w:pPr>
         <w:rPr>
           <w:rFonts w:ascii="ui-sans-serif" w:eastAsia="Times New Roman" w:hAnsi="ui-sans-serif" w:cs="Calibri"/>
-          <w:b/>
-          <w:bCs/>
-          <w:color w:val="1F3864" w:themeColor="accent1" w:themeShade="80"/>
-          <w:kern w:val="0"/>
-          <w:sz w:val="24"/>
-          <w:szCs w:val="24"/>
-          <w:lang w:bidi="hi-IN"/>
-          <w14:ligatures w14:val="none"/>
-        </w:rPr>
-      </w:pPr>
-    </w:p>
-    <w:p>
-      <w:pPr>
-        <w:rPr>
-          <w:rFonts w:ascii="ui-sans-serif" w:eastAsia="Times New Roman" w:hAnsi="ui-sans-serif" w:cs="Calibri"/>
-          <w:b/>
-          <w:bCs/>
-          <w:color w:val="1F3864" w:themeColor="accent1" w:themeShade="80"/>
-          <w:kern w:val="0"/>
-          <w:sz w:val="24"/>
-          <w:szCs w:val="24"/>
-          <w:lang w:bidi="hi-IN"/>
-          <w14:ligatures w14:val="none"/>
-        </w:rPr>
-      </w:pPr>
-    </w:p>
-    <w:p>
-      <w:pPr>
-        <w:rPr>
-          <w:rFonts w:ascii="ui-sans-serif" w:eastAsia="Times New Roman" w:hAnsi="ui-sans-serif" w:cs="Calibri"/>
-          <w:b/>
-          <w:bCs/>
-          <w:color w:val="1F3864" w:themeColor="accent1" w:themeShade="80"/>
-          <w:kern w:val="0"/>
-          <w:sz w:val="24"/>
-          <w:szCs w:val="24"/>
-          <w:lang w:bidi="hi-IN"/>
-          <w14:ligatures w14:val="none"/>
-        </w:rPr>
-      </w:pPr>
-    </w:p>
-    <w:p>
-      <w:pPr>
-        <w:rPr>
-          <w:rFonts w:ascii="ui-sans-serif" w:eastAsia="Times New Roman" w:hAnsi="ui-sans-serif" w:cs="Calibri"/>
-          <w:color w:val="374151"/>
-          <w:kern w:val="0"/>
-          <w:sz w:val="24"/>
-          <w:szCs w:val="24"/>
-          <w:lang w:bidi="hi-IN"/>
-          <w14:ligatures w14:val="none"/>
-        </w:rPr>
-      </w:pPr>
-      <w:r>
-        <w:rPr>
-          <w:rFonts w:ascii="ui-sans-serif" w:eastAsia="Times New Roman" w:hAnsi="ui-sans-serif" w:cs="Calibri"/>
-          <w:b/>
-          <w:bCs/>
-          <w:color w:val="1F3864" w:themeColor="accent1" w:themeShade="80"/>
-          <w:kern w:val="0"/>
-          <w:sz w:val="24"/>
-          <w:szCs w:val="24"/>
-          <w:lang w:bidi="hi-IN"/>
-          <w14:ligatures w14:val="none"/>
-        </w:rPr>
-        <w:lastRenderedPageBreak/>
+          <w:kern w:val="0"/>
+          <w:sz w:val="24"/>
+          <w:szCs w:val="24"/>
+          <w:lang w:bidi="hi-IN"/>
+          <w14:ligatures w14:val="none"/>
+        </w:rPr>
+      </w:pPr>
+      <w:r>
+        <w:rPr>
+          <w:rFonts w:ascii="ui-sans-serif" w:eastAsia="Times New Roman" w:hAnsi="ui-sans-serif" w:cs="Calibri"/>
+          <w:b/>
+          <w:bCs/>
+          <w:kern w:val="0"/>
+          <w:sz w:val="24"/>
+          <w:szCs w:val="24"/>
+          <w:lang w:bidi="hi-IN"/>
+          <w14:ligatures w14:val="none"/>
+        </w:rPr>
         <w:t>Executive Director, Engineering</w:t>
       </w:r>
       <w:r>
         <w:rPr>
           <w:rFonts w:ascii="ui-sans-serif" w:eastAsia="Times New Roman" w:hAnsi="ui-sans-serif" w:cs="Calibri"/>
-          <w:color w:val="1F3864" w:themeColor="accent1" w:themeShade="80"/>
-          <w:kern w:val="0"/>
-          <w:sz w:val="24"/>
-          <w:szCs w:val="24"/>
-          <w:lang w:bidi="hi-IN"/>
-          <w14:ligatures w14:val="none"/>
-        </w:rPr>
-        <w:t xml:space="preserve"> </w:t>
-      </w:r>
-      <w:r>
-        <w:rPr>
-          <w:rFonts w:ascii="ui-sans-serif" w:eastAsia="Times New Roman" w:hAnsi="ui-sans-serif" w:cs="Calibri"/>
-          <w:color w:val="374151"/>
-          <w:kern w:val="0"/>
-          <w:sz w:val="24"/>
-          <w:szCs w:val="24"/>
-          <w:lang w:bidi="hi-IN"/>
-          <w14:ligatures w14:val="none"/>
-        </w:rPr>
-        <w:t>| Visible Wireless, Denver, CO</w:t>
-      </w:r>
-    </w:p>
-    <w:p>
-      <w:pPr>
-        <w:rPr>
-          <w:rFonts w:ascii="ui-sans-serif" w:eastAsia="Times New Roman" w:hAnsi="ui-sans-serif" w:cs="Calibri"/>
-          <w:color w:val="374151"/>
-          <w:kern w:val="0"/>
-          <w:sz w:val="24"/>
-          <w:szCs w:val="24"/>
-          <w:lang w:bidi="hi-IN"/>
-          <w14:ligatures w14:val="none"/>
-        </w:rPr>
-      </w:pPr>
-      <w:r>
-        <w:rPr>
-          <w:rFonts w:ascii="ui-sans-serif" w:eastAsia="Times New Roman" w:hAnsi="ui-sans-serif" w:cs="Calibri"/>
-          <w:color w:val="374151"/>
+          <w:kern w:val="0"/>
+          <w:sz w:val="24"/>
+          <w:szCs w:val="24"/>
+          <w:lang w:bidi="hi-IN"/>
+          <w14:ligatures w14:val="none"/>
+        </w:rPr>
+        <w:t xml:space="preserve"> | Visible Wireless, Denver, CO</w:t>
+      </w:r>
+    </w:p>
+    <w:p>
+      <w:pPr>
+        <w:rPr>
+          <w:rFonts w:ascii="ui-sans-serif" w:eastAsia="Times New Roman" w:hAnsi="ui-sans-serif" w:cs="Calibri"/>
+          <w:kern w:val="0"/>
+          <w:sz w:val="24"/>
+          <w:szCs w:val="24"/>
+          <w:lang w:bidi="hi-IN"/>
+          <w14:ligatures w14:val="none"/>
+        </w:rPr>
+      </w:pPr>
+      <w:r>
+        <w:rPr>
+          <w:rFonts w:ascii="ui-sans-serif" w:eastAsia="Times New Roman" w:hAnsi="ui-sans-serif" w:cs="Calibri"/>
           <w:kern w:val="0"/>
           <w:sz w:val="24"/>
           <w:szCs w:val="24"/>
@@ -1942,7 +1645,6 @@
       <w:r>
         <w:rPr>
           <w:rFonts w:ascii="ui-sans-serif" w:eastAsia="Times New Roman" w:hAnsi="ui-sans-serif" w:cs="Calibri"/>
-          <w:color w:val="374151"/>
           <w:kern w:val="0"/>
           <w:sz w:val="24"/>
           <w:szCs w:val="24"/>
@@ -1954,7 +1656,6 @@
       <w:r>
         <w:rPr>
           <w:rFonts w:ascii="ui-sans-serif" w:eastAsia="Times New Roman" w:hAnsi="ui-sans-serif" w:cs="Calibri"/>
-          <w:color w:val="374151"/>
           <w:kern w:val="0"/>
           <w:sz w:val="24"/>
           <w:szCs w:val="24"/>
@@ -1970,22 +1671,20 @@
           <w:ilvl w:val="0"/>
           <w:numId w:val="7"/>
         </w:numPr>
-        <w:spacing w:before="120" w:line="276" w:lineRule="auto"/>
+        <w:spacing w:line="276" w:lineRule="auto"/>
         <w:textAlignment w:val="center"/>
         <w:rPr>
           <w:rFonts w:ascii="Calibri" w:eastAsia="Times New Roman" w:hAnsi="Calibri" w:cs="Calibri"/>
-          <w:color w:val="374151"/>
-          <w:kern w:val="0"/>
-          <w:lang w:bidi="hi-IN"/>
-          <w14:ligatures w14:val="none"/>
-        </w:rPr>
-      </w:pPr>
-      <w:r>
-        <w:rPr>
-          <w:rFonts w:ascii="ui-sans-serif" w:eastAsia="Times New Roman" w:hAnsi="ui-sans-serif" w:cs="Calibri"/>
-          <w:b/>
-          <w:bCs/>
-          <w:color w:val="374151"/>
+          <w:kern w:val="0"/>
+          <w:lang w:bidi="hi-IN"/>
+          <w14:ligatures w14:val="none"/>
+        </w:rPr>
+      </w:pPr>
+      <w:r>
+        <w:rPr>
+          <w:rFonts w:ascii="ui-sans-serif" w:eastAsia="Times New Roman" w:hAnsi="ui-sans-serif" w:cs="Calibri"/>
+          <w:b/>
+          <w:bCs/>
           <w:kern w:val="0"/>
           <w:sz w:val="24"/>
           <w:szCs w:val="24"/>
@@ -1997,7 +1696,6 @@
       <w:r>
         <w:rPr>
           <w:rFonts w:ascii="ui-sans-serif" w:eastAsia="Times New Roman" w:hAnsi="ui-sans-serif" w:cs="Calibri"/>
-          <w:color w:val="374151"/>
           <w:kern w:val="0"/>
           <w:sz w:val="24"/>
           <w:szCs w:val="24"/>
@@ -2013,22 +1711,20 @@
           <w:ilvl w:val="0"/>
           <w:numId w:val="7"/>
         </w:numPr>
-        <w:spacing w:before="120" w:line="276" w:lineRule="auto"/>
+        <w:spacing w:line="276" w:lineRule="auto"/>
         <w:textAlignment w:val="center"/>
         <w:rPr>
           <w:rFonts w:ascii="Calibri" w:eastAsia="Times New Roman" w:hAnsi="Calibri" w:cs="Calibri"/>
-          <w:color w:val="374151"/>
-          <w:kern w:val="0"/>
-          <w:lang w:bidi="hi-IN"/>
-          <w14:ligatures w14:val="none"/>
-        </w:rPr>
-      </w:pPr>
-      <w:r>
-        <w:rPr>
-          <w:rFonts w:ascii="ui-sans-serif" w:eastAsia="Times New Roman" w:hAnsi="ui-sans-serif" w:cs="Calibri"/>
-          <w:b/>
-          <w:bCs/>
-          <w:color w:val="374151"/>
+          <w:kern w:val="0"/>
+          <w:lang w:bidi="hi-IN"/>
+          <w14:ligatures w14:val="none"/>
+        </w:rPr>
+      </w:pPr>
+      <w:r>
+        <w:rPr>
+          <w:rFonts w:ascii="ui-sans-serif" w:eastAsia="Times New Roman" w:hAnsi="ui-sans-serif" w:cs="Calibri"/>
+          <w:b/>
+          <w:bCs/>
           <w:kern w:val="0"/>
           <w:sz w:val="24"/>
           <w:szCs w:val="24"/>
@@ -2040,7 +1736,6 @@
       <w:r>
         <w:rPr>
           <w:rFonts w:ascii="ui-sans-serif" w:eastAsia="Times New Roman" w:hAnsi="ui-sans-serif" w:cs="Calibri"/>
-          <w:color w:val="374151"/>
           <w:kern w:val="0"/>
           <w:sz w:val="24"/>
           <w:szCs w:val="24"/>
@@ -2052,7 +1747,6 @@
       <w:r>
         <w:rPr>
           <w:rFonts w:ascii="ui-sans-serif" w:eastAsia="Times New Roman" w:hAnsi="ui-sans-serif" w:cs="Calibri"/>
-          <w:color w:val="374151"/>
           <w:kern w:val="0"/>
           <w:sz w:val="24"/>
           <w:szCs w:val="24"/>
@@ -2064,7 +1758,6 @@
       <w:r>
         <w:rPr>
           <w:rFonts w:ascii="ui-sans-serif" w:eastAsia="Times New Roman" w:hAnsi="ui-sans-serif" w:cs="Calibri"/>
-          <w:color w:val="374151"/>
           <w:kern w:val="0"/>
           <w:sz w:val="24"/>
           <w:szCs w:val="24"/>
@@ -2076,7 +1769,6 @@
       <w:r>
         <w:rPr>
           <w:rFonts w:ascii="ui-sans-serif" w:eastAsia="Times New Roman" w:hAnsi="ui-sans-serif" w:cs="Calibri"/>
-          <w:color w:val="374151"/>
           <w:kern w:val="0"/>
           <w:sz w:val="24"/>
           <w:szCs w:val="24"/>
@@ -2088,7 +1780,6 @@
       <w:r>
         <w:rPr>
           <w:rFonts w:ascii="ui-sans-serif" w:eastAsia="Times New Roman" w:hAnsi="ui-sans-serif" w:cs="Calibri"/>
-          <w:color w:val="374151"/>
           <w:kern w:val="0"/>
           <w:sz w:val="24"/>
           <w:szCs w:val="24"/>
@@ -2100,7 +1791,6 @@
       <w:r>
         <w:rPr>
           <w:rFonts w:ascii="ui-sans-serif" w:eastAsia="Times New Roman" w:hAnsi="ui-sans-serif" w:cs="Calibri"/>
-          <w:color w:val="374151"/>
           <w:kern w:val="0"/>
           <w:sz w:val="24"/>
           <w:szCs w:val="24"/>
@@ -2112,7 +1802,6 @@
       <w:r>
         <w:rPr>
           <w:rFonts w:ascii="ui-sans-serif" w:eastAsia="Times New Roman" w:hAnsi="ui-sans-serif" w:cs="Calibri"/>
-          <w:color w:val="374151"/>
           <w:kern w:val="0"/>
           <w:sz w:val="24"/>
           <w:szCs w:val="24"/>
@@ -2128,22 +1817,20 @@
           <w:ilvl w:val="0"/>
           <w:numId w:val="7"/>
         </w:numPr>
-        <w:spacing w:before="120" w:line="276" w:lineRule="auto"/>
+        <w:spacing w:line="276" w:lineRule="auto"/>
         <w:textAlignment w:val="center"/>
         <w:rPr>
           <w:rFonts w:ascii="Calibri" w:eastAsia="Times New Roman" w:hAnsi="Calibri" w:cs="Calibri"/>
-          <w:color w:val="374151"/>
-          <w:kern w:val="0"/>
-          <w:lang w:bidi="hi-IN"/>
-          <w14:ligatures w14:val="none"/>
-        </w:rPr>
-      </w:pPr>
-      <w:r>
-        <w:rPr>
-          <w:rFonts w:ascii="ui-sans-serif" w:eastAsia="Times New Roman" w:hAnsi="ui-sans-serif" w:cs="Calibri"/>
-          <w:b/>
-          <w:bCs/>
-          <w:color w:val="374151"/>
+          <w:kern w:val="0"/>
+          <w:lang w:bidi="hi-IN"/>
+          <w14:ligatures w14:val="none"/>
+        </w:rPr>
+      </w:pPr>
+      <w:r>
+        <w:rPr>
+          <w:rFonts w:ascii="ui-sans-serif" w:eastAsia="Times New Roman" w:hAnsi="ui-sans-serif" w:cs="Calibri"/>
+          <w:b/>
+          <w:bCs/>
           <w:kern w:val="0"/>
           <w:sz w:val="24"/>
           <w:szCs w:val="24"/>
@@ -2155,7 +1842,6 @@
       <w:r>
         <w:rPr>
           <w:rFonts w:ascii="ui-sans-serif" w:eastAsia="Times New Roman" w:hAnsi="ui-sans-serif" w:cs="Calibri"/>
-          <w:color w:val="374151"/>
           <w:kern w:val="0"/>
           <w:sz w:val="24"/>
           <w:szCs w:val="24"/>
@@ -2167,7 +1853,6 @@
       <w:r>
         <w:rPr>
           <w:rFonts w:ascii="ui-sans-serif" w:eastAsia="Times New Roman" w:hAnsi="ui-sans-serif" w:cs="Calibri"/>
-          <w:color w:val="374151"/>
           <w:kern w:val="0"/>
           <w:sz w:val="24"/>
           <w:szCs w:val="24"/>
@@ -2179,7 +1864,6 @@
       <w:r>
         <w:rPr>
           <w:rFonts w:ascii="ui-sans-serif" w:eastAsia="Times New Roman" w:hAnsi="ui-sans-serif" w:cs="Calibri"/>
-          <w:color w:val="374151"/>
           <w:kern w:val="0"/>
           <w:sz w:val="24"/>
           <w:szCs w:val="24"/>
@@ -2191,7 +1875,6 @@
       <w:r>
         <w:rPr>
           <w:rFonts w:ascii="ui-sans-serif" w:eastAsia="Times New Roman" w:hAnsi="ui-sans-serif" w:cs="Calibri"/>
-          <w:color w:val="374151"/>
           <w:kern w:val="0"/>
           <w:sz w:val="24"/>
           <w:szCs w:val="24"/>
@@ -2203,7 +1886,6 @@
       <w:r>
         <w:rPr>
           <w:rFonts w:ascii="ui-sans-serif" w:eastAsia="Times New Roman" w:hAnsi="ui-sans-serif" w:cs="Calibri"/>
-          <w:color w:val="374151"/>
           <w:kern w:val="0"/>
           <w:sz w:val="24"/>
           <w:szCs w:val="24"/>
@@ -2215,7 +1897,6 @@
       <w:r>
         <w:rPr>
           <w:rFonts w:ascii="ui-sans-serif" w:eastAsia="Times New Roman" w:hAnsi="ui-sans-serif" w:cs="Calibri"/>
-          <w:color w:val="374151"/>
           <w:kern w:val="0"/>
           <w:sz w:val="24"/>
           <w:szCs w:val="24"/>
@@ -2227,7 +1908,6 @@
       <w:r>
         <w:rPr>
           <w:rFonts w:ascii="ui-sans-serif" w:eastAsia="Times New Roman" w:hAnsi="ui-sans-serif" w:cs="Calibri"/>
-          <w:color w:val="374151"/>
           <w:kern w:val="0"/>
           <w:sz w:val="24"/>
           <w:szCs w:val="24"/>
@@ -2239,7 +1919,6 @@
       <w:r>
         <w:rPr>
           <w:rFonts w:ascii="ui-sans-serif" w:eastAsia="Times New Roman" w:hAnsi="ui-sans-serif" w:cs="Calibri"/>
-          <w:color w:val="374151"/>
           <w:kern w:val="0"/>
           <w:sz w:val="24"/>
           <w:szCs w:val="24"/>
@@ -2251,7 +1930,6 @@
       <w:r>
         <w:rPr>
           <w:rFonts w:ascii="ui-sans-serif" w:eastAsia="Times New Roman" w:hAnsi="ui-sans-serif" w:cs="Calibri"/>
-          <w:color w:val="374151"/>
           <w:kern w:val="0"/>
           <w:sz w:val="24"/>
           <w:szCs w:val="24"/>
@@ -2263,7 +1941,6 @@
       <w:r>
         <w:rPr>
           <w:rFonts w:ascii="ui-sans-serif" w:eastAsia="Times New Roman" w:hAnsi="ui-sans-serif" w:cs="Calibri"/>
-          <w:color w:val="374151"/>
           <w:kern w:val="0"/>
           <w:sz w:val="24"/>
           <w:szCs w:val="24"/>
@@ -2275,7 +1952,6 @@
       <w:r>
         <w:rPr>
           <w:rFonts w:ascii="ui-sans-serif" w:eastAsia="Times New Roman" w:hAnsi="ui-sans-serif" w:cs="Calibri"/>
-          <w:color w:val="374151"/>
           <w:kern w:val="0"/>
           <w:sz w:val="24"/>
           <w:szCs w:val="24"/>
@@ -2287,7 +1963,6 @@
       <w:r>
         <w:rPr>
           <w:rFonts w:ascii="ui-sans-serif" w:eastAsia="Times New Roman" w:hAnsi="ui-sans-serif" w:cs="Calibri"/>
-          <w:color w:val="374151"/>
           <w:kern w:val="0"/>
           <w:sz w:val="24"/>
           <w:szCs w:val="24"/>
@@ -2299,31 +1974,17 @@
       <w:r>
         <w:rPr>
           <w:rFonts w:ascii="ui-sans-serif" w:eastAsia="Times New Roman" w:hAnsi="ui-sans-serif" w:cs="Calibri"/>
-          <w:color w:val="374151"/>
-          <w:kern w:val="0"/>
-          <w:sz w:val="24"/>
-          <w:szCs w:val="24"/>
-          <w:lang w:bidi="hi-IN"/>
-          <w14:ligatures w14:val="none"/>
-        </w:rPr>
-        <w:t>M</w:t>
-      </w:r>
-      <w:r>
-        <w:rPr>
-          <w:rFonts w:ascii="ui-sans-serif" w:eastAsia="Times New Roman" w:hAnsi="ui-sans-serif" w:cs="Calibri"/>
-          <w:color w:val="374151"/>
-          <w:kern w:val="0"/>
-          <w:sz w:val="24"/>
-          <w:szCs w:val="24"/>
-          <w:lang w:bidi="hi-IN"/>
-          <w14:ligatures w14:val="none"/>
-        </w:rPr>
-        <w:t xml:space="preserve"> in </w:t>
-      </w:r>
-      <w:r>
-        <w:rPr>
-          <w:rFonts w:ascii="ui-sans-serif" w:eastAsia="Times New Roman" w:hAnsi="ui-sans-serif" w:cs="Calibri"/>
-          <w:color w:val="374151"/>
+          <w:kern w:val="0"/>
+          <w:sz w:val="24"/>
+          <w:szCs w:val="24"/>
+          <w:lang w:bidi="hi-IN"/>
+          <w14:ligatures w14:val="none"/>
+        </w:rPr>
+        <w:t xml:space="preserve">M in </w:t>
+      </w:r>
+      <w:r>
+        <w:rPr>
+          <w:rFonts w:ascii="ui-sans-serif" w:eastAsia="Times New Roman" w:hAnsi="ui-sans-serif" w:cs="Calibri"/>
           <w:kern w:val="0"/>
           <w:sz w:val="24"/>
           <w:szCs w:val="24"/>
@@ -2335,26 +1996,13 @@
       <w:r>
         <w:rPr>
           <w:rFonts w:ascii="ui-sans-serif" w:eastAsia="Times New Roman" w:hAnsi="ui-sans-serif" w:cs="Calibri"/>
-          <w:color w:val="374151"/>
-          <w:kern w:val="0"/>
-          <w:sz w:val="24"/>
-          <w:szCs w:val="24"/>
-          <w:lang w:bidi="hi-IN"/>
-          <w14:ligatures w14:val="none"/>
-        </w:rPr>
-        <w:t xml:space="preserve"> years</w:t>
-      </w:r>
-      <w:r>
-        <w:rPr>
-          <w:rFonts w:ascii="ui-sans-serif" w:eastAsia="Times New Roman" w:hAnsi="ui-sans-serif" w:cs="Calibri"/>
-          <w:color w:val="374151"/>
-          <w:kern w:val="0"/>
-          <w:sz w:val="24"/>
-          <w:szCs w:val="24"/>
-          <w:lang w:bidi="hi-IN"/>
-          <w14:ligatures w14:val="none"/>
-        </w:rPr>
-        <w:t>.</w:t>
+          <w:kern w:val="0"/>
+          <w:sz w:val="24"/>
+          <w:szCs w:val="24"/>
+          <w:lang w:bidi="hi-IN"/>
+          <w14:ligatures w14:val="none"/>
+        </w:rPr>
+        <w:t xml:space="preserve"> years.</w:t>
       </w:r>
     </w:p>
     <w:p>
@@ -2363,22 +2011,20 @@
           <w:ilvl w:val="0"/>
           <w:numId w:val="7"/>
         </w:numPr>
-        <w:spacing w:before="120" w:line="276" w:lineRule="auto"/>
+        <w:spacing w:line="276" w:lineRule="auto"/>
         <w:textAlignment w:val="center"/>
         <w:rPr>
           <w:rFonts w:ascii="Calibri" w:eastAsia="Times New Roman" w:hAnsi="Calibri" w:cs="Calibri"/>
-          <w:color w:val="374151"/>
-          <w:kern w:val="0"/>
-          <w:lang w:bidi="hi-IN"/>
-          <w14:ligatures w14:val="none"/>
-        </w:rPr>
-      </w:pPr>
-      <w:r>
-        <w:rPr>
-          <w:rFonts w:ascii="ui-sans-serif" w:eastAsia="Times New Roman" w:hAnsi="ui-sans-serif" w:cs="Calibri"/>
-          <w:b/>
-          <w:bCs/>
-          <w:color w:val="374151"/>
+          <w:kern w:val="0"/>
+          <w:lang w:bidi="hi-IN"/>
+          <w14:ligatures w14:val="none"/>
+        </w:rPr>
+      </w:pPr>
+      <w:r>
+        <w:rPr>
+          <w:rFonts w:ascii="ui-sans-serif" w:eastAsia="Times New Roman" w:hAnsi="ui-sans-serif" w:cs="Calibri"/>
+          <w:b/>
+          <w:bCs/>
           <w:kern w:val="0"/>
           <w:sz w:val="24"/>
           <w:szCs w:val="24"/>
@@ -2390,7 +2036,6 @@
       <w:r>
         <w:rPr>
           <w:rFonts w:ascii="ui-sans-serif" w:eastAsia="Times New Roman" w:hAnsi="ui-sans-serif" w:cs="Calibri"/>
-          <w:color w:val="374151"/>
           <w:kern w:val="0"/>
           <w:sz w:val="24"/>
           <w:szCs w:val="24"/>
@@ -2402,7 +2047,6 @@
       <w:r>
         <w:rPr>
           <w:rFonts w:ascii="ui-sans-serif" w:eastAsia="Times New Roman" w:hAnsi="ui-sans-serif" w:cs="Calibri"/>
-          <w:color w:val="374151"/>
           <w:kern w:val="0"/>
           <w:sz w:val="24"/>
           <w:szCs w:val="24"/>
@@ -2415,7 +2059,6 @@
       <w:r>
         <w:rPr>
           <w:rFonts w:ascii="ui-sans-serif" w:eastAsia="Times New Roman" w:hAnsi="ui-sans-serif" w:cs="Calibri"/>
-          <w:color w:val="374151"/>
           <w:kern w:val="0"/>
           <w:sz w:val="24"/>
           <w:szCs w:val="24"/>
@@ -2428,7 +2071,6 @@
       <w:r>
         <w:rPr>
           <w:rFonts w:ascii="ui-sans-serif" w:eastAsia="Times New Roman" w:hAnsi="ui-sans-serif" w:cs="Calibri"/>
-          <w:color w:val="374151"/>
           <w:kern w:val="0"/>
           <w:sz w:val="24"/>
           <w:szCs w:val="24"/>
@@ -2444,22 +2086,20 @@
           <w:ilvl w:val="0"/>
           <w:numId w:val="7"/>
         </w:numPr>
-        <w:spacing w:before="120" w:line="276" w:lineRule="auto"/>
+        <w:spacing w:line="276" w:lineRule="auto"/>
         <w:textAlignment w:val="center"/>
         <w:rPr>
           <w:rFonts w:ascii="Calibri" w:eastAsia="Times New Roman" w:hAnsi="Calibri" w:cs="Calibri"/>
-          <w:color w:val="374151"/>
-          <w:kern w:val="0"/>
-          <w:lang w:bidi="hi-IN"/>
-          <w14:ligatures w14:val="none"/>
-        </w:rPr>
-      </w:pPr>
-      <w:r>
-        <w:rPr>
-          <w:rFonts w:ascii="ui-sans-serif" w:eastAsia="Times New Roman" w:hAnsi="ui-sans-serif" w:cs="Calibri"/>
-          <w:b/>
-          <w:bCs/>
-          <w:color w:val="374151"/>
+          <w:kern w:val="0"/>
+          <w:lang w:bidi="hi-IN"/>
+          <w14:ligatures w14:val="none"/>
+        </w:rPr>
+      </w:pPr>
+      <w:r>
+        <w:rPr>
+          <w:rFonts w:ascii="ui-sans-serif" w:eastAsia="Times New Roman" w:hAnsi="ui-sans-serif" w:cs="Calibri"/>
+          <w:b/>
+          <w:bCs/>
           <w:kern w:val="0"/>
           <w:sz w:val="24"/>
           <w:szCs w:val="24"/>
@@ -2471,7 +2111,6 @@
       <w:r>
         <w:rPr>
           <w:rFonts w:ascii="ui-sans-serif" w:eastAsia="Times New Roman" w:hAnsi="ui-sans-serif" w:cs="Calibri"/>
-          <w:color w:val="374151"/>
           <w:kern w:val="0"/>
           <w:sz w:val="24"/>
           <w:szCs w:val="24"/>
@@ -2487,22 +2126,20 @@
           <w:ilvl w:val="0"/>
           <w:numId w:val="7"/>
         </w:numPr>
-        <w:spacing w:before="120" w:line="276" w:lineRule="auto"/>
+        <w:spacing w:line="276" w:lineRule="auto"/>
         <w:textAlignment w:val="center"/>
         <w:rPr>
           <w:rFonts w:ascii="Calibri" w:eastAsia="Times New Roman" w:hAnsi="Calibri" w:cs="Calibri"/>
-          <w:color w:val="374151"/>
-          <w:kern w:val="0"/>
-          <w:lang w:bidi="hi-IN"/>
-          <w14:ligatures w14:val="none"/>
-        </w:rPr>
-      </w:pPr>
-      <w:r>
-        <w:rPr>
-          <w:rFonts w:ascii="ui-sans-serif" w:eastAsia="Times New Roman" w:hAnsi="ui-sans-serif" w:cs="Calibri"/>
-          <w:b/>
-          <w:bCs/>
-          <w:color w:val="374151"/>
+          <w:kern w:val="0"/>
+          <w:lang w:bidi="hi-IN"/>
+          <w14:ligatures w14:val="none"/>
+        </w:rPr>
+      </w:pPr>
+      <w:r>
+        <w:rPr>
+          <w:rFonts w:ascii="ui-sans-serif" w:eastAsia="Times New Roman" w:hAnsi="ui-sans-serif" w:cs="Calibri"/>
+          <w:b/>
+          <w:bCs/>
           <w:kern w:val="0"/>
           <w:sz w:val="24"/>
           <w:szCs w:val="24"/>
@@ -2514,7 +2151,6 @@
       <w:r>
         <w:rPr>
           <w:rFonts w:ascii="ui-sans-serif" w:eastAsia="Times New Roman" w:hAnsi="ui-sans-serif" w:cs="Calibri"/>
-          <w:color w:val="374151"/>
           <w:kern w:val="0"/>
           <w:sz w:val="24"/>
           <w:szCs w:val="24"/>
@@ -2526,7 +2162,6 @@
       <w:r>
         <w:rPr>
           <w:rFonts w:ascii="ui-sans-serif" w:eastAsia="Times New Roman" w:hAnsi="ui-sans-serif" w:cs="Calibri"/>
-          <w:color w:val="374151"/>
           <w:kern w:val="0"/>
           <w:sz w:val="24"/>
           <w:szCs w:val="24"/>
@@ -2538,7 +2173,6 @@
       <w:r>
         <w:rPr>
           <w:rFonts w:ascii="ui-sans-serif" w:eastAsia="Times New Roman" w:hAnsi="ui-sans-serif" w:cs="Calibri"/>
-          <w:color w:val="374151"/>
           <w:kern w:val="0"/>
           <w:sz w:val="24"/>
           <w:szCs w:val="24"/>
@@ -2554,22 +2188,20 @@
           <w:ilvl w:val="0"/>
           <w:numId w:val="7"/>
         </w:numPr>
-        <w:spacing w:before="120" w:line="276" w:lineRule="auto"/>
+        <w:spacing w:line="276" w:lineRule="auto"/>
         <w:textAlignment w:val="center"/>
         <w:rPr>
           <w:rFonts w:ascii="Calibri" w:eastAsia="Times New Roman" w:hAnsi="Calibri" w:cs="Calibri"/>
-          <w:color w:val="374151"/>
-          <w:kern w:val="0"/>
-          <w:lang w:bidi="hi-IN"/>
-          <w14:ligatures w14:val="none"/>
-        </w:rPr>
-      </w:pPr>
-      <w:r>
-        <w:rPr>
-          <w:rFonts w:ascii="ui-sans-serif" w:eastAsia="Times New Roman" w:hAnsi="ui-sans-serif" w:cs="Calibri"/>
-          <w:b/>
-          <w:bCs/>
-          <w:color w:val="374151"/>
+          <w:kern w:val="0"/>
+          <w:lang w:bidi="hi-IN"/>
+          <w14:ligatures w14:val="none"/>
+        </w:rPr>
+      </w:pPr>
+      <w:r>
+        <w:rPr>
+          <w:rFonts w:ascii="ui-sans-serif" w:eastAsia="Times New Roman" w:hAnsi="ui-sans-serif" w:cs="Calibri"/>
+          <w:b/>
+          <w:bCs/>
           <w:kern w:val="0"/>
           <w:sz w:val="24"/>
           <w:szCs w:val="24"/>
@@ -2583,7 +2215,6 @@
           <w:rFonts w:ascii="ui-sans-serif" w:eastAsia="Times New Roman" w:hAnsi="ui-sans-serif" w:cs="Calibri"/>
           <w:b/>
           <w:bCs/>
-          <w:color w:val="374151"/>
           <w:kern w:val="0"/>
           <w:sz w:val="24"/>
           <w:szCs w:val="24"/>
@@ -2595,7 +2226,6 @@
       <w:r>
         <w:rPr>
           <w:rFonts w:ascii="ui-sans-serif" w:eastAsia="Times New Roman" w:hAnsi="ui-sans-serif" w:cs="Calibri"/>
-          <w:color w:val="374151"/>
           <w:kern w:val="0"/>
           <w:sz w:val="24"/>
           <w:szCs w:val="24"/>
@@ -2607,7 +2237,6 @@
       <w:r>
         <w:rPr>
           <w:rFonts w:ascii="ui-sans-serif" w:eastAsia="Times New Roman" w:hAnsi="ui-sans-serif" w:cs="Calibri"/>
-          <w:color w:val="374151"/>
           <w:kern w:val="0"/>
           <w:sz w:val="24"/>
           <w:szCs w:val="24"/>
@@ -2634,54 +2263,43 @@
     <w:p>
       <w:pPr>
         <w:rPr>
-          <w:rFonts w:ascii="Arial" w:hAnsi="Arial" w:cs="Arial"/>
-        </w:rPr>
-      </w:pPr>
-    </w:p>
-    <w:p>
-      <w:pPr>
-        <w:rPr>
-          <w:rFonts w:ascii="ui-sans-serif" w:eastAsia="Times New Roman" w:hAnsi="ui-sans-serif" w:cs="Calibri"/>
-          <w:color w:val="374151"/>
-          <w:kern w:val="0"/>
-          <w:sz w:val="24"/>
-          <w:szCs w:val="24"/>
-          <w:lang w:bidi="hi-IN"/>
-          <w14:ligatures w14:val="none"/>
-        </w:rPr>
-      </w:pPr>
-      <w:r>
-        <w:rPr>
-          <w:rFonts w:ascii="ui-sans-serif" w:eastAsia="Times New Roman" w:hAnsi="ui-sans-serif" w:cs="Calibri"/>
-          <w:b/>
-          <w:bCs/>
-          <w:color w:val="1F3864" w:themeColor="accent1" w:themeShade="80"/>
+          <w:rFonts w:ascii="ui-sans-serif" w:eastAsia="Times New Roman" w:hAnsi="ui-sans-serif" w:cs="Calibri"/>
+          <w:kern w:val="0"/>
+          <w:sz w:val="24"/>
+          <w:szCs w:val="24"/>
+          <w:lang w:bidi="hi-IN"/>
+          <w14:ligatures w14:val="none"/>
+        </w:rPr>
+      </w:pPr>
+      <w:r>
+        <w:rPr>
+          <w:rFonts w:ascii="ui-sans-serif" w:eastAsia="Times New Roman" w:hAnsi="ui-sans-serif" w:cs="Calibri"/>
+          <w:b/>
+          <w:bCs/>
+          <w:kern w:val="0"/>
+          <w:sz w:val="24"/>
+          <w:szCs w:val="24"/>
+          <w:lang w:bidi="hi-IN"/>
+          <w14:ligatures w14:val="none"/>
+        </w:rPr>
+        <w:t>Amazon, Seattle, WA</w:t>
+      </w:r>
+      <w:r>
+        <w:rPr>
+          <w:rFonts w:ascii="ui-sans-serif" w:eastAsia="Times New Roman" w:hAnsi="ui-sans-serif" w:cs="Calibri"/>
+          <w:b/>
+          <w:bCs/>
           <w:kern w:val="0"/>
           <w:sz w:val="28"/>
           <w:szCs w:val="28"/>
           <w:lang w:bidi="hi-IN"/>
           <w14:ligatures w14:val="none"/>
         </w:rPr>
-        <w:t>Amazon, Seattle, WA</w:t>
-      </w:r>
-      <w:r>
-        <w:rPr>
-          <w:rFonts w:ascii="ui-sans-serif" w:eastAsia="Times New Roman" w:hAnsi="ui-sans-serif" w:cs="Calibri"/>
-          <w:b/>
-          <w:bCs/>
-          <w:color w:val="1F3864" w:themeColor="accent1" w:themeShade="80"/>
-          <w:kern w:val="0"/>
-          <w:sz w:val="28"/>
-          <w:szCs w:val="28"/>
-          <w:lang w:bidi="hi-IN"/>
-          <w14:ligatures w14:val="none"/>
-        </w:rPr>
         <w:t xml:space="preserve"> - </w:t>
       </w:r>
       <w:r>
         <w:rPr>
           <w:rFonts w:ascii="ui-sans-serif" w:eastAsia="Times New Roman" w:hAnsi="ui-sans-serif" w:cs="Calibri"/>
-          <w:color w:val="374151"/>
           <w:kern w:val="0"/>
           <w:sz w:val="24"/>
           <w:szCs w:val="24"/>
@@ -2693,50 +2311,32 @@
     </w:p>
     <w:p>
       <w:pPr>
-        <w:spacing w:before="240"/>
-        <w:rPr>
-          <w:rFonts w:ascii="ui-sans-serif" w:eastAsia="Times New Roman" w:hAnsi="ui-sans-serif" w:cs="Calibri"/>
-          <w:color w:val="374151"/>
-          <w:kern w:val="0"/>
-          <w:sz w:val="24"/>
-          <w:szCs w:val="24"/>
-          <w:lang w:bidi="hi-IN"/>
-          <w14:ligatures w14:val="none"/>
-        </w:rPr>
-      </w:pPr>
-      <w:r>
-        <w:rPr>
-          <w:rFonts w:ascii="ui-sans-serif" w:eastAsia="Times New Roman" w:hAnsi="ui-sans-serif" w:cs="Calibri"/>
-          <w:b/>
-          <w:bCs/>
-          <w:color w:val="1F3864" w:themeColor="accent1" w:themeShade="80"/>
-          <w:kern w:val="0"/>
-          <w:sz w:val="24"/>
-          <w:szCs w:val="24"/>
-          <w:lang w:bidi="hi-IN"/>
-          <w14:ligatures w14:val="none"/>
-        </w:rPr>
-        <w:t>Sr Engineering Manager</w:t>
-      </w:r>
-      <w:r>
-        <w:rPr>
-          <w:rFonts w:ascii="ui-sans-serif" w:eastAsia="Times New Roman" w:hAnsi="ui-sans-serif" w:cs="Calibri"/>
-          <w:b/>
-          <w:bCs/>
-          <w:color w:val="1F3864" w:themeColor="accent1" w:themeShade="80"/>
-          <w:kern w:val="0"/>
-          <w:sz w:val="24"/>
-          <w:szCs w:val="24"/>
-          <w:lang w:bidi="hi-IN"/>
-          <w14:ligatures w14:val="none"/>
-        </w:rPr>
-        <w:t xml:space="preserve"> </w:t>
-      </w:r>
-      <w:bookmarkStart w:id="0" w:name="_Hlk165983390"/>
-      <w:r>
-        <w:rPr>
-          <w:rFonts w:ascii="ui-sans-serif" w:eastAsia="Times New Roman" w:hAnsi="ui-sans-serif" w:cs="Calibri"/>
-          <w:color w:val="374151"/>
+        <w:rPr>
+          <w:rFonts w:ascii="ui-sans-serif" w:eastAsia="Times New Roman" w:hAnsi="ui-sans-serif" w:cs="Calibri"/>
+          <w:kern w:val="0"/>
+          <w:sz w:val="24"/>
+          <w:szCs w:val="24"/>
+          <w:lang w:bidi="hi-IN"/>
+          <w14:ligatures w14:val="none"/>
+        </w:rPr>
+      </w:pPr>
+      <w:r>
+        <w:rPr>
+          <w:rFonts w:ascii="ui-sans-serif" w:eastAsia="Times New Roman" w:hAnsi="ui-sans-serif" w:cs="Calibri"/>
+          <w:b/>
+          <w:bCs/>
+          <w:kern w:val="0"/>
+          <w:sz w:val="24"/>
+          <w:szCs w:val="24"/>
+          <w:lang w:bidi="hi-IN"/>
+          <w14:ligatures w14:val="none"/>
+        </w:rPr>
+        <w:t xml:space="preserve">Sr Engineering Manager </w:t>
+      </w:r>
+      <w:bookmarkStart w:id="3" w:name="_Hlk165983390"/>
+      <w:r>
+        <w:rPr>
+          <w:rFonts w:ascii="ui-sans-serif" w:eastAsia="Times New Roman" w:hAnsi="ui-sans-serif" w:cs="Calibri"/>
           <w:kern w:val="0"/>
           <w:sz w:val="24"/>
           <w:szCs w:val="24"/>
@@ -2745,11 +2345,10 @@
         </w:rPr>
         <w:t>|</w:t>
       </w:r>
-      <w:bookmarkEnd w:id="0"/>
-      <w:r>
-        <w:rPr>
-          <w:rFonts w:ascii="ui-sans-serif" w:eastAsia="Times New Roman" w:hAnsi="ui-sans-serif" w:cs="Calibri"/>
-          <w:color w:val="374151"/>
+      <w:bookmarkEnd w:id="3"/>
+      <w:r>
+        <w:rPr>
+          <w:rFonts w:ascii="ui-sans-serif" w:eastAsia="Times New Roman" w:hAnsi="ui-sans-serif" w:cs="Calibri"/>
           <w:kern w:val="0"/>
           <w:sz w:val="24"/>
           <w:szCs w:val="24"/>
@@ -2763,18 +2362,16 @@
       <w:pPr>
         <w:rPr>
           <w:rFonts w:ascii="ui-sans-serif" w:eastAsia="Times New Roman" w:hAnsi="ui-sans-serif" w:cs="Calibri"/>
-          <w:color w:val="374151"/>
-          <w:kern w:val="0"/>
-          <w:sz w:val="24"/>
-          <w:szCs w:val="24"/>
-          <w:lang w:bidi="hi-IN"/>
-          <w14:ligatures w14:val="none"/>
-        </w:rPr>
-      </w:pPr>
-      <w:r>
-        <w:rPr>
-          <w:rFonts w:ascii="ui-sans-serif" w:eastAsia="Times New Roman" w:hAnsi="ui-sans-serif" w:cs="Calibri"/>
-          <w:color w:val="374151"/>
+          <w:kern w:val="0"/>
+          <w:sz w:val="24"/>
+          <w:szCs w:val="24"/>
+          <w:lang w:bidi="hi-IN"/>
+          <w14:ligatures w14:val="none"/>
+        </w:rPr>
+      </w:pPr>
+      <w:r>
+        <w:rPr>
+          <w:rFonts w:ascii="ui-sans-serif" w:eastAsia="Times New Roman" w:hAnsi="ui-sans-serif" w:cs="Calibri"/>
           <w:kern w:val="0"/>
           <w:sz w:val="24"/>
           <w:szCs w:val="24"/>
@@ -2786,7 +2383,6 @@
       <w:r>
         <w:rPr>
           <w:rFonts w:ascii="ui-sans-serif" w:eastAsia="Times New Roman" w:hAnsi="ui-sans-serif" w:cs="Calibri"/>
-          <w:color w:val="374151"/>
           <w:kern w:val="0"/>
           <w:sz w:val="24"/>
           <w:szCs w:val="24"/>
@@ -2802,22 +2398,20 @@
           <w:ilvl w:val="0"/>
           <w:numId w:val="8"/>
         </w:numPr>
-        <w:spacing w:before="120" w:line="276" w:lineRule="auto"/>
+        <w:spacing w:line="276" w:lineRule="auto"/>
         <w:textAlignment w:val="center"/>
         <w:rPr>
           <w:rFonts w:ascii="Calibri" w:eastAsia="Times New Roman" w:hAnsi="Calibri" w:cs="Calibri"/>
-          <w:color w:val="374151"/>
-          <w:kern w:val="0"/>
-          <w:lang w:bidi="hi-IN"/>
-          <w14:ligatures w14:val="none"/>
-        </w:rPr>
-      </w:pPr>
-      <w:r>
-        <w:rPr>
-          <w:rFonts w:ascii="ui-sans-serif" w:eastAsia="Times New Roman" w:hAnsi="ui-sans-serif" w:cs="Calibri"/>
-          <w:b/>
-          <w:bCs/>
-          <w:color w:val="374151"/>
+          <w:kern w:val="0"/>
+          <w:lang w:bidi="hi-IN"/>
+          <w14:ligatures w14:val="none"/>
+        </w:rPr>
+      </w:pPr>
+      <w:r>
+        <w:rPr>
+          <w:rFonts w:ascii="ui-sans-serif" w:eastAsia="Times New Roman" w:hAnsi="ui-sans-serif" w:cs="Calibri"/>
+          <w:b/>
+          <w:bCs/>
           <w:kern w:val="0"/>
           <w:sz w:val="24"/>
           <w:szCs w:val="24"/>
@@ -2829,7 +2423,6 @@
       <w:r>
         <w:rPr>
           <w:rFonts w:ascii="ui-sans-serif" w:eastAsia="Times New Roman" w:hAnsi="ui-sans-serif" w:cs="Calibri"/>
-          <w:color w:val="374151"/>
           <w:kern w:val="0"/>
           <w:sz w:val="24"/>
           <w:szCs w:val="24"/>
@@ -2845,22 +2438,20 @@
           <w:ilvl w:val="0"/>
           <w:numId w:val="8"/>
         </w:numPr>
-        <w:spacing w:before="120" w:line="276" w:lineRule="auto"/>
+        <w:spacing w:line="276" w:lineRule="auto"/>
         <w:textAlignment w:val="center"/>
         <w:rPr>
           <w:rFonts w:ascii="Calibri" w:eastAsia="Times New Roman" w:hAnsi="Calibri" w:cs="Calibri"/>
-          <w:color w:val="374151"/>
-          <w:kern w:val="0"/>
-          <w:lang w:bidi="hi-IN"/>
-          <w14:ligatures w14:val="none"/>
-        </w:rPr>
-      </w:pPr>
-      <w:r>
-        <w:rPr>
-          <w:rFonts w:ascii="ui-sans-serif" w:eastAsia="Times New Roman" w:hAnsi="ui-sans-serif" w:cs="Calibri"/>
-          <w:b/>
-          <w:bCs/>
-          <w:color w:val="374151"/>
+          <w:kern w:val="0"/>
+          <w:lang w:bidi="hi-IN"/>
+          <w14:ligatures w14:val="none"/>
+        </w:rPr>
+      </w:pPr>
+      <w:r>
+        <w:rPr>
+          <w:rFonts w:ascii="ui-sans-serif" w:eastAsia="Times New Roman" w:hAnsi="ui-sans-serif" w:cs="Calibri"/>
+          <w:b/>
+          <w:bCs/>
           <w:kern w:val="0"/>
           <w:sz w:val="24"/>
           <w:szCs w:val="24"/>
@@ -2872,7 +2463,6 @@
       <w:r>
         <w:rPr>
           <w:rFonts w:ascii="ui-sans-serif" w:eastAsia="Times New Roman" w:hAnsi="ui-sans-serif" w:cs="Calibri"/>
-          <w:color w:val="374151"/>
           <w:kern w:val="0"/>
           <w:sz w:val="24"/>
           <w:szCs w:val="24"/>
@@ -2888,22 +2478,20 @@
           <w:ilvl w:val="0"/>
           <w:numId w:val="8"/>
         </w:numPr>
-        <w:spacing w:before="120" w:line="276" w:lineRule="auto"/>
+        <w:spacing w:line="276" w:lineRule="auto"/>
         <w:textAlignment w:val="center"/>
         <w:rPr>
           <w:rFonts w:ascii="Calibri" w:eastAsia="Times New Roman" w:hAnsi="Calibri" w:cs="Calibri"/>
-          <w:color w:val="374151"/>
-          <w:kern w:val="0"/>
-          <w:lang w:bidi="hi-IN"/>
-          <w14:ligatures w14:val="none"/>
-        </w:rPr>
-      </w:pPr>
-      <w:r>
-        <w:rPr>
-          <w:rFonts w:ascii="ui-sans-serif" w:eastAsia="Times New Roman" w:hAnsi="ui-sans-serif" w:cs="Calibri"/>
-          <w:b/>
-          <w:bCs/>
-          <w:color w:val="374151"/>
+          <w:kern w:val="0"/>
+          <w:lang w:bidi="hi-IN"/>
+          <w14:ligatures w14:val="none"/>
+        </w:rPr>
+      </w:pPr>
+      <w:r>
+        <w:rPr>
+          <w:rFonts w:ascii="ui-sans-serif" w:eastAsia="Times New Roman" w:hAnsi="ui-sans-serif" w:cs="Calibri"/>
+          <w:b/>
+          <w:bCs/>
           <w:kern w:val="0"/>
           <w:sz w:val="24"/>
           <w:szCs w:val="24"/>
@@ -2915,7 +2503,6 @@
       <w:r>
         <w:rPr>
           <w:rFonts w:ascii="ui-sans-serif" w:eastAsia="Times New Roman" w:hAnsi="ui-sans-serif" w:cs="Calibri"/>
-          <w:color w:val="374151"/>
           <w:kern w:val="0"/>
           <w:sz w:val="24"/>
           <w:szCs w:val="24"/>
@@ -2931,22 +2518,20 @@
           <w:ilvl w:val="0"/>
           <w:numId w:val="8"/>
         </w:numPr>
-        <w:spacing w:before="120" w:line="276" w:lineRule="auto"/>
+        <w:spacing w:line="276" w:lineRule="auto"/>
         <w:textAlignment w:val="center"/>
         <w:rPr>
           <w:rFonts w:ascii="Calibri" w:eastAsia="Times New Roman" w:hAnsi="Calibri" w:cs="Calibri"/>
-          <w:color w:val="374151"/>
-          <w:kern w:val="0"/>
-          <w:lang w:bidi="hi-IN"/>
-          <w14:ligatures w14:val="none"/>
-        </w:rPr>
-      </w:pPr>
-      <w:r>
-        <w:rPr>
-          <w:rFonts w:ascii="ui-sans-serif" w:eastAsia="Times New Roman" w:hAnsi="ui-sans-serif" w:cs="Calibri"/>
-          <w:b/>
-          <w:bCs/>
-          <w:color w:val="374151"/>
+          <w:kern w:val="0"/>
+          <w:lang w:bidi="hi-IN"/>
+          <w14:ligatures w14:val="none"/>
+        </w:rPr>
+      </w:pPr>
+      <w:r>
+        <w:rPr>
+          <w:rFonts w:ascii="ui-sans-serif" w:eastAsia="Times New Roman" w:hAnsi="ui-sans-serif" w:cs="Calibri"/>
+          <w:b/>
+          <w:bCs/>
           <w:kern w:val="0"/>
           <w:sz w:val="24"/>
           <w:szCs w:val="24"/>
@@ -2958,7 +2543,6 @@
       <w:r>
         <w:rPr>
           <w:rFonts w:ascii="ui-sans-serif" w:eastAsia="Times New Roman" w:hAnsi="ui-sans-serif" w:cs="Calibri"/>
-          <w:color w:val="374151"/>
           <w:kern w:val="0"/>
           <w:sz w:val="24"/>
           <w:szCs w:val="24"/>
@@ -2974,34 +2558,32 @@
           <w:ilvl w:val="0"/>
           <w:numId w:val="8"/>
         </w:numPr>
-        <w:spacing w:before="120" w:line="276" w:lineRule="auto"/>
+        <w:spacing w:line="276" w:lineRule="auto"/>
         <w:textAlignment w:val="center"/>
         <w:rPr>
           <w:rFonts w:ascii="Calibri" w:eastAsia="Times New Roman" w:hAnsi="Calibri" w:cs="Calibri"/>
-          <w:color w:val="374151"/>
-          <w:kern w:val="0"/>
-          <w:lang w:bidi="hi-IN"/>
-          <w14:ligatures w14:val="none"/>
-        </w:rPr>
-      </w:pPr>
-      <w:r>
-        <w:rPr>
-          <w:rFonts w:ascii="ui-sans-serif" w:eastAsia="Times New Roman" w:hAnsi="ui-sans-serif" w:cs="Calibri"/>
-          <w:b/>
-          <w:bCs/>
-          <w:color w:val="374151"/>
-          <w:kern w:val="0"/>
-          <w:sz w:val="24"/>
-          <w:szCs w:val="24"/>
-          <w:lang w:bidi="hi-IN"/>
-          <w14:ligatures w14:val="none"/>
-        </w:rPr>
+          <w:kern w:val="0"/>
+          <w:lang w:bidi="hi-IN"/>
+          <w14:ligatures w14:val="none"/>
+        </w:rPr>
+      </w:pPr>
+      <w:r>
+        <w:rPr>
+          <w:rFonts w:ascii="ui-sans-serif" w:eastAsia="Times New Roman" w:hAnsi="ui-sans-serif" w:cs="Calibri"/>
+          <w:b/>
+          <w:bCs/>
+          <w:kern w:val="0"/>
+          <w:sz w:val="24"/>
+          <w:szCs w:val="24"/>
+          <w:lang w:bidi="hi-IN"/>
+          <w14:ligatures w14:val="none"/>
+        </w:rPr>
+        <w:lastRenderedPageBreak/>
         <w:t>NLU Innovation</w:t>
       </w:r>
       <w:r>
         <w:rPr>
           <w:rFonts w:ascii="ui-sans-serif" w:eastAsia="Times New Roman" w:hAnsi="ui-sans-serif" w:cs="Calibri"/>
-          <w:color w:val="374151"/>
           <w:kern w:val="0"/>
           <w:sz w:val="24"/>
           <w:szCs w:val="24"/>
@@ -3017,35 +2599,31 @@
           <w:ilvl w:val="0"/>
           <w:numId w:val="8"/>
         </w:numPr>
-        <w:spacing w:before="120" w:line="276" w:lineRule="auto"/>
+        <w:spacing w:line="276" w:lineRule="auto"/>
         <w:textAlignment w:val="center"/>
         <w:rPr>
           <w:rFonts w:ascii="Calibri" w:eastAsia="Times New Roman" w:hAnsi="Calibri" w:cs="Calibri"/>
-          <w:color w:val="374151"/>
-          <w:kern w:val="0"/>
-          <w:lang w:bidi="hi-IN"/>
-          <w14:ligatures w14:val="none"/>
-        </w:rPr>
-      </w:pPr>
-      <w:r>
-        <w:rPr>
-          <w:rFonts w:ascii="ui-sans-serif" w:eastAsia="Times New Roman" w:hAnsi="ui-sans-serif" w:cs="Calibri"/>
-          <w:b/>
-          <w:bCs/>
-          <w:color w:val="374151"/>
-          <w:kern w:val="0"/>
-          <w:sz w:val="24"/>
-          <w:szCs w:val="24"/>
-          <w:lang w:bidi="hi-IN"/>
-          <w14:ligatures w14:val="none"/>
-        </w:rPr>
-        <w:lastRenderedPageBreak/>
+          <w:kern w:val="0"/>
+          <w:lang w:bidi="hi-IN"/>
+          <w14:ligatures w14:val="none"/>
+        </w:rPr>
+      </w:pPr>
+      <w:r>
+        <w:rPr>
+          <w:rFonts w:ascii="ui-sans-serif" w:eastAsia="Times New Roman" w:hAnsi="ui-sans-serif" w:cs="Calibri"/>
+          <w:b/>
+          <w:bCs/>
+          <w:kern w:val="0"/>
+          <w:sz w:val="24"/>
+          <w:szCs w:val="24"/>
+          <w:lang w:bidi="hi-IN"/>
+          <w14:ligatures w14:val="none"/>
+        </w:rPr>
         <w:t>Team Leadership</w:t>
       </w:r>
       <w:r>
         <w:rPr>
           <w:rFonts w:ascii="ui-sans-serif" w:eastAsia="Times New Roman" w:hAnsi="ui-sans-serif" w:cs="Calibri"/>
-          <w:color w:val="374151"/>
           <w:kern w:val="0"/>
           <w:sz w:val="24"/>
           <w:szCs w:val="24"/>
@@ -3060,7 +2638,6 @@
         <w:ind w:left="540"/>
         <w:rPr>
           <w:rFonts w:ascii="ui-sans-serif" w:eastAsia="Times New Roman" w:hAnsi="ui-sans-serif" w:cs="Calibri"/>
-          <w:color w:val="374151"/>
           <w:kern w:val="0"/>
           <w:sz w:val="24"/>
           <w:szCs w:val="24"/>
@@ -3076,33 +2653,30 @@
           <w:rFonts w:ascii="ui-sans-serif" w:eastAsia="Times New Roman" w:hAnsi="ui-sans-serif" w:cs="Calibri"/>
           <w:b/>
           <w:bCs/>
-          <w:color w:val="1F3864" w:themeColor="accent1" w:themeShade="80"/>
-          <w:kern w:val="0"/>
-          <w:sz w:val="24"/>
-          <w:szCs w:val="24"/>
-          <w:lang w:bidi="hi-IN"/>
-          <w14:ligatures w14:val="none"/>
-        </w:rPr>
-      </w:pPr>
-    </w:p>
-    <w:p>
-      <w:pPr>
-        <w:rPr>
-          <w:rFonts w:ascii="ui-sans-serif" w:eastAsia="Times New Roman" w:hAnsi="ui-sans-serif" w:cs="Calibri"/>
-          <w:color w:val="374151"/>
-          <w:kern w:val="0"/>
-          <w:sz w:val="24"/>
-          <w:szCs w:val="24"/>
-          <w:lang w:bidi="hi-IN"/>
-          <w14:ligatures w14:val="none"/>
-        </w:rPr>
-      </w:pPr>
-      <w:r>
-        <w:rPr>
-          <w:rFonts w:ascii="ui-sans-serif" w:eastAsia="Times New Roman" w:hAnsi="ui-sans-serif" w:cs="Calibri"/>
-          <w:b/>
-          <w:bCs/>
-          <w:color w:val="1F3864" w:themeColor="accent1" w:themeShade="80"/>
+          <w:kern w:val="0"/>
+          <w:sz w:val="24"/>
+          <w:szCs w:val="24"/>
+          <w:lang w:bidi="hi-IN"/>
+          <w14:ligatures w14:val="none"/>
+        </w:rPr>
+      </w:pPr>
+    </w:p>
+    <w:p>
+      <w:pPr>
+        <w:rPr>
+          <w:rFonts w:ascii="ui-sans-serif" w:eastAsia="Times New Roman" w:hAnsi="ui-sans-serif" w:cs="Calibri"/>
+          <w:kern w:val="0"/>
+          <w:sz w:val="24"/>
+          <w:szCs w:val="24"/>
+          <w:lang w:bidi="hi-IN"/>
+          <w14:ligatures w14:val="none"/>
+        </w:rPr>
+      </w:pPr>
+      <w:r>
+        <w:rPr>
+          <w:rFonts w:ascii="ui-sans-serif" w:eastAsia="Times New Roman" w:hAnsi="ui-sans-serif" w:cs="Calibri"/>
+          <w:b/>
+          <w:bCs/>
           <w:kern w:val="0"/>
           <w:sz w:val="24"/>
           <w:szCs w:val="24"/>
@@ -3116,7 +2690,6 @@
           <w:rFonts w:ascii="ui-sans-serif" w:eastAsia="Times New Roman" w:hAnsi="ui-sans-serif" w:cs="Calibri"/>
           <w:b/>
           <w:bCs/>
-          <w:color w:val="1F3864" w:themeColor="accent1" w:themeShade="80"/>
           <w:kern w:val="0"/>
           <w:sz w:val="24"/>
           <w:szCs w:val="24"/>
@@ -3130,7 +2703,6 @@
           <w:rFonts w:ascii="ui-sans-serif" w:eastAsia="Times New Roman" w:hAnsi="ui-sans-serif" w:cs="Calibri"/>
           <w:b/>
           <w:bCs/>
-          <w:color w:val="1F3864" w:themeColor="accent1" w:themeShade="80"/>
           <w:kern w:val="0"/>
           <w:sz w:val="24"/>
           <w:szCs w:val="24"/>
@@ -3144,7 +2716,6 @@
           <w:rFonts w:ascii="ui-sans-serif" w:eastAsia="Times New Roman" w:hAnsi="ui-sans-serif" w:cs="Calibri"/>
           <w:b/>
           <w:bCs/>
-          <w:color w:val="1F3864" w:themeColor="accent1" w:themeShade="80"/>
           <w:kern w:val="0"/>
           <w:sz w:val="24"/>
           <w:szCs w:val="24"/>
@@ -3156,7 +2727,6 @@
       <w:r>
         <w:rPr>
           <w:rFonts w:ascii="ui-sans-serif" w:eastAsia="Times New Roman" w:hAnsi="ui-sans-serif" w:cs="Calibri"/>
-          <w:color w:val="374151"/>
           <w:kern w:val="0"/>
           <w:sz w:val="24"/>
           <w:szCs w:val="24"/>
@@ -3168,7 +2738,6 @@
       <w:r>
         <w:rPr>
           <w:rFonts w:ascii="ui-sans-serif" w:eastAsia="Times New Roman" w:hAnsi="ui-sans-serif" w:cs="Calibri"/>
-          <w:color w:val="374151"/>
           <w:kern w:val="0"/>
           <w:sz w:val="24"/>
           <w:szCs w:val="24"/>
@@ -3182,18 +2751,16 @@
       <w:pPr>
         <w:rPr>
           <w:rFonts w:ascii="ui-sans-serif" w:eastAsia="Times New Roman" w:hAnsi="ui-sans-serif" w:cs="Calibri"/>
-          <w:color w:val="374151"/>
-          <w:kern w:val="0"/>
-          <w:sz w:val="24"/>
-          <w:szCs w:val="24"/>
-          <w:lang w:bidi="hi-IN"/>
-          <w14:ligatures w14:val="none"/>
-        </w:rPr>
-      </w:pPr>
-      <w:r>
-        <w:rPr>
-          <w:rFonts w:ascii="ui-sans-serif" w:eastAsia="Times New Roman" w:hAnsi="ui-sans-serif" w:cs="Calibri"/>
-          <w:color w:val="374151"/>
+          <w:kern w:val="0"/>
+          <w:sz w:val="24"/>
+          <w:szCs w:val="24"/>
+          <w:lang w:bidi="hi-IN"/>
+          <w14:ligatures w14:val="none"/>
+        </w:rPr>
+      </w:pPr>
+      <w:r>
+        <w:rPr>
+          <w:rFonts w:ascii="ui-sans-serif" w:eastAsia="Times New Roman" w:hAnsi="ui-sans-serif" w:cs="Calibri"/>
           <w:kern w:val="0"/>
           <w:sz w:val="24"/>
           <w:szCs w:val="24"/>
@@ -3205,7 +2772,6 @@
       <w:r>
         <w:rPr>
           <w:rFonts w:ascii="ui-sans-serif" w:eastAsia="Times New Roman" w:hAnsi="ui-sans-serif" w:cs="Calibri"/>
-          <w:color w:val="374151"/>
           <w:kern w:val="0"/>
           <w:sz w:val="24"/>
           <w:szCs w:val="24"/>
@@ -3217,7 +2783,6 @@
       <w:r>
         <w:rPr>
           <w:rFonts w:ascii="ui-sans-serif" w:eastAsia="Times New Roman" w:hAnsi="ui-sans-serif" w:cs="Calibri"/>
-          <w:color w:val="374151"/>
           <w:kern w:val="0"/>
           <w:sz w:val="24"/>
           <w:szCs w:val="24"/>
@@ -3229,7 +2794,6 @@
       <w:r>
         <w:rPr>
           <w:rFonts w:ascii="ui-sans-serif" w:eastAsia="Times New Roman" w:hAnsi="ui-sans-serif" w:cs="Calibri"/>
-          <w:color w:val="374151"/>
           <w:kern w:val="0"/>
           <w:sz w:val="24"/>
           <w:szCs w:val="24"/>
@@ -3241,7 +2805,6 @@
       <w:r>
         <w:rPr>
           <w:rFonts w:ascii="ui-sans-serif" w:eastAsia="Times New Roman" w:hAnsi="ui-sans-serif" w:cs="Calibri"/>
-          <w:color w:val="374151"/>
           <w:kern w:val="0"/>
           <w:sz w:val="24"/>
           <w:szCs w:val="24"/>
@@ -3253,7 +2816,6 @@
       <w:r>
         <w:rPr>
           <w:rFonts w:ascii="ui-sans-serif" w:eastAsia="Times New Roman" w:hAnsi="ui-sans-serif" w:cs="Calibri"/>
-          <w:color w:val="374151"/>
           <w:kern w:val="0"/>
           <w:sz w:val="24"/>
           <w:szCs w:val="24"/>
@@ -3269,24 +2831,22 @@
           <w:ilvl w:val="0"/>
           <w:numId w:val="8"/>
         </w:numPr>
-        <w:spacing w:before="120" w:line="276" w:lineRule="auto"/>
+        <w:spacing w:line="276" w:lineRule="auto"/>
         <w:textAlignment w:val="center"/>
         <w:rPr>
           <w:rFonts w:ascii="ui-sans-serif" w:eastAsia="Times New Roman" w:hAnsi="ui-sans-serif" w:cs="Calibri"/>
-          <w:color w:val="374151"/>
-          <w:kern w:val="0"/>
-          <w:sz w:val="24"/>
-          <w:szCs w:val="24"/>
-          <w:lang w:bidi="hi-IN"/>
-          <w14:ligatures w14:val="none"/>
-        </w:rPr>
-      </w:pPr>
-      <w:r>
-        <w:rPr>
-          <w:rFonts w:ascii="ui-sans-serif" w:eastAsia="Times New Roman" w:hAnsi="ui-sans-serif" w:cs="Calibri"/>
-          <w:b/>
-          <w:bCs/>
-          <w:color w:val="374151"/>
+          <w:kern w:val="0"/>
+          <w:sz w:val="24"/>
+          <w:szCs w:val="24"/>
+          <w:lang w:bidi="hi-IN"/>
+          <w14:ligatures w14:val="none"/>
+        </w:rPr>
+      </w:pPr>
+      <w:r>
+        <w:rPr>
+          <w:rFonts w:ascii="ui-sans-serif" w:eastAsia="Times New Roman" w:hAnsi="ui-sans-serif" w:cs="Calibri"/>
+          <w:b/>
+          <w:bCs/>
           <w:kern w:val="0"/>
           <w:sz w:val="24"/>
           <w:szCs w:val="24"/>
@@ -3298,7 +2858,6 @@
       <w:r>
         <w:rPr>
           <w:rFonts w:ascii="ui-sans-serif" w:eastAsia="Times New Roman" w:hAnsi="ui-sans-serif" w:cs="Calibri"/>
-          <w:color w:val="374151"/>
           <w:kern w:val="0"/>
           <w:sz w:val="24"/>
           <w:szCs w:val="24"/>
@@ -3314,24 +2873,22 @@
           <w:ilvl w:val="0"/>
           <w:numId w:val="8"/>
         </w:numPr>
-        <w:spacing w:before="120" w:line="276" w:lineRule="auto"/>
+        <w:spacing w:line="276" w:lineRule="auto"/>
         <w:textAlignment w:val="center"/>
         <w:rPr>
           <w:rFonts w:ascii="ui-sans-serif" w:eastAsia="Times New Roman" w:hAnsi="ui-sans-serif" w:cs="Calibri"/>
-          <w:color w:val="374151"/>
-          <w:kern w:val="0"/>
-          <w:sz w:val="24"/>
-          <w:szCs w:val="24"/>
-          <w:lang w:bidi="hi-IN"/>
-          <w14:ligatures w14:val="none"/>
-        </w:rPr>
-      </w:pPr>
-      <w:r>
-        <w:rPr>
-          <w:rFonts w:ascii="ui-sans-serif" w:eastAsia="Times New Roman" w:hAnsi="ui-sans-serif" w:cs="Calibri"/>
-          <w:b/>
-          <w:bCs/>
-          <w:color w:val="374151"/>
+          <w:kern w:val="0"/>
+          <w:sz w:val="24"/>
+          <w:szCs w:val="24"/>
+          <w:lang w:bidi="hi-IN"/>
+          <w14:ligatures w14:val="none"/>
+        </w:rPr>
+      </w:pPr>
+      <w:r>
+        <w:rPr>
+          <w:rFonts w:ascii="ui-sans-serif" w:eastAsia="Times New Roman" w:hAnsi="ui-sans-serif" w:cs="Calibri"/>
+          <w:b/>
+          <w:bCs/>
           <w:kern w:val="0"/>
           <w:sz w:val="24"/>
           <w:szCs w:val="24"/>
@@ -3343,7 +2900,6 @@
       <w:r>
         <w:rPr>
           <w:rFonts w:ascii="ui-sans-serif" w:eastAsia="Times New Roman" w:hAnsi="ui-sans-serif" w:cs="Calibri"/>
-          <w:color w:val="374151"/>
           <w:kern w:val="0"/>
           <w:sz w:val="24"/>
           <w:szCs w:val="24"/>
@@ -3359,24 +2915,22 @@
           <w:ilvl w:val="0"/>
           <w:numId w:val="8"/>
         </w:numPr>
-        <w:spacing w:before="120" w:line="276" w:lineRule="auto"/>
+        <w:spacing w:line="276" w:lineRule="auto"/>
         <w:textAlignment w:val="center"/>
         <w:rPr>
           <w:rFonts w:ascii="ui-sans-serif" w:eastAsia="Times New Roman" w:hAnsi="ui-sans-serif" w:cs="Calibri"/>
-          <w:color w:val="374151"/>
-          <w:kern w:val="0"/>
-          <w:sz w:val="24"/>
-          <w:szCs w:val="24"/>
-          <w:lang w:bidi="hi-IN"/>
-          <w14:ligatures w14:val="none"/>
-        </w:rPr>
-      </w:pPr>
-      <w:r>
-        <w:rPr>
-          <w:rFonts w:ascii="ui-sans-serif" w:eastAsia="Times New Roman" w:hAnsi="ui-sans-serif" w:cs="Calibri"/>
-          <w:b/>
-          <w:bCs/>
-          <w:color w:val="374151"/>
+          <w:kern w:val="0"/>
+          <w:sz w:val="24"/>
+          <w:szCs w:val="24"/>
+          <w:lang w:bidi="hi-IN"/>
+          <w14:ligatures w14:val="none"/>
+        </w:rPr>
+      </w:pPr>
+      <w:r>
+        <w:rPr>
+          <w:rFonts w:ascii="ui-sans-serif" w:eastAsia="Times New Roman" w:hAnsi="ui-sans-serif" w:cs="Calibri"/>
+          <w:b/>
+          <w:bCs/>
           <w:kern w:val="0"/>
           <w:sz w:val="24"/>
           <w:szCs w:val="24"/>
@@ -3388,7 +2942,6 @@
       <w:r>
         <w:rPr>
           <w:rFonts w:ascii="ui-sans-serif" w:eastAsia="Times New Roman" w:hAnsi="ui-sans-serif" w:cs="Calibri"/>
-          <w:color w:val="374151"/>
           <w:kern w:val="0"/>
           <w:sz w:val="24"/>
           <w:szCs w:val="24"/>
@@ -3404,24 +2957,22 @@
           <w:ilvl w:val="0"/>
           <w:numId w:val="8"/>
         </w:numPr>
-        <w:spacing w:before="120" w:line="276" w:lineRule="auto"/>
+        <w:spacing w:line="276" w:lineRule="auto"/>
         <w:textAlignment w:val="center"/>
         <w:rPr>
           <w:rFonts w:ascii="ui-sans-serif" w:eastAsia="Times New Roman" w:hAnsi="ui-sans-serif" w:cs="Calibri"/>
-          <w:color w:val="374151"/>
-          <w:kern w:val="0"/>
-          <w:sz w:val="24"/>
-          <w:szCs w:val="24"/>
-          <w:lang w:bidi="hi-IN"/>
-          <w14:ligatures w14:val="none"/>
-        </w:rPr>
-      </w:pPr>
-      <w:r>
-        <w:rPr>
-          <w:rFonts w:ascii="ui-sans-serif" w:eastAsia="Times New Roman" w:hAnsi="ui-sans-serif" w:cs="Calibri"/>
-          <w:b/>
-          <w:bCs/>
-          <w:color w:val="374151"/>
+          <w:kern w:val="0"/>
+          <w:sz w:val="24"/>
+          <w:szCs w:val="24"/>
+          <w:lang w:bidi="hi-IN"/>
+          <w14:ligatures w14:val="none"/>
+        </w:rPr>
+      </w:pPr>
+      <w:r>
+        <w:rPr>
+          <w:rFonts w:ascii="ui-sans-serif" w:eastAsia="Times New Roman" w:hAnsi="ui-sans-serif" w:cs="Calibri"/>
+          <w:b/>
+          <w:bCs/>
           <w:kern w:val="0"/>
           <w:sz w:val="24"/>
           <w:szCs w:val="24"/>
@@ -3433,7 +2984,6 @@
       <w:r>
         <w:rPr>
           <w:rFonts w:ascii="ui-sans-serif" w:eastAsia="Times New Roman" w:hAnsi="ui-sans-serif" w:cs="Calibri"/>
-          <w:color w:val="374151"/>
           <w:kern w:val="0"/>
           <w:sz w:val="24"/>
           <w:szCs w:val="24"/>
@@ -3449,24 +2999,22 @@
           <w:ilvl w:val="0"/>
           <w:numId w:val="8"/>
         </w:numPr>
-        <w:spacing w:before="120" w:line="276" w:lineRule="auto"/>
+        <w:spacing w:line="276" w:lineRule="auto"/>
         <w:textAlignment w:val="center"/>
         <w:rPr>
           <w:rFonts w:ascii="ui-sans-serif" w:eastAsia="Times New Roman" w:hAnsi="ui-sans-serif" w:cs="Calibri"/>
-          <w:color w:val="374151"/>
-          <w:kern w:val="0"/>
-          <w:sz w:val="24"/>
-          <w:szCs w:val="24"/>
-          <w:lang w:bidi="hi-IN"/>
-          <w14:ligatures w14:val="none"/>
-        </w:rPr>
-      </w:pPr>
-      <w:r>
-        <w:rPr>
-          <w:rFonts w:ascii="ui-sans-serif" w:eastAsia="Times New Roman" w:hAnsi="ui-sans-serif" w:cs="Calibri"/>
-          <w:b/>
-          <w:bCs/>
-          <w:color w:val="374151"/>
+          <w:kern w:val="0"/>
+          <w:sz w:val="24"/>
+          <w:szCs w:val="24"/>
+          <w:lang w:bidi="hi-IN"/>
+          <w14:ligatures w14:val="none"/>
+        </w:rPr>
+      </w:pPr>
+      <w:r>
+        <w:rPr>
+          <w:rFonts w:ascii="ui-sans-serif" w:eastAsia="Times New Roman" w:hAnsi="ui-sans-serif" w:cs="Calibri"/>
+          <w:b/>
+          <w:bCs/>
           <w:kern w:val="0"/>
           <w:sz w:val="24"/>
           <w:szCs w:val="24"/>
@@ -3478,7 +3026,6 @@
       <w:r>
         <w:rPr>
           <w:rFonts w:ascii="ui-sans-serif" w:eastAsia="Times New Roman" w:hAnsi="ui-sans-serif" w:cs="Calibri"/>
-          <w:color w:val="374151"/>
           <w:kern w:val="0"/>
           <w:sz w:val="24"/>
           <w:szCs w:val="24"/>
@@ -3494,24 +3041,22 @@
           <w:ilvl w:val="0"/>
           <w:numId w:val="8"/>
         </w:numPr>
-        <w:spacing w:before="120" w:line="276" w:lineRule="auto"/>
+        <w:spacing w:line="276" w:lineRule="auto"/>
         <w:textAlignment w:val="center"/>
         <w:rPr>
           <w:rFonts w:ascii="ui-sans-serif" w:eastAsia="Times New Roman" w:hAnsi="ui-sans-serif" w:cs="Calibri"/>
-          <w:color w:val="374151"/>
-          <w:kern w:val="0"/>
-          <w:sz w:val="24"/>
-          <w:szCs w:val="24"/>
-          <w:lang w:bidi="hi-IN"/>
-          <w14:ligatures w14:val="none"/>
-        </w:rPr>
-      </w:pPr>
-      <w:r>
-        <w:rPr>
-          <w:rFonts w:ascii="ui-sans-serif" w:eastAsia="Times New Roman" w:hAnsi="ui-sans-serif" w:cs="Calibri"/>
-          <w:b/>
-          <w:bCs/>
-          <w:color w:val="374151"/>
+          <w:kern w:val="0"/>
+          <w:sz w:val="24"/>
+          <w:szCs w:val="24"/>
+          <w:lang w:bidi="hi-IN"/>
+          <w14:ligatures w14:val="none"/>
+        </w:rPr>
+      </w:pPr>
+      <w:r>
+        <w:rPr>
+          <w:rFonts w:ascii="ui-sans-serif" w:eastAsia="Times New Roman" w:hAnsi="ui-sans-serif" w:cs="Calibri"/>
+          <w:b/>
+          <w:bCs/>
           <w:kern w:val="0"/>
           <w:sz w:val="24"/>
           <w:szCs w:val="24"/>
@@ -3525,7 +3070,6 @@
           <w:rFonts w:ascii="ui-sans-serif" w:eastAsia="Times New Roman" w:hAnsi="ui-sans-serif" w:cs="Calibri"/>
           <w:b/>
           <w:bCs/>
-          <w:color w:val="374151"/>
           <w:kern w:val="0"/>
           <w:sz w:val="24"/>
           <w:szCs w:val="24"/>
@@ -3539,7 +3083,6 @@
           <w:rFonts w:ascii="ui-sans-serif" w:eastAsia="Times New Roman" w:hAnsi="ui-sans-serif" w:cs="Calibri"/>
           <w:b/>
           <w:bCs/>
-          <w:color w:val="374151"/>
           <w:kern w:val="0"/>
           <w:sz w:val="24"/>
           <w:szCs w:val="24"/>
@@ -3551,7 +3094,6 @@
       <w:r>
         <w:rPr>
           <w:rFonts w:ascii="ui-sans-serif" w:eastAsia="Times New Roman" w:hAnsi="ui-sans-serif" w:cs="Calibri"/>
-          <w:color w:val="374151"/>
           <w:kern w:val="0"/>
           <w:sz w:val="24"/>
           <w:szCs w:val="24"/>
@@ -3563,128 +3105,68 @@
     </w:p>
     <w:p>
       <w:pPr>
-        <w:ind w:left="540"/>
-        <w:rPr>
-          <w:rFonts w:ascii="ui-sans-serif" w:eastAsia="Times New Roman" w:hAnsi="ui-sans-serif" w:cs="Calibri"/>
-          <w:b/>
-          <w:bCs/>
-          <w:color w:val="1F3864" w:themeColor="accent1" w:themeShade="80"/>
-          <w:kern w:val="0"/>
-          <w:sz w:val="24"/>
-          <w:szCs w:val="24"/>
-          <w:lang w:bidi="hi-IN"/>
-          <w14:ligatures w14:val="none"/>
-        </w:rPr>
-      </w:pPr>
-    </w:p>
-    <w:p>
-      <w:pPr>
-        <w:rPr>
-          <w:rFonts w:ascii="ui-sans-serif" w:eastAsia="Times New Roman" w:hAnsi="ui-sans-serif" w:cs="Calibri"/>
-          <w:b/>
-          <w:bCs/>
-          <w:color w:val="1F3864" w:themeColor="accent1" w:themeShade="80"/>
-          <w:kern w:val="0"/>
-          <w:sz w:val="24"/>
-          <w:szCs w:val="24"/>
-          <w:lang w:bidi="hi-IN"/>
-          <w14:ligatures w14:val="none"/>
-        </w:rPr>
-      </w:pPr>
-    </w:p>
-    <w:p>
-      <w:pPr>
-        <w:rPr>
-          <w:rFonts w:ascii="ui-sans-serif" w:eastAsia="Times New Roman" w:hAnsi="ui-sans-serif" w:cs="Calibri"/>
-          <w:color w:val="374151"/>
-          <w:kern w:val="0"/>
-          <w:sz w:val="24"/>
-          <w:szCs w:val="24"/>
-          <w:lang w:bidi="hi-IN"/>
-          <w14:ligatures w14:val="none"/>
-        </w:rPr>
-      </w:pPr>
-      <w:r>
-        <w:rPr>
-          <w:rFonts w:ascii="ui-sans-serif" w:eastAsia="Times New Roman" w:hAnsi="ui-sans-serif" w:cs="Calibri"/>
-          <w:b/>
-          <w:bCs/>
-          <w:color w:val="1F3864" w:themeColor="accent1" w:themeShade="80"/>
-          <w:kern w:val="0"/>
-          <w:sz w:val="24"/>
-          <w:szCs w:val="24"/>
-          <w:lang w:bidi="hi-IN"/>
-          <w14:ligatures w14:val="none"/>
-        </w:rPr>
-        <w:t>Engineering Manager</w:t>
-      </w:r>
-      <w:r>
-        <w:rPr>
-          <w:rFonts w:ascii="ui-sans-serif" w:eastAsia="Times New Roman" w:hAnsi="ui-sans-serif" w:cs="Calibri"/>
-          <w:b/>
-          <w:bCs/>
-          <w:color w:val="1F3864" w:themeColor="accent1" w:themeShade="80"/>
-          <w:kern w:val="0"/>
-          <w:sz w:val="24"/>
-          <w:szCs w:val="24"/>
-          <w:lang w:bidi="hi-IN"/>
-          <w14:ligatures w14:val="none"/>
-        </w:rPr>
-        <w:t xml:space="preserve"> </w:t>
-      </w:r>
-      <w:r>
-        <w:rPr>
-          <w:rFonts w:ascii="ui-sans-serif" w:eastAsia="Times New Roman" w:hAnsi="ui-sans-serif" w:cs="Calibri"/>
-          <w:color w:val="374151"/>
-          <w:kern w:val="0"/>
-          <w:sz w:val="24"/>
-          <w:szCs w:val="24"/>
-          <w:lang w:bidi="hi-IN"/>
-          <w14:ligatures w14:val="none"/>
-        </w:rPr>
-        <w:t>|</w:t>
-      </w:r>
-      <w:r>
-        <w:rPr>
-          <w:rFonts w:ascii="ui-sans-serif" w:eastAsia="Times New Roman" w:hAnsi="ui-sans-serif" w:cs="Calibri"/>
-          <w:color w:val="374151"/>
-          <w:kern w:val="0"/>
-          <w:sz w:val="24"/>
-          <w:szCs w:val="24"/>
-          <w:lang w:bidi="hi-IN"/>
-          <w14:ligatures w14:val="none"/>
-        </w:rPr>
-        <w:t xml:space="preserve"> Amazon </w:t>
-      </w:r>
-      <w:r>
-        <w:rPr>
-          <w:rFonts w:ascii="ui-sans-serif" w:eastAsia="Times New Roman" w:hAnsi="ui-sans-serif" w:cs="Calibri"/>
-          <w:color w:val="374151"/>
-          <w:kern w:val="0"/>
-          <w:sz w:val="24"/>
-          <w:szCs w:val="24"/>
-          <w:lang w:bidi="hi-IN"/>
-          <w14:ligatures w14:val="none"/>
-        </w:rPr>
-        <w:t>Kindle</w:t>
-      </w:r>
-    </w:p>
-    <w:p>
-      <w:pPr>
-        <w:rPr>
-          <w:rFonts w:ascii="ui-sans-serif" w:eastAsia="Times New Roman" w:hAnsi="ui-sans-serif" w:cs="Calibri"/>
-          <w:color w:val="374151"/>
-          <w:kern w:val="0"/>
-          <w:sz w:val="24"/>
-          <w:szCs w:val="24"/>
-          <w:lang w:bidi="hi-IN"/>
-          <w14:ligatures w14:val="none"/>
-        </w:rPr>
-      </w:pPr>
-      <w:r>
-        <w:rPr>
-          <w:rFonts w:ascii="ui-sans-serif" w:eastAsia="Times New Roman" w:hAnsi="ui-sans-serif" w:cs="Calibri"/>
-          <w:color w:val="374151"/>
+        <w:rPr>
+          <w:rFonts w:ascii="ui-sans-serif" w:eastAsia="Times New Roman" w:hAnsi="ui-sans-serif" w:cs="Calibri"/>
+          <w:b/>
+          <w:bCs/>
+          <w:kern w:val="0"/>
+          <w:sz w:val="24"/>
+          <w:szCs w:val="24"/>
+          <w:lang w:bidi="hi-IN"/>
+          <w14:ligatures w14:val="none"/>
+        </w:rPr>
+      </w:pPr>
+    </w:p>
+    <w:p>
+      <w:pPr>
+        <w:rPr>
+          <w:rFonts w:ascii="ui-sans-serif" w:eastAsia="Times New Roman" w:hAnsi="ui-sans-serif" w:cs="Calibri"/>
+          <w:kern w:val="0"/>
+          <w:sz w:val="24"/>
+          <w:szCs w:val="24"/>
+          <w:lang w:bidi="hi-IN"/>
+          <w14:ligatures w14:val="none"/>
+        </w:rPr>
+      </w:pPr>
+      <w:r>
+        <w:rPr>
+          <w:rFonts w:ascii="ui-sans-serif" w:eastAsia="Times New Roman" w:hAnsi="ui-sans-serif" w:cs="Calibri"/>
+          <w:b/>
+          <w:bCs/>
+          <w:kern w:val="0"/>
+          <w:sz w:val="24"/>
+          <w:szCs w:val="24"/>
+          <w:lang w:bidi="hi-IN"/>
+          <w14:ligatures w14:val="none"/>
+        </w:rPr>
+        <w:t xml:space="preserve">Engineering Manager </w:t>
+      </w:r>
+      <w:r>
+        <w:rPr>
+          <w:rFonts w:ascii="ui-sans-serif" w:eastAsia="Times New Roman" w:hAnsi="ui-sans-serif" w:cs="Calibri"/>
+          <w:kern w:val="0"/>
+          <w:sz w:val="24"/>
+          <w:szCs w:val="24"/>
+          <w:lang w:bidi="hi-IN"/>
+          <w14:ligatures w14:val="none"/>
+        </w:rPr>
+        <w:t>| Amazon Kindle</w:t>
+      </w:r>
+    </w:p>
+    <w:p>
+      <w:pPr>
+        <w:rPr>
+          <w:rFonts w:ascii="ui-sans-serif" w:eastAsia="Times New Roman" w:hAnsi="ui-sans-serif" w:cs="Calibri"/>
+          <w:kern w:val="0"/>
+          <w:sz w:val="24"/>
+          <w:szCs w:val="24"/>
+          <w:lang w:bidi="hi-IN"/>
+          <w14:ligatures w14:val="none"/>
+        </w:rPr>
+      </w:pPr>
+      <w:r>
+        <w:rPr>
+          <w:rFonts w:ascii="ui-sans-serif" w:eastAsia="Times New Roman" w:hAnsi="ui-sans-serif" w:cs="Calibri"/>
           <w:kern w:val="0"/>
           <w:sz w:val="24"/>
           <w:szCs w:val="24"/>
@@ -3700,22 +3182,20 @@
           <w:ilvl w:val="0"/>
           <w:numId w:val="8"/>
         </w:numPr>
-        <w:spacing w:before="120" w:line="276" w:lineRule="auto"/>
+        <w:spacing w:line="276" w:lineRule="auto"/>
         <w:textAlignment w:val="center"/>
         <w:rPr>
           <w:rFonts w:ascii="ui-sans-serif" w:eastAsia="Times New Roman" w:hAnsi="ui-sans-serif" w:cs="Calibri"/>
-          <w:color w:val="374151"/>
-          <w:kern w:val="0"/>
-          <w:sz w:val="24"/>
-          <w:szCs w:val="24"/>
-          <w:lang w:bidi="hi-IN"/>
-          <w14:ligatures w14:val="none"/>
-        </w:rPr>
-      </w:pPr>
-      <w:r>
-        <w:rPr>
-          <w:rFonts w:ascii="ui-sans-serif" w:eastAsia="Times New Roman" w:hAnsi="ui-sans-serif" w:cs="Calibri"/>
-          <w:color w:val="374151"/>
+          <w:kern w:val="0"/>
+          <w:sz w:val="24"/>
+          <w:szCs w:val="24"/>
+          <w:lang w:bidi="hi-IN"/>
+          <w14:ligatures w14:val="none"/>
+        </w:rPr>
+      </w:pPr>
+      <w:r>
+        <w:rPr>
+          <w:rFonts w:ascii="ui-sans-serif" w:eastAsia="Times New Roman" w:hAnsi="ui-sans-serif" w:cs="Calibri"/>
           <w:kern w:val="0"/>
           <w:sz w:val="24"/>
           <w:szCs w:val="24"/>
@@ -3727,7 +3207,6 @@
       <w:r>
         <w:rPr>
           <w:rFonts w:ascii="ui-sans-serif" w:eastAsia="Times New Roman" w:hAnsi="ui-sans-serif" w:cs="Calibri"/>
-          <w:color w:val="374151"/>
           <w:kern w:val="0"/>
           <w:sz w:val="24"/>
           <w:szCs w:val="24"/>
@@ -3739,7 +3218,6 @@
       <w:r>
         <w:rPr>
           <w:rFonts w:ascii="ui-sans-serif" w:eastAsia="Times New Roman" w:hAnsi="ui-sans-serif" w:cs="Calibri"/>
-          <w:color w:val="374151"/>
           <w:kern w:val="0"/>
           <w:sz w:val="24"/>
           <w:szCs w:val="24"/>
@@ -3755,37 +3233,129 @@
           <w:ilvl w:val="0"/>
           <w:numId w:val="8"/>
         </w:numPr>
-        <w:spacing w:before="120" w:line="276" w:lineRule="auto"/>
+        <w:spacing w:line="276" w:lineRule="auto"/>
         <w:textAlignment w:val="center"/>
         <w:rPr>
           <w:rFonts w:ascii="ui-sans-serif" w:eastAsia="Times New Roman" w:hAnsi="ui-sans-serif" w:cs="Calibri"/>
-          <w:color w:val="374151"/>
-          <w:kern w:val="0"/>
-          <w:sz w:val="24"/>
-          <w:szCs w:val="24"/>
-          <w:lang w:bidi="hi-IN"/>
-          <w14:ligatures w14:val="none"/>
-        </w:rPr>
-      </w:pPr>
-      <w:r>
-        <w:rPr>
-          <w:rFonts w:ascii="ui-sans-serif" w:eastAsia="Times New Roman" w:hAnsi="ui-sans-serif" w:cs="Calibri"/>
-          <w:color w:val="374151"/>
-          <w:kern w:val="0"/>
-          <w:sz w:val="24"/>
-          <w:szCs w:val="24"/>
-          <w:lang w:bidi="hi-IN"/>
-          <w14:ligatures w14:val="none"/>
-        </w:rPr>
-        <w:t xml:space="preserve">Grew product ownership by 300% from a single Eink and Tablet type to three major types of Eink and Tablet versions across 14 locales along with new categories like Fire Phone and Streaming Devices like Alexa. </w:t>
-      </w:r>
-    </w:p>
-    <w:p>
-      <w:pPr>
-        <w:spacing w:before="240" w:line="276" w:lineRule="auto"/>
+          <w:kern w:val="0"/>
+          <w:sz w:val="24"/>
+          <w:szCs w:val="24"/>
+          <w:lang w:bidi="hi-IN"/>
+          <w14:ligatures w14:val="none"/>
+        </w:rPr>
+      </w:pPr>
+      <w:r>
+        <w:rPr>
+          <w:rFonts w:ascii="ui-sans-serif" w:eastAsia="Times New Roman" w:hAnsi="ui-sans-serif" w:cs="Calibri"/>
+          <w:kern w:val="0"/>
+          <w:sz w:val="24"/>
+          <w:szCs w:val="24"/>
+          <w:lang w:bidi="hi-IN"/>
+          <w14:ligatures w14:val="none"/>
+        </w:rPr>
+        <w:t>Grew product ownership by 300% from a single Eink and Tablet type to three major types of Eink</w:t>
+      </w:r>
+      <w:r>
+        <w:rPr>
+          <w:rFonts w:ascii="ui-sans-serif" w:eastAsia="Times New Roman" w:hAnsi="ui-sans-serif" w:cs="Calibri"/>
+          <w:kern w:val="0"/>
+          <w:sz w:val="24"/>
+          <w:szCs w:val="24"/>
+          <w:lang w:bidi="hi-IN"/>
+          <w14:ligatures w14:val="none"/>
+        </w:rPr>
+        <w:t xml:space="preserve">, </w:t>
+      </w:r>
+      <w:r>
+        <w:rPr>
+          <w:rFonts w:ascii="ui-sans-serif" w:eastAsia="Times New Roman" w:hAnsi="ui-sans-serif" w:cs="Calibri"/>
+          <w:kern w:val="0"/>
+          <w:sz w:val="24"/>
+          <w:szCs w:val="24"/>
+          <w:lang w:bidi="hi-IN"/>
+          <w14:ligatures w14:val="none"/>
+        </w:rPr>
+        <w:t xml:space="preserve">Tablet </w:t>
+      </w:r>
+      <w:r>
+        <w:rPr>
+          <w:rFonts w:ascii="ui-sans-serif" w:eastAsia="Times New Roman" w:hAnsi="ui-sans-serif" w:cs="Calibri"/>
+          <w:kern w:val="0"/>
+          <w:sz w:val="24"/>
+          <w:szCs w:val="24"/>
+          <w:lang w:bidi="hi-IN"/>
+          <w14:ligatures w14:val="none"/>
+        </w:rPr>
+        <w:t xml:space="preserve">and Streaming device </w:t>
+      </w:r>
+      <w:r>
+        <w:rPr>
+          <w:rFonts w:ascii="ui-sans-serif" w:eastAsia="Times New Roman" w:hAnsi="ui-sans-serif" w:cs="Calibri"/>
+          <w:kern w:val="0"/>
+          <w:sz w:val="24"/>
+          <w:szCs w:val="24"/>
+          <w:lang w:bidi="hi-IN"/>
+          <w14:ligatures w14:val="none"/>
+        </w:rPr>
+        <w:t xml:space="preserve">versions across 14 </w:t>
+      </w:r>
+      <w:r>
+        <w:rPr>
+          <w:rFonts w:ascii="ui-sans-serif" w:eastAsia="Times New Roman" w:hAnsi="ui-sans-serif" w:cs="Calibri"/>
+          <w:kern w:val="0"/>
+          <w:sz w:val="24"/>
+          <w:szCs w:val="24"/>
+          <w:lang w:bidi="hi-IN"/>
+          <w14:ligatures w14:val="none"/>
+        </w:rPr>
+        <w:t>countries</w:t>
+      </w:r>
+      <w:r>
+        <w:rPr>
+          <w:rFonts w:ascii="ui-sans-serif" w:eastAsia="Times New Roman" w:hAnsi="ui-sans-serif" w:cs="Calibri"/>
+          <w:kern w:val="0"/>
+          <w:sz w:val="24"/>
+          <w:szCs w:val="24"/>
+          <w:lang w:bidi="hi-IN"/>
+          <w14:ligatures w14:val="none"/>
+        </w:rPr>
+        <w:t>.</w:t>
+      </w:r>
+    </w:p>
+    <w:p>
+      <w:pPr>
+        <w:ind w:left="720"/>
+        <w:textAlignment w:val="center"/>
+        <w:rPr>
+          <w:rFonts w:ascii="ui-sans-serif" w:eastAsia="Times New Roman" w:hAnsi="ui-sans-serif" w:cs="Calibri"/>
+          <w:kern w:val="0"/>
+          <w:sz w:val="24"/>
+          <w:szCs w:val="24"/>
+          <w:lang w:bidi="hi-IN"/>
+          <w14:ligatures w14:val="none"/>
+        </w:rPr>
+      </w:pPr>
+    </w:p>
+    <w:p>
+      <w:pPr>
+        <w:ind w:left="720"/>
+        <w:textAlignment w:val="center"/>
+        <w:rPr>
+          <w:rFonts w:ascii="ui-sans-serif" w:eastAsia="Times New Roman" w:hAnsi="ui-sans-serif" w:cs="Calibri"/>
+          <w:kern w:val="0"/>
+          <w:sz w:val="24"/>
+          <w:szCs w:val="24"/>
+          <w:lang w:bidi="hi-IN"/>
+          <w14:ligatures w14:val="none"/>
+        </w:rPr>
+      </w:pPr>
+    </w:p>
+    <w:p>
+      <w:pPr>
+        <w:spacing w:after="120"/>
         <w:jc w:val="center"/>
         <w:rPr>
-          <w:rFonts w:ascii="Arial" w:hAnsi="Arial" w:cs="Arial"/>
+          <w:rFonts w:ascii="ui-sans-serif" w:hAnsi="ui-sans-serif" w:cs="Arial"/>
           <w:b/>
           <w:bCs/>
           <w:color w:val="1F3864" w:themeColor="accent1" w:themeShade="80"/>
@@ -3795,7 +3365,7 @@
       </w:pPr>
       <w:r>
         <w:rPr>
-          <w:rFonts w:ascii="Arial" w:hAnsi="Arial" w:cs="Arial"/>
+          <w:rFonts w:ascii="ui-sans-serif" w:hAnsi="ui-sans-serif" w:cs="Arial"/>
           <w:b/>
           <w:bCs/>
           <w:color w:val="1F3864" w:themeColor="accent1" w:themeShade="80"/>
@@ -3810,52 +3380,58 @@
         <w:spacing w:before="120" w:line="276" w:lineRule="auto"/>
         <w:ind w:firstLine="720"/>
         <w:rPr>
-          <w:rFonts w:ascii="Arial" w:hAnsi="Arial" w:cs="Arial"/>
-        </w:rPr>
-      </w:pPr>
-      <w:r>
-        <w:rPr>
-          <w:rFonts w:ascii="Arial" w:hAnsi="Arial" w:cs="Arial"/>
-          <w:b/>
-          <w:bCs/>
+          <w:rFonts w:ascii="ui-sans-serif" w:hAnsi="ui-sans-serif" w:cs="Arial"/>
+        </w:rPr>
+      </w:pPr>
+      <w:r>
+        <w:rPr>
+          <w:rFonts w:ascii="ui-sans-serif" w:hAnsi="ui-sans-serif" w:cs="Arial"/>
           <w:sz w:val="20"/>
           <w:szCs w:val="20"/>
         </w:rPr>
-        <w:t>Microsoft,</w:t>
-      </w:r>
-      <w:r>
-        <w:rPr>
-          <w:rFonts w:ascii="Arial" w:hAnsi="Arial" w:cs="Arial"/>
+        <w:t xml:space="preserve">Tech </w:t>
+      </w:r>
+      <w:proofErr w:type="gramStart"/>
+      <w:r>
+        <w:rPr>
+          <w:rFonts w:ascii="ui-sans-serif" w:hAnsi="ui-sans-serif" w:cs="Arial"/>
           <w:sz w:val="20"/>
           <w:szCs w:val="20"/>
         </w:rPr>
-        <w:t xml:space="preserve"> Redmond, WA</w:t>
-      </w:r>
-      <w:r>
-        <w:rPr>
-          <w:rFonts w:ascii="Arial" w:hAnsi="Arial" w:cs="Arial"/>
+        <w:t>Lead</w:t>
+      </w:r>
+      <w:proofErr w:type="gramEnd"/>
+      <w:r>
+        <w:rPr>
+          <w:rFonts w:ascii="ui-sans-serif" w:hAnsi="ui-sans-serif" w:cs="Arial"/>
           <w:sz w:val="20"/>
           <w:szCs w:val="20"/>
         </w:rPr>
-        <w:t xml:space="preserve"> - </w:t>
-      </w:r>
-      <w:r>
-        <w:rPr>
-          <w:rFonts w:ascii="Arial" w:hAnsi="Arial" w:cs="Arial"/>
-          <w:b/>
-          <w:bCs/>
+        <w:t xml:space="preserve"> Manager (Bing Mobile)</w:t>
+      </w:r>
+      <w:r>
+        <w:rPr>
+          <w:rFonts w:ascii="ui-sans-serif" w:hAnsi="ui-sans-serif" w:cs="Arial"/>
           <w:sz w:val="20"/>
           <w:szCs w:val="20"/>
         </w:rPr>
-        <w:t>Tech Lead Manager</w:t>
-      </w:r>
-      <w:r>
-        <w:rPr>
-          <w:rFonts w:ascii="Arial" w:hAnsi="Arial" w:cs="Arial"/>
+        <w:t xml:space="preserve">, </w:t>
+      </w:r>
+      <w:r>
+        <w:rPr>
+          <w:rFonts w:ascii="ui-sans-serif" w:hAnsi="ui-sans-serif" w:cs="Arial"/>
           <w:sz w:val="20"/>
           <w:szCs w:val="20"/>
         </w:rPr>
-        <w:t xml:space="preserve"> (Bing Mobile)</w:t>
+        <w:t>Microsoft, Redmond, WA</w:t>
+      </w:r>
+      <w:r>
+        <w:rPr>
+          <w:rFonts w:ascii="ui-sans-serif" w:hAnsi="ui-sans-serif" w:cs="Arial"/>
+          <w:sz w:val="20"/>
+          <w:szCs w:val="20"/>
+        </w:rPr>
+        <w:t>.</w:t>
       </w:r>
     </w:p>
     <w:p>
@@ -3863,7 +3439,7 @@
         <w:spacing w:before="120" w:line="276" w:lineRule="auto"/>
         <w:ind w:firstLine="720"/>
         <w:rPr>
-          <w:rFonts w:ascii="Arial" w:hAnsi="Arial" w:cs="Arial"/>
+          <w:rFonts w:ascii="ui-sans-serif" w:hAnsi="ui-sans-serif" w:cs="Arial"/>
           <w:b/>
           <w:bCs/>
           <w:sz w:val="20"/>
@@ -3872,7 +3448,7 @@
       </w:pPr>
       <w:r>
         <w:rPr>
-          <w:rFonts w:ascii="Arial" w:hAnsi="Arial" w:cs="Arial"/>
+          <w:rFonts w:ascii="ui-sans-serif" w:hAnsi="ui-sans-serif" w:cs="Arial"/>
           <w:b/>
           <w:bCs/>
           <w:sz w:val="20"/>
@@ -3882,9 +3458,7 @@
       </w:r>
       <w:r>
         <w:rPr>
-          <w:rFonts w:ascii="Arial" w:hAnsi="Arial" w:cs="Arial"/>
-          <w:b/>
-          <w:bCs/>
+          <w:rFonts w:ascii="ui-sans-serif" w:hAnsi="ui-sans-serif" w:cs="Arial"/>
           <w:sz w:val="20"/>
           <w:szCs w:val="20"/>
         </w:rPr>
@@ -3892,7 +3466,7 @@
       </w:r>
       <w:r>
         <w:rPr>
-          <w:rFonts w:ascii="Arial" w:hAnsi="Arial" w:cs="Arial"/>
+          <w:rFonts w:ascii="ui-sans-serif" w:hAnsi="ui-sans-serif" w:cs="Arial"/>
           <w:b/>
           <w:bCs/>
           <w:sz w:val="20"/>
@@ -3902,7 +3476,7 @@
       </w:r>
       <w:r>
         <w:rPr>
-          <w:rFonts w:ascii="Arial" w:hAnsi="Arial" w:cs="Arial"/>
+          <w:rFonts w:ascii="ui-sans-serif" w:hAnsi="ui-sans-serif" w:cs="Arial"/>
           <w:sz w:val="20"/>
           <w:szCs w:val="20"/>
         </w:rPr>
@@ -3910,7 +3484,7 @@
       </w:r>
       <w:r>
         <w:rPr>
-          <w:rFonts w:ascii="Arial" w:hAnsi="Arial" w:cs="Arial"/>
+          <w:rFonts w:ascii="ui-sans-serif" w:hAnsi="ui-sans-serif" w:cs="Arial"/>
           <w:sz w:val="20"/>
           <w:szCs w:val="20"/>
         </w:rPr>
@@ -3918,7 +3492,7 @@
       </w:r>
       <w:r>
         <w:rPr>
-          <w:rFonts w:ascii="Arial" w:hAnsi="Arial" w:cs="Arial"/>
+          <w:rFonts w:ascii="ui-sans-serif" w:hAnsi="ui-sans-serif" w:cs="Arial"/>
           <w:sz w:val="20"/>
           <w:szCs w:val="20"/>
         </w:rPr>
@@ -3930,64 +3504,74 @@
         <w:spacing w:before="120" w:line="276" w:lineRule="auto"/>
         <w:ind w:firstLine="720"/>
         <w:rPr>
-          <w:rFonts w:ascii="Arial" w:hAnsi="Arial" w:cs="Arial"/>
+          <w:rFonts w:ascii="ui-sans-serif" w:hAnsi="ui-sans-serif" w:cs="Arial"/>
           <w:sz w:val="20"/>
           <w:szCs w:val="20"/>
         </w:rPr>
       </w:pPr>
       <w:r>
         <w:rPr>
-          <w:rFonts w:ascii="Arial" w:hAnsi="Arial" w:cs="Arial"/>
+          <w:rFonts w:ascii="ui-sans-serif" w:hAnsi="ui-sans-serif" w:cs="Arial"/>
           <w:b/>
           <w:bCs/>
           <w:sz w:val="20"/>
           <w:szCs w:val="20"/>
         </w:rPr>
-        <w:t>Causes:</w:t>
-      </w:r>
-      <w:r>
-        <w:rPr>
-          <w:rFonts w:ascii="Arial" w:hAnsi="Arial" w:cs="Arial"/>
+        <w:t xml:space="preserve">Volunteering &amp; </w:t>
+      </w:r>
+      <w:r>
+        <w:rPr>
+          <w:rFonts w:ascii="ui-sans-serif" w:hAnsi="ui-sans-serif" w:cs="Arial"/>
+          <w:b/>
+          <w:bCs/>
           <w:sz w:val="20"/>
           <w:szCs w:val="20"/>
         </w:rPr>
-        <w:t xml:space="preserve"> Health </w:t>
-      </w:r>
-      <w:r>
-        <w:rPr>
-          <w:rFonts w:ascii="Arial" w:hAnsi="Arial" w:cs="Arial"/>
+        <w:t>Causes:</w:t>
+      </w:r>
+      <w:r>
+        <w:rPr>
+          <w:rFonts w:ascii="ui-sans-serif" w:hAnsi="ui-sans-serif" w:cs="Arial"/>
           <w:sz w:val="20"/>
           <w:szCs w:val="20"/>
         </w:rPr>
-        <w:t>|</w:t>
-      </w:r>
-      <w:r>
-        <w:rPr>
-          <w:rFonts w:ascii="Arial" w:hAnsi="Arial" w:cs="Arial"/>
+        <w:t xml:space="preserve"> Health </w:t>
+      </w:r>
+      <w:r>
+        <w:rPr>
+          <w:rFonts w:ascii="ui-sans-serif" w:hAnsi="ui-sans-serif" w:cs="Arial"/>
           <w:sz w:val="20"/>
           <w:szCs w:val="20"/>
         </w:rPr>
-        <w:t xml:space="preserve"> Education </w:t>
-      </w:r>
-      <w:r>
-        <w:rPr>
-          <w:rFonts w:ascii="Arial" w:hAnsi="Arial" w:cs="Arial"/>
+        <w:t>|</w:t>
+      </w:r>
+      <w:r>
+        <w:rPr>
+          <w:rFonts w:ascii="ui-sans-serif" w:hAnsi="ui-sans-serif" w:cs="Arial"/>
           <w:sz w:val="20"/>
           <w:szCs w:val="20"/>
         </w:rPr>
-        <w:t>|</w:t>
-      </w:r>
-      <w:r>
-        <w:rPr>
-          <w:rFonts w:ascii="Arial" w:hAnsi="Arial" w:cs="Arial"/>
+        <w:t xml:space="preserve"> Education </w:t>
+      </w:r>
+      <w:r>
+        <w:rPr>
+          <w:rFonts w:ascii="ui-sans-serif" w:hAnsi="ui-sans-serif" w:cs="Arial"/>
           <w:sz w:val="20"/>
           <w:szCs w:val="20"/>
         </w:rPr>
+        <w:t>|</w:t>
+      </w:r>
+      <w:r>
+        <w:rPr>
+          <w:rFonts w:ascii="ui-sans-serif" w:hAnsi="ui-sans-serif" w:cs="Arial"/>
+          <w:sz w:val="20"/>
+          <w:szCs w:val="20"/>
+        </w:rPr>
         <w:t xml:space="preserve"> Science and Technology</w:t>
       </w:r>
     </w:p>
     <w:sectPr>
-      <w:footerReference w:type="default" r:id="rId12"/>
+      <w:footerReference w:type="default" r:id="rId16"/>
       <w:pgSz w:w="12240" w:h="15840" w:code="1"/>
       <w:pgMar w:top="1008" w:right="1008" w:bottom="1008" w:left="1008" w:header="0" w:footer="0" w:gutter="0"/>
       <w:cols w:space="720"/>
@@ -3995,6 +3579,167 @@
     </w:sectPr>
   </w:body>
 </w:document>
+</file>
+
+<file path=word/comments.xml><?xml version="1.0" encoding="utf-8"?>
+<w:comments xmlns:wpc="http://schemas.microsoft.com/office/word/2010/wordprocessingCanvas" xmlns:cx="http://schemas.microsoft.com/office/drawing/2014/chartex" xmlns:cx1="http://schemas.microsoft.com/office/drawing/2015/9/8/chartex" xmlns:cx2="http://schemas.microsoft.com/office/drawing/2015/10/21/chartex" xmlns:cx3="http://schemas.microsoft.com/office/drawing/2016/5/9/chartex" xmlns:cx4="http://schemas.microsoft.com/office/drawing/2016/5/10/chartex" xmlns:cx5="http://schemas.microsoft.com/office/drawing/2016/5/11/chartex" xmlns:cx6="http://schemas.microsoft.com/office/drawing/2016/5/12/chartex" xmlns:cx7="http://schemas.microsoft.com/office/drawing/2016/5/13/chartex" xmlns:cx8="http://schemas.microsoft.com/office/drawing/2016/5/14/chartex" xmlns:mc="http://schemas.openxmlformats.org/markup-compatibility/2006" xmlns:aink="http://schemas.microsoft.com/office/drawing/2016/ink" xmlns:am3d="http://schemas.microsoft.com/office/drawing/2017/model3d" xmlns:o="urn:schemas-microsoft-com:office:office" xmlns:oel="http://schemas.microsoft.com/office/2019/extlst" xmlns:r="http://schemas.openxmlformats.org/officeDocument/2006/relationships" xmlns:m="http://schemas.openxmlformats.org/officeDocument/2006/math" xmlns:v="urn:schemas-microsoft-com:vml" xmlns:wp14="http://schemas.microsoft.com/office/word/2010/wordprocessingDrawing" xmlns:wp="http://schemas.openxmlformats.org/drawingml/2006/wordprocessingDrawing" xmlns:w10="urn:schemas-microsoft-com:office:word" xmlns:w="http://schemas.openxmlformats.org/wordprocessingml/2006/main" xmlns:w14="http://schemas.microsoft.com/office/word/2010/wordml" xmlns:w15="http://schemas.microsoft.com/office/word/2012/wordml" xmlns:w16cex="http://schemas.microsoft.com/office/word/2018/wordml/cex" xmlns:w16cid="http://schemas.microsoft.com/office/word/2016/wordml/cid" xmlns:w16="http://schemas.microsoft.com/office/word/2018/wordml" xmlns:w16du="http://schemas.microsoft.com/office/word/2023/wordml/word16du" xmlns:w16sdtdh="http://schemas.microsoft.com/office/word/2020/wordml/sdtdatahash" xmlns:w16sdtfl="http://schemas.microsoft.com/office/word/2024/wordml/sdtformatlock" xmlns:w16se="http://schemas.microsoft.com/office/word/2015/wordml/symex" xmlns:wpg="http://schemas.microsoft.com/office/word/2010/wordprocessingGroup" xmlns:wpi="http://schemas.microsoft.com/office/word/2010/wordprocessingInk" xmlns:wne="http://schemas.microsoft.com/office/word/2006/wordml" xmlns:wps="http://schemas.microsoft.com/office/word/2010/wordprocessingShape" mc:Ignorable="w14 w15 w16se w16cid w16 w16cex w16sdtdh w16sdtfl w16du wp14">
+  <w:comment w:id="0" w:author="RPaul glive" w:date="2025-09-26T10:20:00Z" w:initials="Rg">
+    <w:p>
+      <w:pPr>
+        <w:pStyle w:val="CommentText"/>
+      </w:pPr>
+      <w:r>
+        <w:rPr>
+          <w:rStyle w:val="CommentReference"/>
+        </w:rPr>
+        <w:annotationRef/>
+      </w:r>
+      <w:r>
+        <w:t>I also recommend reducing the number of different font sizes. I found 4 in your resume: (11, 12, 18, 3). As a rule of thumb, you should stick to a maximum of three different font sizes. Keep in mind that the goal of using different font sizes in a resume is to create a visually appealing and easy-to-read document that highlights your skills and experiences. Using a limited number of font sizes and styles can help you achieve this goal and ensures that your resume is professional and polished. Too many different sizes gives the opposite impression to the recruiter.</w:t>
+      </w:r>
+    </w:p>
+  </w:comment>
+  <w:comment w:id="1" w:author="RPaul glive" w:date="2025-09-26T09:59:00Z" w:initials="Rg">
+    <w:p>
+      <w:pPr>
+        <w:pStyle w:val="CommentText"/>
+      </w:pPr>
+      <w:r>
+        <w:rPr>
+          <w:rStyle w:val="CommentReference"/>
+        </w:rPr>
+        <w:annotationRef/>
+      </w:r>
+      <w:r>
+        <w:rPr>
+          <w:b/>
+          <w:bCs/>
+        </w:rPr>
+        <w:t>Recommendation</w:t>
+      </w:r>
+    </w:p>
+    <w:p>
+      <w:pPr>
+        <w:pStyle w:val="CommentText"/>
+        <w:numPr>
+          <w:ilvl w:val="0"/>
+          <w:numId w:val="13"/>
+        </w:numPr>
+      </w:pPr>
+      <w:r>
+        <w:rPr>
+          <w:b/>
+          <w:bCs/>
+        </w:rPr>
+        <w:t>Keep the summary focused on leadership narrative</w:t>
+      </w:r>
+      <w:r>
+        <w:t xml:space="preserve"> (what you do at the exec level, your value prop).</w:t>
+      </w:r>
+    </w:p>
+    <w:p>
+      <w:pPr>
+        <w:pStyle w:val="CommentText"/>
+        <w:numPr>
+          <w:ilvl w:val="0"/>
+          <w:numId w:val="13"/>
+        </w:numPr>
+      </w:pPr>
+      <w:r>
+        <w:rPr>
+          <w:b/>
+          <w:bCs/>
+        </w:rPr>
+        <w:t>Make the Skills section more “execution + technical edge”</w:t>
+      </w:r>
+      <w:r>
+        <w:t xml:space="preserve"> (things that show you can translate vision into systems).</w:t>
+      </w:r>
+    </w:p>
+    <w:p>
+      <w:pPr>
+        <w:pStyle w:val="CommentText"/>
+      </w:pPr>
+      <w:r>
+        <w:t xml:space="preserve">That way, they </w:t>
+      </w:r>
+      <w:r>
+        <w:rPr>
+          <w:b/>
+          <w:bCs/>
+        </w:rPr>
+        <w:t>complement</w:t>
+      </w:r>
+      <w:r>
+        <w:t xml:space="preserve"> instead of repeat.</w:t>
+      </w:r>
+      <w:r>
+        <w:br/>
+      </w:r>
+      <w:r>
+        <w:br/>
+        <w:t xml:space="preserve">Now summary = </w:t>
+      </w:r>
+      <w:r>
+        <w:rPr>
+          <w:b/>
+          <w:bCs/>
+        </w:rPr>
+        <w:t>leadership brand and impact</w:t>
+      </w:r>
+      <w:r>
+        <w:t xml:space="preserve">. </w:t>
+      </w:r>
+    </w:p>
+  </w:comment>
+  <w:comment w:id="2" w:author="RPaul glive" w:date="2025-09-26T10:15:00Z" w:initials="Rg">
+    <w:p>
+      <w:pPr>
+        <w:pStyle w:val="CommentText"/>
+      </w:pPr>
+      <w:r>
+        <w:rPr>
+          <w:rStyle w:val="CommentReference"/>
+        </w:rPr>
+        <w:annotationRef/>
+      </w:r>
+      <w:r>
+        <w:t>Skills section = executional strengths and technical edge.</w:t>
+      </w:r>
+      <w:r>
+        <w:br/>
+      </w:r>
+      <w:r>
+        <w:br/>
+        <w:t xml:space="preserve">Together, they tell a complete story without stepping on each other. </w:t>
+      </w:r>
+    </w:p>
+  </w:comment>
+</w:comments>
+</file>
+
+<file path=word/commentsExtended.xml><?xml version="1.0" encoding="utf-8"?>
+<w15:commentsEx xmlns:wpc="http://schemas.microsoft.com/office/word/2010/wordprocessingCanvas" xmlns:cx="http://schemas.microsoft.com/office/drawing/2014/chartex" xmlns:cx1="http://schemas.microsoft.com/office/drawing/2015/9/8/chartex" xmlns:cx2="http://schemas.microsoft.com/office/drawing/2015/10/21/chartex" xmlns:cx3="http://schemas.microsoft.com/office/drawing/2016/5/9/chartex" xmlns:cx4="http://schemas.microsoft.com/office/drawing/2016/5/10/chartex" xmlns:cx5="http://schemas.microsoft.com/office/drawing/2016/5/11/chartex" xmlns:cx6="http://schemas.microsoft.com/office/drawing/2016/5/12/chartex" xmlns:cx7="http://schemas.microsoft.com/office/drawing/2016/5/13/chartex" xmlns:cx8="http://schemas.microsoft.com/office/drawing/2016/5/14/chartex" xmlns:mc="http://schemas.openxmlformats.org/markup-compatibility/2006" xmlns:aink="http://schemas.microsoft.com/office/drawing/2016/ink" xmlns:am3d="http://schemas.microsoft.com/office/drawing/2017/model3d" xmlns:o="urn:schemas-microsoft-com:office:office" xmlns:oel="http://schemas.microsoft.com/office/2019/extlst" xmlns:r="http://schemas.openxmlformats.org/officeDocument/2006/relationships" xmlns:m="http://schemas.openxmlformats.org/officeDocument/2006/math" xmlns:v="urn:schemas-microsoft-com:vml" xmlns:wp14="http://schemas.microsoft.com/office/word/2010/wordprocessingDrawing" xmlns:wp="http://schemas.openxmlformats.org/drawingml/2006/wordprocessingDrawing" xmlns:w10="urn:schemas-microsoft-com:office:word" xmlns:w="http://schemas.openxmlformats.org/wordprocessingml/2006/main" xmlns:w14="http://schemas.microsoft.com/office/word/2010/wordml" xmlns:w15="http://schemas.microsoft.com/office/word/2012/wordml" xmlns:w16cex="http://schemas.microsoft.com/office/word/2018/wordml/cex" xmlns:w16cid="http://schemas.microsoft.com/office/word/2016/wordml/cid" xmlns:w16="http://schemas.microsoft.com/office/word/2018/wordml" xmlns:w16du="http://schemas.microsoft.com/office/word/2023/wordml/word16du" xmlns:w16sdtdh="http://schemas.microsoft.com/office/word/2020/wordml/sdtdatahash" xmlns:w16sdtfl="http://schemas.microsoft.com/office/word/2024/wordml/sdtformatlock" xmlns:w16se="http://schemas.microsoft.com/office/word/2015/wordml/symex" xmlns:wpg="http://schemas.microsoft.com/office/word/2010/wordprocessingGroup" xmlns:wpi="http://schemas.microsoft.com/office/word/2010/wordprocessingInk" xmlns:wne="http://schemas.microsoft.com/office/word/2006/wordml" xmlns:wps="http://schemas.microsoft.com/office/word/2010/wordprocessingShape" mc:Ignorable="w14 w15 w16se w16cid w16 w16cex w16sdtdh w16sdtfl w16du wp14">
+  <w15:commentEx w15:paraId="56DBC195" w15:done="0"/>
+  <w15:commentEx w15:paraId="21E8C27B" w15:done="0"/>
+  <w15:commentEx w15:paraId="36DD7CC7" w15:done="0"/>
+</w15:commentsEx>
+</file>
+
+<file path=word/commentsExtensible.xml><?xml version="1.0" encoding="utf-8"?>
+<w16cex:commentsExtensible xmlns:wpc="http://schemas.microsoft.com/office/word/2010/wordprocessingCanvas" xmlns:cx="http://schemas.microsoft.com/office/drawing/2014/chartex" xmlns:cx1="http://schemas.microsoft.com/office/drawing/2015/9/8/chartex" xmlns:cx2="http://schemas.microsoft.com/office/drawing/2015/10/21/chartex" xmlns:cx3="http://schemas.microsoft.com/office/drawing/2016/5/9/chartex" xmlns:cx4="http://schemas.microsoft.com/office/drawing/2016/5/10/chartex" xmlns:cx5="http://schemas.microsoft.com/office/drawing/2016/5/11/chartex" xmlns:cx6="http://schemas.microsoft.com/office/drawing/2016/5/12/chartex" xmlns:cx7="http://schemas.microsoft.com/office/drawing/2016/5/13/chartex" xmlns:cx8="http://schemas.microsoft.com/office/drawing/2016/5/14/chartex" xmlns:cr="http://schemas.microsoft.com/office/comments/2020/reactions" xmlns:mc="http://schemas.openxmlformats.org/markup-compatibility/2006" xmlns:aink="http://schemas.microsoft.com/office/drawing/2016/ink" xmlns:am3d="http://schemas.microsoft.com/office/drawing/2017/model3d" xmlns:o="urn:schemas-microsoft-com:office:office" xmlns:oel="http://schemas.microsoft.com/office/2019/extlst" xmlns:r="http://schemas.openxmlformats.org/officeDocument/2006/relationships" xmlns:m="http://schemas.openxmlformats.org/officeDocument/2006/math" xmlns:v="urn:schemas-microsoft-com:vml" xmlns:wp14="http://schemas.microsoft.com/office/word/2010/wordprocessingDrawing" xmlns:wp="http://schemas.openxmlformats.org/drawingml/2006/wordprocessingDrawing" xmlns:w10="urn:schemas-microsoft-com:office:word" xmlns:w="http://schemas.openxmlformats.org/wordprocessingml/2006/main" xmlns:w14="http://schemas.microsoft.com/office/word/2010/wordml" xmlns:w15="http://schemas.microsoft.com/office/word/2012/wordml" xmlns:w16cex="http://schemas.microsoft.com/office/word/2018/wordml/cex" xmlns:w16cid="http://schemas.microsoft.com/office/word/2016/wordml/cid" xmlns:w16="http://schemas.microsoft.com/office/word/2018/wordml" xmlns:w16du="http://schemas.microsoft.com/office/word/2023/wordml/word16du" xmlns:w16sdtdh="http://schemas.microsoft.com/office/word/2020/wordml/sdtdatahash" xmlns:w16sdtfl="http://schemas.microsoft.com/office/word/2024/wordml/sdtformatlock" xmlns:w16se="http://schemas.microsoft.com/office/word/2015/wordml/symex" xmlns:wpg="http://schemas.microsoft.com/office/word/2010/wordprocessingGroup" xmlns:wpi="http://schemas.microsoft.com/office/word/2010/wordprocessingInk" xmlns:wne="http://schemas.microsoft.com/office/word/2006/wordml" xmlns:wps="http://schemas.microsoft.com/office/word/2010/wordprocessingShape" mc:Ignorable="w14 w15 w16se w16cid w16 w16cex w16sdtdh w16sdtfl cr w16du wp14">
+  <w16cex:commentExtensible w16cex:durableId="2ECF4113" w16cex:dateUtc="2025-09-26T17:20:00Z"/>
+  <w16cex:commentExtensible w16cex:durableId="593CEC8B" w16cex:dateUtc="2025-09-26T16:59:00Z"/>
+  <w16cex:commentExtensible w16cex:durableId="704AEB8F" w16cex:dateUtc="2025-09-26T17:15:00Z"/>
+</w16cex:commentsExtensible>
+</file>
+
+<file path=word/commentsIds.xml><?xml version="1.0" encoding="utf-8"?>
+<w16cid:commentsIds xmlns:wpc="http://schemas.microsoft.com/office/word/2010/wordprocessingCanvas" xmlns:cx="http://schemas.microsoft.com/office/drawing/2014/chartex" xmlns:cx1="http://schemas.microsoft.com/office/drawing/2015/9/8/chartex" xmlns:cx2="http://schemas.microsoft.com/office/drawing/2015/10/21/chartex" xmlns:cx3="http://schemas.microsoft.com/office/drawing/2016/5/9/chartex" xmlns:cx4="http://schemas.microsoft.com/office/drawing/2016/5/10/chartex" xmlns:cx5="http://schemas.microsoft.com/office/drawing/2016/5/11/chartex" xmlns:cx6="http://schemas.microsoft.com/office/drawing/2016/5/12/chartex" xmlns:cx7="http://schemas.microsoft.com/office/drawing/2016/5/13/chartex" xmlns:cx8="http://schemas.microsoft.com/office/drawing/2016/5/14/chartex" xmlns:mc="http://schemas.openxmlformats.org/markup-compatibility/2006" xmlns:aink="http://schemas.microsoft.com/office/drawing/2016/ink" xmlns:am3d="http://schemas.microsoft.com/office/drawing/2017/model3d" xmlns:o="urn:schemas-microsoft-com:office:office" xmlns:oel="http://schemas.microsoft.com/office/2019/extlst" xmlns:r="http://schemas.openxmlformats.org/officeDocument/2006/relationships" xmlns:m="http://schemas.openxmlformats.org/officeDocument/2006/math" xmlns:v="urn:schemas-microsoft-com:vml" xmlns:wp14="http://schemas.microsoft.com/office/word/2010/wordprocessingDrawing" xmlns:wp="http://schemas.openxmlformats.org/drawingml/2006/wordprocessingDrawing" xmlns:w10="urn:schemas-microsoft-com:office:word" xmlns:w="http://schemas.openxmlformats.org/wordprocessingml/2006/main" xmlns:w14="http://schemas.microsoft.com/office/word/2010/wordml" xmlns:w15="http://schemas.microsoft.com/office/word/2012/wordml" xmlns:w16cex="http://schemas.microsoft.com/office/word/2018/wordml/cex" xmlns:w16cid="http://schemas.microsoft.com/office/word/2016/wordml/cid" xmlns:w16="http://schemas.microsoft.com/office/word/2018/wordml" xmlns:w16du="http://schemas.microsoft.com/office/word/2023/wordml/word16du" xmlns:w16sdtdh="http://schemas.microsoft.com/office/word/2020/wordml/sdtdatahash" xmlns:w16sdtfl="http://schemas.microsoft.com/office/word/2024/wordml/sdtformatlock" xmlns:w16se="http://schemas.microsoft.com/office/word/2015/wordml/symex" xmlns:wpg="http://schemas.microsoft.com/office/word/2010/wordprocessingGroup" xmlns:wpi="http://schemas.microsoft.com/office/word/2010/wordprocessingInk" xmlns:wne="http://schemas.microsoft.com/office/word/2006/wordml" xmlns:wps="http://schemas.microsoft.com/office/word/2010/wordprocessingShape" mc:Ignorable="w14 w15 w16se w16cid w16 w16cex w16sdtdh w16sdtfl w16du wp14">
+  <w16cid:commentId w16cid:paraId="56DBC195" w16cid:durableId="2ECF4113"/>
+  <w16cid:commentId w16cid:paraId="21E8C27B" w16cid:durableId="593CEC8B"/>
+  <w16cid:commentId w16cid:paraId="36DD7CC7" w16cid:durableId="704AEB8F"/>
+</w16cid:commentsIds>
 </file>
 
 <file path=word/endnotes.xml><?xml version="1.0" encoding="utf-8"?>
@@ -4128,6 +3873,119 @@
 <file path=word/numbering.xml><?xml version="1.0" encoding="utf-8"?>
 <w:numbering xmlns:wpc="http://schemas.microsoft.com/office/word/2010/wordprocessingCanvas" xmlns:cx="http://schemas.microsoft.com/office/drawing/2014/chartex" xmlns:cx1="http://schemas.microsoft.com/office/drawing/2015/9/8/chartex" xmlns:cx2="http://schemas.microsoft.com/office/drawing/2015/10/21/chartex" xmlns:cx3="http://schemas.microsoft.com/office/drawing/2016/5/9/chartex" xmlns:cx4="http://schemas.microsoft.com/office/drawing/2016/5/10/chartex" xmlns:cx5="http://schemas.microsoft.com/office/drawing/2016/5/11/chartex" xmlns:cx6="http://schemas.microsoft.com/office/drawing/2016/5/12/chartex" xmlns:cx7="http://schemas.microsoft.com/office/drawing/2016/5/13/chartex" xmlns:cx8="http://schemas.microsoft.com/office/drawing/2016/5/14/chartex" xmlns:mc="http://schemas.openxmlformats.org/markup-compatibility/2006" xmlns:aink="http://schemas.microsoft.com/office/drawing/2016/ink" xmlns:am3d="http://schemas.microsoft.com/office/drawing/2017/model3d" xmlns:o="urn:schemas-microsoft-com:office:office" xmlns:oel="http://schemas.microsoft.com/office/2019/extlst" xmlns:r="http://schemas.openxmlformats.org/officeDocument/2006/relationships" xmlns:m="http://schemas.openxmlformats.org/officeDocument/2006/math" xmlns:v="urn:schemas-microsoft-com:vml" xmlns:wp14="http://schemas.microsoft.com/office/word/2010/wordprocessingDrawing" xmlns:wp="http://schemas.openxmlformats.org/drawingml/2006/wordprocessingDrawing" xmlns:w10="urn:schemas-microsoft-com:office:word" xmlns:w="http://schemas.openxmlformats.org/wordprocessingml/2006/main" xmlns:w14="http://schemas.microsoft.com/office/word/2010/wordml" xmlns:w15="http://schemas.microsoft.com/office/word/2012/wordml" xmlns:w16cex="http://schemas.microsoft.com/office/word/2018/wordml/cex" xmlns:w16cid="http://schemas.microsoft.com/office/word/2016/wordml/cid" xmlns:w16="http://schemas.microsoft.com/office/word/2018/wordml" xmlns:w16du="http://schemas.microsoft.com/office/word/2023/wordml/word16du" xmlns:w16sdtdh="http://schemas.microsoft.com/office/word/2020/wordml/sdtdatahash" xmlns:w16sdtfl="http://schemas.microsoft.com/office/word/2024/wordml/sdtformatlock" xmlns:w16se="http://schemas.microsoft.com/office/word/2015/wordml/symex" xmlns:wpg="http://schemas.microsoft.com/office/word/2010/wordprocessingGroup" xmlns:wpi="http://schemas.microsoft.com/office/word/2010/wordprocessingInk" xmlns:wne="http://schemas.microsoft.com/office/word/2006/wordml" xmlns:wps="http://schemas.microsoft.com/office/word/2010/wordprocessingShape" mc:Ignorable="w14 w15 w16se w16cid w16 w16cex w16sdtdh w16sdtfl w16du wp14">
   <w:abstractNum w:abstractNumId="0" w15:restartNumberingAfterBreak="0">
+    <w:nsid w:val="09CA292C"/>
+    <w:multiLevelType w:val="hybridMultilevel"/>
+    <w:tmpl w:val="90F8EC12"/>
+    <w:lvl w:ilvl="0" w:tplc="F10AC84C">
+      <w:start w:val="1"/>
+      <w:numFmt w:val="bullet"/>
+      <w:lvlText w:val=""/>
+      <w:lvlJc w:val="left"/>
+      <w:pPr>
+        <w:ind w:left="1080" w:hanging="360"/>
+      </w:pPr>
+      <w:rPr>
+        <w:rFonts w:ascii="Symbol" w:hAnsi="Symbol"/>
+      </w:rPr>
+    </w:lvl>
+    <w:lvl w:ilvl="1" w:tplc="9620AD9E">
+      <w:start w:val="1"/>
+      <w:numFmt w:val="bullet"/>
+      <w:lvlText w:val=""/>
+      <w:lvlJc w:val="left"/>
+      <w:pPr>
+        <w:ind w:left="1080" w:hanging="360"/>
+      </w:pPr>
+      <w:rPr>
+        <w:rFonts w:ascii="Symbol" w:hAnsi="Symbol"/>
+      </w:rPr>
+    </w:lvl>
+    <w:lvl w:ilvl="2" w:tplc="18A4B4F8">
+      <w:start w:val="1"/>
+      <w:numFmt w:val="bullet"/>
+      <w:lvlText w:val=""/>
+      <w:lvlJc w:val="left"/>
+      <w:pPr>
+        <w:ind w:left="1080" w:hanging="360"/>
+      </w:pPr>
+      <w:rPr>
+        <w:rFonts w:ascii="Symbol" w:hAnsi="Symbol"/>
+      </w:rPr>
+    </w:lvl>
+    <w:lvl w:ilvl="3" w:tplc="03203868">
+      <w:start w:val="1"/>
+      <w:numFmt w:val="bullet"/>
+      <w:lvlText w:val=""/>
+      <w:lvlJc w:val="left"/>
+      <w:pPr>
+        <w:ind w:left="1080" w:hanging="360"/>
+      </w:pPr>
+      <w:rPr>
+        <w:rFonts w:ascii="Symbol" w:hAnsi="Symbol"/>
+      </w:rPr>
+    </w:lvl>
+    <w:lvl w:ilvl="4" w:tplc="4AD8BF78">
+      <w:start w:val="1"/>
+      <w:numFmt w:val="bullet"/>
+      <w:lvlText w:val=""/>
+      <w:lvlJc w:val="left"/>
+      <w:pPr>
+        <w:ind w:left="1080" w:hanging="360"/>
+      </w:pPr>
+      <w:rPr>
+        <w:rFonts w:ascii="Symbol" w:hAnsi="Symbol"/>
+      </w:rPr>
+    </w:lvl>
+    <w:lvl w:ilvl="5" w:tplc="195AF248">
+      <w:start w:val="1"/>
+      <w:numFmt w:val="bullet"/>
+      <w:lvlText w:val=""/>
+      <w:lvlJc w:val="left"/>
+      <w:pPr>
+        <w:ind w:left="1080" w:hanging="360"/>
+      </w:pPr>
+      <w:rPr>
+        <w:rFonts w:ascii="Symbol" w:hAnsi="Symbol"/>
+      </w:rPr>
+    </w:lvl>
+    <w:lvl w:ilvl="6" w:tplc="4F76F7C0">
+      <w:start w:val="1"/>
+      <w:numFmt w:val="bullet"/>
+      <w:lvlText w:val=""/>
+      <w:lvlJc w:val="left"/>
+      <w:pPr>
+        <w:ind w:left="1080" w:hanging="360"/>
+      </w:pPr>
+      <w:rPr>
+        <w:rFonts w:ascii="Symbol" w:hAnsi="Symbol"/>
+      </w:rPr>
+    </w:lvl>
+    <w:lvl w:ilvl="7" w:tplc="49C46F1A">
+      <w:start w:val="1"/>
+      <w:numFmt w:val="bullet"/>
+      <w:lvlText w:val=""/>
+      <w:lvlJc w:val="left"/>
+      <w:pPr>
+        <w:ind w:left="1080" w:hanging="360"/>
+      </w:pPr>
+      <w:rPr>
+        <w:rFonts w:ascii="Symbol" w:hAnsi="Symbol"/>
+      </w:rPr>
+    </w:lvl>
+    <w:lvl w:ilvl="8" w:tplc="940E51C8">
+      <w:start w:val="1"/>
+      <w:numFmt w:val="bullet"/>
+      <w:lvlText w:val=""/>
+      <w:lvlJc w:val="left"/>
+      <w:pPr>
+        <w:ind w:left="1080" w:hanging="360"/>
+      </w:pPr>
+      <w:rPr>
+        <w:rFonts w:ascii="Symbol" w:hAnsi="Symbol"/>
+      </w:rPr>
+    </w:lvl>
+  </w:abstractNum>
+  <w:abstractNum w:abstractNumId="1" w15:restartNumberingAfterBreak="0">
     <w:nsid w:val="105F4636"/>
     <w:multiLevelType w:val="hybridMultilevel"/>
     <w:tmpl w:val="98A0BDC2"/>
@@ -4240,7 +4098,7 @@
       </w:rPr>
     </w:lvl>
   </w:abstractNum>
-  <w:abstractNum w:abstractNumId="1" w15:restartNumberingAfterBreak="0">
+  <w:abstractNum w:abstractNumId="2" w15:restartNumberingAfterBreak="0">
     <w:nsid w:val="11825919"/>
     <w:multiLevelType w:val="hybridMultilevel"/>
     <w:tmpl w:val="988A4D7E"/>
@@ -4353,7 +4211,7 @@
       </w:rPr>
     </w:lvl>
   </w:abstractNum>
-  <w:abstractNum w:abstractNumId="2" w15:restartNumberingAfterBreak="0">
+  <w:abstractNum w:abstractNumId="3" w15:restartNumberingAfterBreak="0">
     <w:nsid w:val="1A2B11B0"/>
     <w:multiLevelType w:val="hybridMultilevel"/>
     <w:tmpl w:val="791ED396"/>
@@ -4466,7 +4324,7 @@
       </w:rPr>
     </w:lvl>
   </w:abstractNum>
-  <w:abstractNum w:abstractNumId="3" w15:restartNumberingAfterBreak="0">
+  <w:abstractNum w:abstractNumId="4" w15:restartNumberingAfterBreak="0">
     <w:nsid w:val="1BEA16AE"/>
     <w:multiLevelType w:val="hybridMultilevel"/>
     <w:tmpl w:val="95405698"/>
@@ -4579,7 +4437,305 @@
       </w:rPr>
     </w:lvl>
   </w:abstractNum>
-  <w:abstractNum w:abstractNumId="4" w15:restartNumberingAfterBreak="0">
+  <w:abstractNum w:abstractNumId="5" w15:restartNumberingAfterBreak="0">
+    <w:nsid w:val="228033AB"/>
+    <w:multiLevelType w:val="multilevel"/>
+    <w:tmpl w:val="E45AE668"/>
+    <w:lvl w:ilvl="0">
+      <w:start w:val="1"/>
+      <w:numFmt w:val="bullet"/>
+      <w:lvlText w:val=""/>
+      <w:lvlJc w:val="left"/>
+      <w:pPr>
+        <w:tabs>
+          <w:tab w:val="num" w:pos="720"/>
+        </w:tabs>
+        <w:ind w:left="720" w:hanging="360"/>
+      </w:pPr>
+      <w:rPr>
+        <w:rFonts w:ascii="Symbol" w:hAnsi="Symbol" w:hint="default"/>
+        <w:sz w:val="20"/>
+      </w:rPr>
+    </w:lvl>
+    <w:lvl w:ilvl="1" w:tentative="1">
+      <w:start w:val="1"/>
+      <w:numFmt w:val="bullet"/>
+      <w:lvlText w:val="o"/>
+      <w:lvlJc w:val="left"/>
+      <w:pPr>
+        <w:tabs>
+          <w:tab w:val="num" w:pos="1440"/>
+        </w:tabs>
+        <w:ind w:left="1440" w:hanging="360"/>
+      </w:pPr>
+      <w:rPr>
+        <w:rFonts w:ascii="Courier New" w:hAnsi="Courier New" w:hint="default"/>
+        <w:sz w:val="20"/>
+      </w:rPr>
+    </w:lvl>
+    <w:lvl w:ilvl="2" w:tentative="1">
+      <w:start w:val="1"/>
+      <w:numFmt w:val="bullet"/>
+      <w:lvlText w:val=""/>
+      <w:lvlJc w:val="left"/>
+      <w:pPr>
+        <w:tabs>
+          <w:tab w:val="num" w:pos="2160"/>
+        </w:tabs>
+        <w:ind w:left="2160" w:hanging="360"/>
+      </w:pPr>
+      <w:rPr>
+        <w:rFonts w:ascii="Wingdings" w:hAnsi="Wingdings" w:hint="default"/>
+        <w:sz w:val="20"/>
+      </w:rPr>
+    </w:lvl>
+    <w:lvl w:ilvl="3" w:tentative="1">
+      <w:start w:val="1"/>
+      <w:numFmt w:val="bullet"/>
+      <w:lvlText w:val=""/>
+      <w:lvlJc w:val="left"/>
+      <w:pPr>
+        <w:tabs>
+          <w:tab w:val="num" w:pos="2880"/>
+        </w:tabs>
+        <w:ind w:left="2880" w:hanging="360"/>
+      </w:pPr>
+      <w:rPr>
+        <w:rFonts w:ascii="Wingdings" w:hAnsi="Wingdings" w:hint="default"/>
+        <w:sz w:val="20"/>
+      </w:rPr>
+    </w:lvl>
+    <w:lvl w:ilvl="4" w:tentative="1">
+      <w:start w:val="1"/>
+      <w:numFmt w:val="bullet"/>
+      <w:lvlText w:val=""/>
+      <w:lvlJc w:val="left"/>
+      <w:pPr>
+        <w:tabs>
+          <w:tab w:val="num" w:pos="3600"/>
+        </w:tabs>
+        <w:ind w:left="3600" w:hanging="360"/>
+      </w:pPr>
+      <w:rPr>
+        <w:rFonts w:ascii="Wingdings" w:hAnsi="Wingdings" w:hint="default"/>
+        <w:sz w:val="20"/>
+      </w:rPr>
+    </w:lvl>
+    <w:lvl w:ilvl="5" w:tentative="1">
+      <w:start w:val="1"/>
+      <w:numFmt w:val="bullet"/>
+      <w:lvlText w:val=""/>
+      <w:lvlJc w:val="left"/>
+      <w:pPr>
+        <w:tabs>
+          <w:tab w:val="num" w:pos="4320"/>
+        </w:tabs>
+        <w:ind w:left="4320" w:hanging="360"/>
+      </w:pPr>
+      <w:rPr>
+        <w:rFonts w:ascii="Wingdings" w:hAnsi="Wingdings" w:hint="default"/>
+        <w:sz w:val="20"/>
+      </w:rPr>
+    </w:lvl>
+    <w:lvl w:ilvl="6" w:tentative="1">
+      <w:start w:val="1"/>
+      <w:numFmt w:val="bullet"/>
+      <w:lvlText w:val=""/>
+      <w:lvlJc w:val="left"/>
+      <w:pPr>
+        <w:tabs>
+          <w:tab w:val="num" w:pos="5040"/>
+        </w:tabs>
+        <w:ind w:left="5040" w:hanging="360"/>
+      </w:pPr>
+      <w:rPr>
+        <w:rFonts w:ascii="Wingdings" w:hAnsi="Wingdings" w:hint="default"/>
+        <w:sz w:val="20"/>
+      </w:rPr>
+    </w:lvl>
+    <w:lvl w:ilvl="7" w:tentative="1">
+      <w:start w:val="1"/>
+      <w:numFmt w:val="bullet"/>
+      <w:lvlText w:val=""/>
+      <w:lvlJc w:val="left"/>
+      <w:pPr>
+        <w:tabs>
+          <w:tab w:val="num" w:pos="5760"/>
+        </w:tabs>
+        <w:ind w:left="5760" w:hanging="360"/>
+      </w:pPr>
+      <w:rPr>
+        <w:rFonts w:ascii="Wingdings" w:hAnsi="Wingdings" w:hint="default"/>
+        <w:sz w:val="20"/>
+      </w:rPr>
+    </w:lvl>
+    <w:lvl w:ilvl="8" w:tentative="1">
+      <w:start w:val="1"/>
+      <w:numFmt w:val="bullet"/>
+      <w:lvlText w:val=""/>
+      <w:lvlJc w:val="left"/>
+      <w:pPr>
+        <w:tabs>
+          <w:tab w:val="num" w:pos="6480"/>
+        </w:tabs>
+        <w:ind w:left="6480" w:hanging="360"/>
+      </w:pPr>
+      <w:rPr>
+        <w:rFonts w:ascii="Wingdings" w:hAnsi="Wingdings" w:hint="default"/>
+        <w:sz w:val="20"/>
+      </w:rPr>
+    </w:lvl>
+  </w:abstractNum>
+  <w:abstractNum w:abstractNumId="6" w15:restartNumberingAfterBreak="0">
+    <w:nsid w:val="24906AA8"/>
+    <w:multiLevelType w:val="multilevel"/>
+    <w:tmpl w:val="1714C0C4"/>
+    <w:lvl w:ilvl="0">
+      <w:start w:val="1"/>
+      <w:numFmt w:val="bullet"/>
+      <w:lvlText w:val=""/>
+      <w:lvlJc w:val="left"/>
+      <w:pPr>
+        <w:tabs>
+          <w:tab w:val="num" w:pos="720"/>
+        </w:tabs>
+        <w:ind w:left="720" w:hanging="360"/>
+      </w:pPr>
+      <w:rPr>
+        <w:rFonts w:ascii="Symbol" w:hAnsi="Symbol" w:hint="default"/>
+        <w:sz w:val="20"/>
+      </w:rPr>
+    </w:lvl>
+    <w:lvl w:ilvl="1" w:tentative="1">
+      <w:start w:val="1"/>
+      <w:numFmt w:val="bullet"/>
+      <w:lvlText w:val="o"/>
+      <w:lvlJc w:val="left"/>
+      <w:pPr>
+        <w:tabs>
+          <w:tab w:val="num" w:pos="1440"/>
+        </w:tabs>
+        <w:ind w:left="1440" w:hanging="360"/>
+      </w:pPr>
+      <w:rPr>
+        <w:rFonts w:ascii="Courier New" w:hAnsi="Courier New" w:hint="default"/>
+        <w:sz w:val="20"/>
+      </w:rPr>
+    </w:lvl>
+    <w:lvl w:ilvl="2" w:tentative="1">
+      <w:start w:val="1"/>
+      <w:numFmt w:val="bullet"/>
+      <w:lvlText w:val=""/>
+      <w:lvlJc w:val="left"/>
+      <w:pPr>
+        <w:tabs>
+          <w:tab w:val="num" w:pos="2160"/>
+        </w:tabs>
+        <w:ind w:left="2160" w:hanging="360"/>
+      </w:pPr>
+      <w:rPr>
+        <w:rFonts w:ascii="Wingdings" w:hAnsi="Wingdings" w:hint="default"/>
+        <w:sz w:val="20"/>
+      </w:rPr>
+    </w:lvl>
+    <w:lvl w:ilvl="3" w:tentative="1">
+      <w:start w:val="1"/>
+      <w:numFmt w:val="bullet"/>
+      <w:lvlText w:val=""/>
+      <w:lvlJc w:val="left"/>
+      <w:pPr>
+        <w:tabs>
+          <w:tab w:val="num" w:pos="2880"/>
+        </w:tabs>
+        <w:ind w:left="2880" w:hanging="360"/>
+      </w:pPr>
+      <w:rPr>
+        <w:rFonts w:ascii="Wingdings" w:hAnsi="Wingdings" w:hint="default"/>
+        <w:sz w:val="20"/>
+      </w:rPr>
+    </w:lvl>
+    <w:lvl w:ilvl="4" w:tentative="1">
+      <w:start w:val="1"/>
+      <w:numFmt w:val="bullet"/>
+      <w:lvlText w:val=""/>
+      <w:lvlJc w:val="left"/>
+      <w:pPr>
+        <w:tabs>
+          <w:tab w:val="num" w:pos="3600"/>
+        </w:tabs>
+        <w:ind w:left="3600" w:hanging="360"/>
+      </w:pPr>
+      <w:rPr>
+        <w:rFonts w:ascii="Wingdings" w:hAnsi="Wingdings" w:hint="default"/>
+        <w:sz w:val="20"/>
+      </w:rPr>
+    </w:lvl>
+    <w:lvl w:ilvl="5" w:tentative="1">
+      <w:start w:val="1"/>
+      <w:numFmt w:val="bullet"/>
+      <w:lvlText w:val=""/>
+      <w:lvlJc w:val="left"/>
+      <w:pPr>
+        <w:tabs>
+          <w:tab w:val="num" w:pos="4320"/>
+        </w:tabs>
+        <w:ind w:left="4320" w:hanging="360"/>
+      </w:pPr>
+      <w:rPr>
+        <w:rFonts w:ascii="Wingdings" w:hAnsi="Wingdings" w:hint="default"/>
+        <w:sz w:val="20"/>
+      </w:rPr>
+    </w:lvl>
+    <w:lvl w:ilvl="6" w:tentative="1">
+      <w:start w:val="1"/>
+      <w:numFmt w:val="bullet"/>
+      <w:lvlText w:val=""/>
+      <w:lvlJc w:val="left"/>
+      <w:pPr>
+        <w:tabs>
+          <w:tab w:val="num" w:pos="5040"/>
+        </w:tabs>
+        <w:ind w:left="5040" w:hanging="360"/>
+      </w:pPr>
+      <w:rPr>
+        <w:rFonts w:ascii="Wingdings" w:hAnsi="Wingdings" w:hint="default"/>
+        <w:sz w:val="20"/>
+      </w:rPr>
+    </w:lvl>
+    <w:lvl w:ilvl="7" w:tentative="1">
+      <w:start w:val="1"/>
+      <w:numFmt w:val="bullet"/>
+      <w:lvlText w:val=""/>
+      <w:lvlJc w:val="left"/>
+      <w:pPr>
+        <w:tabs>
+          <w:tab w:val="num" w:pos="5760"/>
+        </w:tabs>
+        <w:ind w:left="5760" w:hanging="360"/>
+      </w:pPr>
+      <w:rPr>
+        <w:rFonts w:ascii="Wingdings" w:hAnsi="Wingdings" w:hint="default"/>
+        <w:sz w:val="20"/>
+      </w:rPr>
+    </w:lvl>
+    <w:lvl w:ilvl="8" w:tentative="1">
+      <w:start w:val="1"/>
+      <w:numFmt w:val="bullet"/>
+      <w:lvlText w:val=""/>
+      <w:lvlJc w:val="left"/>
+      <w:pPr>
+        <w:tabs>
+          <w:tab w:val="num" w:pos="6480"/>
+        </w:tabs>
+        <w:ind w:left="6480" w:hanging="360"/>
+      </w:pPr>
+      <w:rPr>
+        <w:rFonts w:ascii="Wingdings" w:hAnsi="Wingdings" w:hint="default"/>
+        <w:sz w:val="20"/>
+      </w:rPr>
+    </w:lvl>
+  </w:abstractNum>
+  <w:abstractNum w:abstractNumId="7" w15:restartNumberingAfterBreak="0">
     <w:nsid w:val="2D3177DB"/>
     <w:multiLevelType w:val="multilevel"/>
     <w:tmpl w:val="D0D8A9A2"/>
@@ -4728,7 +4884,7 @@
       </w:rPr>
     </w:lvl>
   </w:abstractNum>
-  <w:abstractNum w:abstractNumId="5" w15:restartNumberingAfterBreak="0">
+  <w:abstractNum w:abstractNumId="8" w15:restartNumberingAfterBreak="0">
     <w:nsid w:val="3997212A"/>
     <w:multiLevelType w:val="hybridMultilevel"/>
     <w:tmpl w:val="800A7638"/>
@@ -4841,7 +4997,7 @@
       </w:rPr>
     </w:lvl>
   </w:abstractNum>
-  <w:abstractNum w:abstractNumId="6" w15:restartNumberingAfterBreak="0">
+  <w:abstractNum w:abstractNumId="9" w15:restartNumberingAfterBreak="0">
     <w:nsid w:val="46600463"/>
     <w:multiLevelType w:val="multilevel"/>
     <w:tmpl w:val="CCB48E3C"/>
@@ -4990,7 +5146,7 @@
       </w:rPr>
     </w:lvl>
   </w:abstractNum>
-  <w:abstractNum w:abstractNumId="7" w15:restartNumberingAfterBreak="0">
+  <w:abstractNum w:abstractNumId="10" w15:restartNumberingAfterBreak="0">
     <w:nsid w:val="490F764D"/>
     <w:multiLevelType w:val="hybridMultilevel"/>
     <w:tmpl w:val="024ECB84"/>
@@ -5103,7 +5259,120 @@
       </w:rPr>
     </w:lvl>
   </w:abstractNum>
-  <w:abstractNum w:abstractNumId="8" w15:restartNumberingAfterBreak="0">
+  <w:abstractNum w:abstractNumId="11" w15:restartNumberingAfterBreak="0">
+    <w:nsid w:val="5A843C34"/>
+    <w:multiLevelType w:val="hybridMultilevel"/>
+    <w:tmpl w:val="D332C46C"/>
+    <w:lvl w:ilvl="0" w:tplc="E7460526">
+      <w:start w:val="1"/>
+      <w:numFmt w:val="bullet"/>
+      <w:lvlText w:val=""/>
+      <w:lvlJc w:val="left"/>
+      <w:pPr>
+        <w:ind w:left="720" w:hanging="360"/>
+      </w:pPr>
+      <w:rPr>
+        <w:rFonts w:ascii="Symbol" w:hAnsi="Symbol"/>
+      </w:rPr>
+    </w:lvl>
+    <w:lvl w:ilvl="1" w:tplc="CE02BDB8">
+      <w:start w:val="1"/>
+      <w:numFmt w:val="bullet"/>
+      <w:lvlText w:val=""/>
+      <w:lvlJc w:val="left"/>
+      <w:pPr>
+        <w:ind w:left="720" w:hanging="360"/>
+      </w:pPr>
+      <w:rPr>
+        <w:rFonts w:ascii="Symbol" w:hAnsi="Symbol"/>
+      </w:rPr>
+    </w:lvl>
+    <w:lvl w:ilvl="2" w:tplc="DFA2E806">
+      <w:start w:val="1"/>
+      <w:numFmt w:val="bullet"/>
+      <w:lvlText w:val=""/>
+      <w:lvlJc w:val="left"/>
+      <w:pPr>
+        <w:ind w:left="720" w:hanging="360"/>
+      </w:pPr>
+      <w:rPr>
+        <w:rFonts w:ascii="Symbol" w:hAnsi="Symbol"/>
+      </w:rPr>
+    </w:lvl>
+    <w:lvl w:ilvl="3" w:tplc="E4949740">
+      <w:start w:val="1"/>
+      <w:numFmt w:val="bullet"/>
+      <w:lvlText w:val=""/>
+      <w:lvlJc w:val="left"/>
+      <w:pPr>
+        <w:ind w:left="720" w:hanging="360"/>
+      </w:pPr>
+      <w:rPr>
+        <w:rFonts w:ascii="Symbol" w:hAnsi="Symbol"/>
+      </w:rPr>
+    </w:lvl>
+    <w:lvl w:ilvl="4" w:tplc="024A26AE">
+      <w:start w:val="1"/>
+      <w:numFmt w:val="bullet"/>
+      <w:lvlText w:val=""/>
+      <w:lvlJc w:val="left"/>
+      <w:pPr>
+        <w:ind w:left="720" w:hanging="360"/>
+      </w:pPr>
+      <w:rPr>
+        <w:rFonts w:ascii="Symbol" w:hAnsi="Symbol"/>
+      </w:rPr>
+    </w:lvl>
+    <w:lvl w:ilvl="5" w:tplc="29DC3620">
+      <w:start w:val="1"/>
+      <w:numFmt w:val="bullet"/>
+      <w:lvlText w:val=""/>
+      <w:lvlJc w:val="left"/>
+      <w:pPr>
+        <w:ind w:left="720" w:hanging="360"/>
+      </w:pPr>
+      <w:rPr>
+        <w:rFonts w:ascii="Symbol" w:hAnsi="Symbol"/>
+      </w:rPr>
+    </w:lvl>
+    <w:lvl w:ilvl="6" w:tplc="F482C81A">
+      <w:start w:val="1"/>
+      <w:numFmt w:val="bullet"/>
+      <w:lvlText w:val=""/>
+      <w:lvlJc w:val="left"/>
+      <w:pPr>
+        <w:ind w:left="720" w:hanging="360"/>
+      </w:pPr>
+      <w:rPr>
+        <w:rFonts w:ascii="Symbol" w:hAnsi="Symbol"/>
+      </w:rPr>
+    </w:lvl>
+    <w:lvl w:ilvl="7" w:tplc="1756C64C">
+      <w:start w:val="1"/>
+      <w:numFmt w:val="bullet"/>
+      <w:lvlText w:val=""/>
+      <w:lvlJc w:val="left"/>
+      <w:pPr>
+        <w:ind w:left="720" w:hanging="360"/>
+      </w:pPr>
+      <w:rPr>
+        <w:rFonts w:ascii="Symbol" w:hAnsi="Symbol"/>
+      </w:rPr>
+    </w:lvl>
+    <w:lvl w:ilvl="8" w:tplc="0B9E2226">
+      <w:start w:val="1"/>
+      <w:numFmt w:val="bullet"/>
+      <w:lvlText w:val=""/>
+      <w:lvlJc w:val="left"/>
+      <w:pPr>
+        <w:ind w:left="720" w:hanging="360"/>
+      </w:pPr>
+      <w:rPr>
+        <w:rFonts w:ascii="Symbol" w:hAnsi="Symbol"/>
+      </w:rPr>
+    </w:lvl>
+  </w:abstractNum>
+  <w:abstractNum w:abstractNumId="12" w15:restartNumberingAfterBreak="0">
     <w:nsid w:val="65664214"/>
     <w:multiLevelType w:val="multilevel"/>
     <w:tmpl w:val="7DA4A142"/>
@@ -5252,7 +5521,156 @@
       </w:rPr>
     </w:lvl>
   </w:abstractNum>
-  <w:abstractNum w:abstractNumId="9" w15:restartNumberingAfterBreak="0">
+  <w:abstractNum w:abstractNumId="13" w15:restartNumberingAfterBreak="0">
+    <w:nsid w:val="71B86EF3"/>
+    <w:multiLevelType w:val="multilevel"/>
+    <w:tmpl w:val="6D945416"/>
+    <w:lvl w:ilvl="0">
+      <w:start w:val="1"/>
+      <w:numFmt w:val="bullet"/>
+      <w:lvlText w:val=""/>
+      <w:lvlJc w:val="left"/>
+      <w:pPr>
+        <w:tabs>
+          <w:tab w:val="num" w:pos="720"/>
+        </w:tabs>
+        <w:ind w:left="720" w:hanging="360"/>
+      </w:pPr>
+      <w:rPr>
+        <w:rFonts w:ascii="Symbol" w:hAnsi="Symbol" w:hint="default"/>
+        <w:sz w:val="20"/>
+      </w:rPr>
+    </w:lvl>
+    <w:lvl w:ilvl="1" w:tentative="1">
+      <w:start w:val="1"/>
+      <w:numFmt w:val="bullet"/>
+      <w:lvlText w:val="o"/>
+      <w:lvlJc w:val="left"/>
+      <w:pPr>
+        <w:tabs>
+          <w:tab w:val="num" w:pos="1440"/>
+        </w:tabs>
+        <w:ind w:left="1440" w:hanging="360"/>
+      </w:pPr>
+      <w:rPr>
+        <w:rFonts w:ascii="Courier New" w:hAnsi="Courier New" w:hint="default"/>
+        <w:sz w:val="20"/>
+      </w:rPr>
+    </w:lvl>
+    <w:lvl w:ilvl="2" w:tentative="1">
+      <w:start w:val="1"/>
+      <w:numFmt w:val="bullet"/>
+      <w:lvlText w:val=""/>
+      <w:lvlJc w:val="left"/>
+      <w:pPr>
+        <w:tabs>
+          <w:tab w:val="num" w:pos="2160"/>
+        </w:tabs>
+        <w:ind w:left="2160" w:hanging="360"/>
+      </w:pPr>
+      <w:rPr>
+        <w:rFonts w:ascii="Wingdings" w:hAnsi="Wingdings" w:hint="default"/>
+        <w:sz w:val="20"/>
+      </w:rPr>
+    </w:lvl>
+    <w:lvl w:ilvl="3" w:tentative="1">
+      <w:start w:val="1"/>
+      <w:numFmt w:val="bullet"/>
+      <w:lvlText w:val=""/>
+      <w:lvlJc w:val="left"/>
+      <w:pPr>
+        <w:tabs>
+          <w:tab w:val="num" w:pos="2880"/>
+        </w:tabs>
+        <w:ind w:left="2880" w:hanging="360"/>
+      </w:pPr>
+      <w:rPr>
+        <w:rFonts w:ascii="Wingdings" w:hAnsi="Wingdings" w:hint="default"/>
+        <w:sz w:val="20"/>
+      </w:rPr>
+    </w:lvl>
+    <w:lvl w:ilvl="4" w:tentative="1">
+      <w:start w:val="1"/>
+      <w:numFmt w:val="bullet"/>
+      <w:lvlText w:val=""/>
+      <w:lvlJc w:val="left"/>
+      <w:pPr>
+        <w:tabs>
+          <w:tab w:val="num" w:pos="3600"/>
+        </w:tabs>
+        <w:ind w:left="3600" w:hanging="360"/>
+      </w:pPr>
+      <w:rPr>
+        <w:rFonts w:ascii="Wingdings" w:hAnsi="Wingdings" w:hint="default"/>
+        <w:sz w:val="20"/>
+      </w:rPr>
+    </w:lvl>
+    <w:lvl w:ilvl="5" w:tentative="1">
+      <w:start w:val="1"/>
+      <w:numFmt w:val="bullet"/>
+      <w:lvlText w:val=""/>
+      <w:lvlJc w:val="left"/>
+      <w:pPr>
+        <w:tabs>
+          <w:tab w:val="num" w:pos="4320"/>
+        </w:tabs>
+        <w:ind w:left="4320" w:hanging="360"/>
+      </w:pPr>
+      <w:rPr>
+        <w:rFonts w:ascii="Wingdings" w:hAnsi="Wingdings" w:hint="default"/>
+        <w:sz w:val="20"/>
+      </w:rPr>
+    </w:lvl>
+    <w:lvl w:ilvl="6" w:tentative="1">
+      <w:start w:val="1"/>
+      <w:numFmt w:val="bullet"/>
+      <w:lvlText w:val=""/>
+      <w:lvlJc w:val="left"/>
+      <w:pPr>
+        <w:tabs>
+          <w:tab w:val="num" w:pos="5040"/>
+        </w:tabs>
+        <w:ind w:left="5040" w:hanging="360"/>
+      </w:pPr>
+      <w:rPr>
+        <w:rFonts w:ascii="Wingdings" w:hAnsi="Wingdings" w:hint="default"/>
+        <w:sz w:val="20"/>
+      </w:rPr>
+    </w:lvl>
+    <w:lvl w:ilvl="7" w:tentative="1">
+      <w:start w:val="1"/>
+      <w:numFmt w:val="bullet"/>
+      <w:lvlText w:val=""/>
+      <w:lvlJc w:val="left"/>
+      <w:pPr>
+        <w:tabs>
+          <w:tab w:val="num" w:pos="5760"/>
+        </w:tabs>
+        <w:ind w:left="5760" w:hanging="360"/>
+      </w:pPr>
+      <w:rPr>
+        <w:rFonts w:ascii="Wingdings" w:hAnsi="Wingdings" w:hint="default"/>
+        <w:sz w:val="20"/>
+      </w:rPr>
+    </w:lvl>
+    <w:lvl w:ilvl="8" w:tentative="1">
+      <w:start w:val="1"/>
+      <w:numFmt w:val="bullet"/>
+      <w:lvlText w:val=""/>
+      <w:lvlJc w:val="left"/>
+      <w:pPr>
+        <w:tabs>
+          <w:tab w:val="num" w:pos="6480"/>
+        </w:tabs>
+        <w:ind w:left="6480" w:hanging="360"/>
+      </w:pPr>
+      <w:rPr>
+        <w:rFonts w:ascii="Wingdings" w:hAnsi="Wingdings" w:hint="default"/>
+        <w:sz w:val="20"/>
+      </w:rPr>
+    </w:lvl>
+  </w:abstractNum>
+  <w:abstractNum w:abstractNumId="14" w15:restartNumberingAfterBreak="0">
     <w:nsid w:val="74581270"/>
     <w:multiLevelType w:val="hybridMultilevel"/>
     <w:tmpl w:val="0B004D98"/>
@@ -5366,36 +5784,59 @@
     </w:lvl>
   </w:abstractNum>
   <w:num w:numId="1" w16cid:durableId="1220482159">
+    <w:abstractNumId w:val="1"/>
+  </w:num>
+  <w:num w:numId="2" w16cid:durableId="1699231494">
+    <w:abstractNumId w:val="2"/>
+  </w:num>
+  <w:num w:numId="3" w16cid:durableId="1940866823">
+    <w:abstractNumId w:val="4"/>
+  </w:num>
+  <w:num w:numId="4" w16cid:durableId="1177505250">
+    <w:abstractNumId w:val="3"/>
+  </w:num>
+  <w:num w:numId="5" w16cid:durableId="2056420168">
+    <w:abstractNumId w:val="10"/>
+  </w:num>
+  <w:num w:numId="6" w16cid:durableId="1494947592">
+    <w:abstractNumId w:val="8"/>
+  </w:num>
+  <w:num w:numId="7" w16cid:durableId="1795173694">
+    <w:abstractNumId w:val="12"/>
+  </w:num>
+  <w:num w:numId="8" w16cid:durableId="652416312">
+    <w:abstractNumId w:val="7"/>
+  </w:num>
+  <w:num w:numId="9" w16cid:durableId="154928694">
+    <w:abstractNumId w:val="9"/>
+  </w:num>
+  <w:num w:numId="10" w16cid:durableId="1528134280">
+    <w:abstractNumId w:val="14"/>
+  </w:num>
+  <w:num w:numId="11" w16cid:durableId="1516532875">
     <w:abstractNumId w:val="0"/>
   </w:num>
-  <w:num w:numId="2" w16cid:durableId="1699231494">
-    <w:abstractNumId w:val="1"/>
+  <w:num w:numId="12" w16cid:durableId="1613630565">
+    <w:abstractNumId w:val="6"/>
   </w:num>
-  <w:num w:numId="3" w16cid:durableId="1940866823">
-    <w:abstractNumId w:val="3"/>
+  <w:num w:numId="13" w16cid:durableId="859274271">
+    <w:abstractNumId w:val="11"/>
   </w:num>
-  <w:num w:numId="4" w16cid:durableId="1177505250">
-    <w:abstractNumId w:val="2"/>
-  </w:num>
-  <w:num w:numId="5" w16cid:durableId="2056420168">
-    <w:abstractNumId w:val="7"/>
-  </w:num>
-  <w:num w:numId="6" w16cid:durableId="1494947592">
+  <w:num w:numId="14" w16cid:durableId="1771120390">
     <w:abstractNumId w:val="5"/>
   </w:num>
-  <w:num w:numId="7" w16cid:durableId="1795173694">
-    <w:abstractNumId w:val="8"/>
-  </w:num>
-  <w:num w:numId="8" w16cid:durableId="652416312">
-    <w:abstractNumId w:val="4"/>
-  </w:num>
-  <w:num w:numId="9" w16cid:durableId="154928694">
-    <w:abstractNumId w:val="6"/>
-  </w:num>
-  <w:num w:numId="10" w16cid:durableId="1528134280">
-    <w:abstractNumId w:val="9"/>
+  <w:num w:numId="15" w16cid:durableId="727071625">
+    <w:abstractNumId w:val="13"/>
   </w:num>
 </w:numbering>
+</file>
+
+<file path=word/people.xml><?xml version="1.0" encoding="utf-8"?>
+<w15:people xmlns:wpc="http://schemas.microsoft.com/office/word/2010/wordprocessingCanvas" xmlns:cx="http://schemas.microsoft.com/office/drawing/2014/chartex" xmlns:cx1="http://schemas.microsoft.com/office/drawing/2015/9/8/chartex" xmlns:cx2="http://schemas.microsoft.com/office/drawing/2015/10/21/chartex" xmlns:cx3="http://schemas.microsoft.com/office/drawing/2016/5/9/chartex" xmlns:cx4="http://schemas.microsoft.com/office/drawing/2016/5/10/chartex" xmlns:cx5="http://schemas.microsoft.com/office/drawing/2016/5/11/chartex" xmlns:cx6="http://schemas.microsoft.com/office/drawing/2016/5/12/chartex" xmlns:cx7="http://schemas.microsoft.com/office/drawing/2016/5/13/chartex" xmlns:cx8="http://schemas.microsoft.com/office/drawing/2016/5/14/chartex" xmlns:mc="http://schemas.openxmlformats.org/markup-compatibility/2006" xmlns:aink="http://schemas.microsoft.com/office/drawing/2016/ink" xmlns:am3d="http://schemas.microsoft.com/office/drawing/2017/model3d" xmlns:o="urn:schemas-microsoft-com:office:office" xmlns:oel="http://schemas.microsoft.com/office/2019/extlst" xmlns:r="http://schemas.openxmlformats.org/officeDocument/2006/relationships" xmlns:m="http://schemas.openxmlformats.org/officeDocument/2006/math" xmlns:v="urn:schemas-microsoft-com:vml" xmlns:wp14="http://schemas.microsoft.com/office/word/2010/wordprocessingDrawing" xmlns:wp="http://schemas.openxmlformats.org/drawingml/2006/wordprocessingDrawing" xmlns:w10="urn:schemas-microsoft-com:office:word" xmlns:w="http://schemas.openxmlformats.org/wordprocessingml/2006/main" xmlns:w14="http://schemas.microsoft.com/office/word/2010/wordml" xmlns:w15="http://schemas.microsoft.com/office/word/2012/wordml" xmlns:w16cex="http://schemas.microsoft.com/office/word/2018/wordml/cex" xmlns:w16cid="http://schemas.microsoft.com/office/word/2016/wordml/cid" xmlns:w16="http://schemas.microsoft.com/office/word/2018/wordml" xmlns:w16du="http://schemas.microsoft.com/office/word/2023/wordml/word16du" xmlns:w16sdtdh="http://schemas.microsoft.com/office/word/2020/wordml/sdtdatahash" xmlns:w16sdtfl="http://schemas.microsoft.com/office/word/2024/wordml/sdtformatlock" xmlns:w16se="http://schemas.microsoft.com/office/word/2015/wordml/symex" xmlns:wpg="http://schemas.microsoft.com/office/word/2010/wordprocessingGroup" xmlns:wpi="http://schemas.microsoft.com/office/word/2010/wordprocessingInk" xmlns:wne="http://schemas.microsoft.com/office/word/2006/wordml" xmlns:wps="http://schemas.microsoft.com/office/word/2010/wordprocessingShape" mc:Ignorable="w14 w15 w16se w16cid w16 w16cex w16sdtdh w16sdtfl w16du wp14">
+  <w15:person w15:author="RPaul glive">
+    <w15:presenceInfo w15:providerId="Windows Live" w15:userId="ad01e4935bbdfd41"/>
+  </w15:person>
+</w15:people>
 </file>
 
 <file path=word/styles.xml><?xml version="1.0" encoding="utf-8"?>
@@ -5798,7 +6239,6 @@
   <w:style w:type="character" w:default="1" w:styleId="DefaultParagraphFont">
     <w:name w:val="Default Paragraph Font"/>
     <w:uiPriority w:val="1"/>
-    <w:semiHidden/>
     <w:unhideWhenUsed/>
   </w:style>
   <w:style w:type="table" w:default="1" w:styleId="TableNormal">
@@ -6291,15 +6731,6 @@
 </file>
 
 <file path=customXml/item1.xml><?xml version="1.0" encoding="utf-8"?>
-<?mso-contentType ?>
-<FormTemplates xmlns="http://schemas.microsoft.com/sharepoint/v3/contenttype/forms">
-  <Display>DocumentLibraryForm</Display>
-  <Edit>DocumentLibraryForm</Edit>
-  <New>DocumentLibraryForm</New>
-</FormTemplates>
-</file>
-
-<file path=customXml/item2.xml><?xml version="1.0" encoding="utf-8"?>
 <ct:contentTypeSchema xmlns:ct="http://schemas.microsoft.com/office/2006/metadata/contentType" xmlns:ma="http://schemas.microsoft.com/office/2006/metadata/properties/metaAttributes" ct:_="" ma:_="" ma:contentTypeName="Document" ma:contentTypeID="0x0101008BE32CDFE7BD7F4192B2E02D05133672" ma:contentTypeVersion="5" ma:contentTypeDescription="Create a new document." ma:contentTypeScope="" ma:versionID="9635500733f18ee3f60a1a5919cd4d4c">
   <xsd:schema xmlns:xsd="http://www.w3.org/2001/XMLSchema" xmlns:xs="http://www.w3.org/2001/XMLSchema" xmlns:p="http://schemas.microsoft.com/office/2006/metadata/properties" xmlns:ns2="40238c42-f28e-4eeb-9304-3854ccc230ec" xmlns:ns3="3909954c-2610-4dc0-8bc0-c4c9f672e29d" targetNamespace="http://schemas.microsoft.com/office/2006/metadata/properties" ma:root="true" ma:fieldsID="bc672061d993ed51f4ad8e28a08d6017" ns2:_="" ns3:_="">
     <xsd:import namespace="40238c42-f28e-4eeb-9304-3854ccc230ec"/>
@@ -6470,6 +6901,15 @@
 </ct:contentTypeSchema>
 </file>
 
+<file path=customXml/item2.xml><?xml version="1.0" encoding="utf-8"?>
+<?mso-contentType ?>
+<FormTemplates xmlns="http://schemas.microsoft.com/sharepoint/v3/contenttype/forms">
+  <Display>DocumentLibraryForm</Display>
+  <Edit>DocumentLibraryForm</Edit>
+  <New>DocumentLibraryForm</New>
+</FormTemplates>
+</file>
+
 <file path=customXml/item3.xml><?xml version="1.0" encoding="utf-8"?>
 <p:properties xmlns:p="http://schemas.microsoft.com/office/2006/metadata/properties" xmlns:xsi="http://www.w3.org/2001/XMLSchema-instance" xmlns:pc="http://schemas.microsoft.com/office/infopath/2007/PartnerControls">
   <documentManagement/>
@@ -6477,14 +6917,6 @@
 </file>
 
 <file path=customXml/itemProps1.xml><?xml version="1.0" encoding="utf-8"?>
-<ds:datastoreItem xmlns:ds="http://schemas.openxmlformats.org/officeDocument/2006/customXml" ds:itemID="{EA68F0B3-D7B6-4AA5-88D1-B19FD92B2EA8}">
-  <ds:schemaRefs>
-    <ds:schemaRef ds:uri="http://schemas.microsoft.com/sharepoint/v3/contenttype/forms"/>
-  </ds:schemaRefs>
-</ds:datastoreItem>
-</file>
-
-<file path=customXml/itemProps2.xml><?xml version="1.0" encoding="utf-8"?>
 <ds:datastoreItem xmlns:ds="http://schemas.openxmlformats.org/officeDocument/2006/customXml" ds:itemID="{B8F1CC4F-20FC-46CD-935C-DF70DA9A1911}">
   <ds:schemaRefs>
     <ds:schemaRef ds:uri="http://schemas.microsoft.com/office/2006/metadata/contentType"/>
@@ -6503,6 +6935,14 @@
 </ds:datastoreItem>
 </file>
 
+<file path=customXml/itemProps2.xml><?xml version="1.0" encoding="utf-8"?>
+<ds:datastoreItem xmlns:ds="http://schemas.openxmlformats.org/officeDocument/2006/customXml" ds:itemID="{EA68F0B3-D7B6-4AA5-88D1-B19FD92B2EA8}">
+  <ds:schemaRefs>
+    <ds:schemaRef ds:uri="http://schemas.microsoft.com/sharepoint/v3/contenttype/forms"/>
+  </ds:schemaRefs>
+</ds:datastoreItem>
+</file>
+
 <file path=customXml/itemProps3.xml><?xml version="1.0" encoding="utf-8"?>
 <ds:datastoreItem xmlns:ds="http://schemas.openxmlformats.org/officeDocument/2006/customXml" ds:itemID="{0016F578-C6AB-4774-8448-6E1B285DA6D2}">
   <ds:schemaRefs>
